--- a/java (1).docx
+++ b/java (1).docx
@@ -64,7 +64,23 @@
           <w:rFonts w:ascii="Arial" w:eastAsia="Arial" w:hAnsi="Arial" w:cs="Arial"/>
           <w:color w:val="222222"/>
         </w:rPr>
-        <w:t>import java.io.*;</w:t>
+        <w:t xml:space="preserve">import </w:t>
+      </w:r>
+      <w:proofErr w:type="gramStart"/>
+      <w:r>
+        <w:rPr>
+          <w:rFonts w:ascii="Arial" w:eastAsia="Arial" w:hAnsi="Arial" w:cs="Arial"/>
+          <w:color w:val="222222"/>
+        </w:rPr>
+        <w:t>java.io.*</w:t>
+      </w:r>
+      <w:proofErr w:type="gramEnd"/>
+      <w:r>
+        <w:rPr>
+          <w:rFonts w:ascii="Arial" w:eastAsia="Arial" w:hAnsi="Arial" w:cs="Arial"/>
+          <w:color w:val="222222"/>
+        </w:rPr>
+        <w:t>;</w:t>
       </w:r>
       <w:r>
         <w:br/>
@@ -444,72 +460,168 @@
           <w:rFonts w:ascii="Arial" w:eastAsia="Arial" w:hAnsi="Arial" w:cs="Arial"/>
           <w:color w:val="222222"/>
         </w:rPr>
-        <w:t>import java.io.IOException;</w:t>
-      </w:r>
-    </w:p>
-    <w:p>
-      <w:pPr>
-        <w:shd w:val="clear" w:color="auto" w:fill="FFFFFF" w:themeFill="background1"/>
-        <w:spacing w:after="0"/>
-      </w:pPr>
-      <w:r>
-        <w:rPr>
-          <w:rFonts w:ascii="Arial" w:eastAsia="Arial" w:hAnsi="Arial" w:cs="Arial"/>
-          <w:color w:val="222222"/>
-        </w:rPr>
-        <w:t>import javax.servlet.ServletException;</w:t>
-      </w:r>
-    </w:p>
-    <w:p>
-      <w:pPr>
-        <w:shd w:val="clear" w:color="auto" w:fill="FFFFFF" w:themeFill="background1"/>
-        <w:spacing w:after="0"/>
-      </w:pPr>
-      <w:r>
-        <w:rPr>
-          <w:rFonts w:ascii="Arial" w:eastAsia="Arial" w:hAnsi="Arial" w:cs="Arial"/>
-          <w:color w:val="222222"/>
-        </w:rPr>
-        <w:t>import javax.servlet.annotation.WebServlet;</w:t>
-      </w:r>
-    </w:p>
-    <w:p>
-      <w:pPr>
-        <w:shd w:val="clear" w:color="auto" w:fill="FFFFFF" w:themeFill="background1"/>
-        <w:spacing w:after="0"/>
-      </w:pPr>
-      <w:r>
-        <w:rPr>
-          <w:rFonts w:ascii="Arial" w:eastAsia="Arial" w:hAnsi="Arial" w:cs="Arial"/>
-          <w:color w:val="222222"/>
-        </w:rPr>
-        <w:t>import javax.servlet.http.HttpServlet;</w:t>
-      </w:r>
-    </w:p>
-    <w:p>
-      <w:pPr>
-        <w:shd w:val="clear" w:color="auto" w:fill="FFFFFF" w:themeFill="background1"/>
-        <w:spacing w:after="0"/>
-      </w:pPr>
-      <w:r>
-        <w:rPr>
-          <w:rFonts w:ascii="Arial" w:eastAsia="Arial" w:hAnsi="Arial" w:cs="Arial"/>
-          <w:color w:val="222222"/>
-        </w:rPr>
-        <w:t>import javax.servlet.http.HttpServletRequest;</w:t>
-      </w:r>
-    </w:p>
-    <w:p>
-      <w:pPr>
-        <w:shd w:val="clear" w:color="auto" w:fill="FFFFFF" w:themeFill="background1"/>
-        <w:spacing w:after="0"/>
-      </w:pPr>
-      <w:r>
-        <w:rPr>
-          <w:rFonts w:ascii="Arial" w:eastAsia="Arial" w:hAnsi="Arial" w:cs="Arial"/>
-          <w:color w:val="222222"/>
-        </w:rPr>
-        <w:t>import javax.servlet.http.HttpServletResponse;</w:t>
+        <w:t xml:space="preserve">import </w:t>
+      </w:r>
+      <w:proofErr w:type="gramStart"/>
+      <w:r>
+        <w:rPr>
+          <w:rFonts w:ascii="Arial" w:eastAsia="Arial" w:hAnsi="Arial" w:cs="Arial"/>
+          <w:color w:val="222222"/>
+        </w:rPr>
+        <w:t>java.io.IOException</w:t>
+      </w:r>
+      <w:proofErr w:type="gramEnd"/>
+      <w:r>
+        <w:rPr>
+          <w:rFonts w:ascii="Arial" w:eastAsia="Arial" w:hAnsi="Arial" w:cs="Arial"/>
+          <w:color w:val="222222"/>
+        </w:rPr>
+        <w:t>;</w:t>
+      </w:r>
+    </w:p>
+    <w:p>
+      <w:pPr>
+        <w:shd w:val="clear" w:color="auto" w:fill="FFFFFF" w:themeFill="background1"/>
+        <w:spacing w:after="0"/>
+      </w:pPr>
+      <w:r>
+        <w:rPr>
+          <w:rFonts w:ascii="Arial" w:eastAsia="Arial" w:hAnsi="Arial" w:cs="Arial"/>
+          <w:color w:val="222222"/>
+        </w:rPr>
+        <w:t xml:space="preserve">import </w:t>
+      </w:r>
+      <w:proofErr w:type="gramStart"/>
+      <w:r>
+        <w:rPr>
+          <w:rFonts w:ascii="Arial" w:eastAsia="Arial" w:hAnsi="Arial" w:cs="Arial"/>
+          <w:color w:val="222222"/>
+        </w:rPr>
+        <w:t>javax.servlet</w:t>
+      </w:r>
+      <w:proofErr w:type="gramEnd"/>
+      <w:r>
+        <w:rPr>
+          <w:rFonts w:ascii="Arial" w:eastAsia="Arial" w:hAnsi="Arial" w:cs="Arial"/>
+          <w:color w:val="222222"/>
+        </w:rPr>
+        <w:t>.ServletException;</w:t>
+      </w:r>
+    </w:p>
+    <w:p>
+      <w:pPr>
+        <w:shd w:val="clear" w:color="auto" w:fill="FFFFFF" w:themeFill="background1"/>
+        <w:spacing w:after="0"/>
+      </w:pPr>
+      <w:r>
+        <w:rPr>
+          <w:rFonts w:ascii="Arial" w:eastAsia="Arial" w:hAnsi="Arial" w:cs="Arial"/>
+          <w:color w:val="222222"/>
+        </w:rPr>
+        <w:t xml:space="preserve">import </w:t>
+      </w:r>
+      <w:proofErr w:type="gramStart"/>
+      <w:r>
+        <w:rPr>
+          <w:rFonts w:ascii="Arial" w:eastAsia="Arial" w:hAnsi="Arial" w:cs="Arial"/>
+          <w:color w:val="222222"/>
+        </w:rPr>
+        <w:t>javax.servlet</w:t>
+      </w:r>
+      <w:proofErr w:type="gramEnd"/>
+      <w:r>
+        <w:rPr>
+          <w:rFonts w:ascii="Arial" w:eastAsia="Arial" w:hAnsi="Arial" w:cs="Arial"/>
+          <w:color w:val="222222"/>
+        </w:rPr>
+        <w:t>.annotation.WebServlet;</w:t>
+      </w:r>
+    </w:p>
+    <w:p>
+      <w:pPr>
+        <w:shd w:val="clear" w:color="auto" w:fill="FFFFFF" w:themeFill="background1"/>
+        <w:spacing w:after="0"/>
+      </w:pPr>
+      <w:r>
+        <w:rPr>
+          <w:rFonts w:ascii="Arial" w:eastAsia="Arial" w:hAnsi="Arial" w:cs="Arial"/>
+          <w:color w:val="222222"/>
+        </w:rPr>
+        <w:t xml:space="preserve">import </w:t>
+      </w:r>
+      <w:proofErr w:type="gramStart"/>
+      <w:r>
+        <w:rPr>
+          <w:rFonts w:ascii="Arial" w:eastAsia="Arial" w:hAnsi="Arial" w:cs="Arial"/>
+          <w:color w:val="222222"/>
+        </w:rPr>
+        <w:t>javax.servlet</w:t>
+      </w:r>
+      <w:proofErr w:type="gramEnd"/>
+      <w:r>
+        <w:rPr>
+          <w:rFonts w:ascii="Arial" w:eastAsia="Arial" w:hAnsi="Arial" w:cs="Arial"/>
+          <w:color w:val="222222"/>
+        </w:rPr>
+        <w:t>.http.HttpServlet;</w:t>
+      </w:r>
+    </w:p>
+    <w:p>
+      <w:pPr>
+        <w:shd w:val="clear" w:color="auto" w:fill="FFFFFF" w:themeFill="background1"/>
+        <w:spacing w:after="0"/>
+      </w:pPr>
+      <w:r>
+        <w:rPr>
+          <w:rFonts w:ascii="Arial" w:eastAsia="Arial" w:hAnsi="Arial" w:cs="Arial"/>
+          <w:color w:val="222222"/>
+        </w:rPr>
+        <w:t xml:space="preserve">import </w:t>
+      </w:r>
+      <w:proofErr w:type="gramStart"/>
+      <w:r>
+        <w:rPr>
+          <w:rFonts w:ascii="Arial" w:eastAsia="Arial" w:hAnsi="Arial" w:cs="Arial"/>
+          <w:color w:val="222222"/>
+        </w:rPr>
+        <w:t>javax.servlet</w:t>
+      </w:r>
+      <w:proofErr w:type="gramEnd"/>
+      <w:r>
+        <w:rPr>
+          <w:rFonts w:ascii="Arial" w:eastAsia="Arial" w:hAnsi="Arial" w:cs="Arial"/>
+          <w:color w:val="222222"/>
+        </w:rPr>
+        <w:t>.http.HttpServletRequest;</w:t>
+      </w:r>
+    </w:p>
+    <w:p>
+      <w:pPr>
+        <w:shd w:val="clear" w:color="auto" w:fill="FFFFFF" w:themeFill="background1"/>
+        <w:spacing w:after="0"/>
+      </w:pPr>
+      <w:r>
+        <w:rPr>
+          <w:rFonts w:ascii="Arial" w:eastAsia="Arial" w:hAnsi="Arial" w:cs="Arial"/>
+          <w:color w:val="222222"/>
+        </w:rPr>
+        <w:t xml:space="preserve">import </w:t>
+      </w:r>
+      <w:proofErr w:type="gramStart"/>
+      <w:r>
+        <w:rPr>
+          <w:rFonts w:ascii="Arial" w:eastAsia="Arial" w:hAnsi="Arial" w:cs="Arial"/>
+          <w:color w:val="222222"/>
+        </w:rPr>
+        <w:t>javax.servlet</w:t>
+      </w:r>
+      <w:proofErr w:type="gramEnd"/>
+      <w:r>
+        <w:rPr>
+          <w:rFonts w:ascii="Arial" w:eastAsia="Arial" w:hAnsi="Arial" w:cs="Arial"/>
+          <w:color w:val="222222"/>
+        </w:rPr>
+        <w:t>.http.HttpServletResponse;</w:t>
       </w:r>
     </w:p>
     <w:p>
@@ -567,46 +679,110 @@
           <w:rFonts w:ascii="Arial" w:eastAsia="Arial" w:hAnsi="Arial" w:cs="Arial"/>
           <w:color w:val="222222"/>
         </w:rPr>
-        <w:t xml:space="preserve">    protected void doPost(HttpServletRequest req, HttpServletResponse resp) throws ServletException, IOException {</w:t>
-      </w:r>
-    </w:p>
-    <w:p>
-      <w:pPr>
-        <w:shd w:val="clear" w:color="auto" w:fill="FFFFFF" w:themeFill="background1"/>
-        <w:spacing w:after="0"/>
-      </w:pPr>
-      <w:r>
-        <w:rPr>
-          <w:rFonts w:ascii="Arial" w:eastAsia="Arial" w:hAnsi="Arial" w:cs="Arial"/>
-          <w:color w:val="222222"/>
-        </w:rPr>
-        <w:t xml:space="preserve">        int num1 = Integer.parseInt(req.getParameter("num1"));</w:t>
-      </w:r>
-    </w:p>
-    <w:p>
-      <w:pPr>
-        <w:shd w:val="clear" w:color="auto" w:fill="FFFFFF" w:themeFill="background1"/>
-        <w:spacing w:after="0"/>
-      </w:pPr>
-      <w:r>
-        <w:rPr>
-          <w:rFonts w:ascii="Arial" w:eastAsia="Arial" w:hAnsi="Arial" w:cs="Arial"/>
-          <w:color w:val="222222"/>
-        </w:rPr>
-        <w:t xml:space="preserve">        int num2 = Integer.parseInt(req.getParameter("num2"));</w:t>
-      </w:r>
-    </w:p>
-    <w:p>
-      <w:pPr>
-        <w:shd w:val="clear" w:color="auto" w:fill="FFFFFF" w:themeFill="background1"/>
-        <w:spacing w:after="0"/>
-      </w:pPr>
-      <w:r>
-        <w:rPr>
-          <w:rFonts w:ascii="Arial" w:eastAsia="Arial" w:hAnsi="Arial" w:cs="Arial"/>
-          <w:color w:val="222222"/>
-        </w:rPr>
-        <w:t xml:space="preserve">        String operation = req.getParameter("operation");</w:t>
+        <w:t xml:space="preserve">    protected void </w:t>
+      </w:r>
+      <w:proofErr w:type="gramStart"/>
+      <w:r>
+        <w:rPr>
+          <w:rFonts w:ascii="Arial" w:eastAsia="Arial" w:hAnsi="Arial" w:cs="Arial"/>
+          <w:color w:val="222222"/>
+        </w:rPr>
+        <w:t>doPost(</w:t>
+      </w:r>
+      <w:proofErr w:type="gramEnd"/>
+      <w:r>
+        <w:rPr>
+          <w:rFonts w:ascii="Arial" w:eastAsia="Arial" w:hAnsi="Arial" w:cs="Arial"/>
+          <w:color w:val="222222"/>
+        </w:rPr>
+        <w:t>HttpServletRequest req, HttpServletResponse resp) throws ServletException, IOException {</w:t>
+      </w:r>
+    </w:p>
+    <w:p>
+      <w:pPr>
+        <w:shd w:val="clear" w:color="auto" w:fill="FFFFFF" w:themeFill="background1"/>
+        <w:spacing w:after="0"/>
+      </w:pPr>
+      <w:r>
+        <w:rPr>
+          <w:rFonts w:ascii="Arial" w:eastAsia="Arial" w:hAnsi="Arial" w:cs="Arial"/>
+          <w:color w:val="222222"/>
+        </w:rPr>
+        <w:t xml:space="preserve">        int num1 = Integer.parseInt(</w:t>
+      </w:r>
+      <w:proofErr w:type="gramStart"/>
+      <w:r>
+        <w:rPr>
+          <w:rFonts w:ascii="Arial" w:eastAsia="Arial" w:hAnsi="Arial" w:cs="Arial"/>
+          <w:color w:val="222222"/>
+        </w:rPr>
+        <w:t>req.getParameter</w:t>
+      </w:r>
+      <w:proofErr w:type="gramEnd"/>
+      <w:r>
+        <w:rPr>
+          <w:rFonts w:ascii="Arial" w:eastAsia="Arial" w:hAnsi="Arial" w:cs="Arial"/>
+          <w:color w:val="222222"/>
+        </w:rPr>
+        <w:t>("num1"));</w:t>
+      </w:r>
+    </w:p>
+    <w:p>
+      <w:pPr>
+        <w:shd w:val="clear" w:color="auto" w:fill="FFFFFF" w:themeFill="background1"/>
+        <w:spacing w:after="0"/>
+      </w:pPr>
+      <w:r>
+        <w:rPr>
+          <w:rFonts w:ascii="Arial" w:eastAsia="Arial" w:hAnsi="Arial" w:cs="Arial"/>
+          <w:color w:val="222222"/>
+        </w:rPr>
+        <w:t xml:space="preserve">        int num2 = Integer.parseInt(</w:t>
+      </w:r>
+      <w:proofErr w:type="gramStart"/>
+      <w:r>
+        <w:rPr>
+          <w:rFonts w:ascii="Arial" w:eastAsia="Arial" w:hAnsi="Arial" w:cs="Arial"/>
+          <w:color w:val="222222"/>
+        </w:rPr>
+        <w:t>req.getParameter</w:t>
+      </w:r>
+      <w:proofErr w:type="gramEnd"/>
+      <w:r>
+        <w:rPr>
+          <w:rFonts w:ascii="Arial" w:eastAsia="Arial" w:hAnsi="Arial" w:cs="Arial"/>
+          <w:color w:val="222222"/>
+        </w:rPr>
+        <w:t>("num2"));</w:t>
+      </w:r>
+    </w:p>
+    <w:p>
+      <w:pPr>
+        <w:shd w:val="clear" w:color="auto" w:fill="FFFFFF" w:themeFill="background1"/>
+        <w:spacing w:after="0"/>
+      </w:pPr>
+      <w:r>
+        <w:rPr>
+          <w:rFonts w:ascii="Arial" w:eastAsia="Arial" w:hAnsi="Arial" w:cs="Arial"/>
+          <w:color w:val="222222"/>
+        </w:rPr>
+        <w:t xml:space="preserve">        String operation = </w:t>
+      </w:r>
+      <w:proofErr w:type="gramStart"/>
+      <w:r>
+        <w:rPr>
+          <w:rFonts w:ascii="Arial" w:eastAsia="Arial" w:hAnsi="Arial" w:cs="Arial"/>
+          <w:color w:val="222222"/>
+        </w:rPr>
+        <w:t>req.getParameter</w:t>
+      </w:r>
+      <w:proofErr w:type="gramEnd"/>
+      <w:r>
+        <w:rPr>
+          <w:rFonts w:ascii="Arial" w:eastAsia="Arial" w:hAnsi="Arial" w:cs="Arial"/>
+          <w:color w:val="222222"/>
+        </w:rPr>
+        <w:t>("operation");</w:t>
       </w:r>
     </w:p>
     <w:p>
@@ -826,7 +1002,23 @@
           <w:rFonts w:ascii="Arial" w:eastAsia="Arial" w:hAnsi="Arial" w:cs="Arial"/>
           <w:color w:val="222222"/>
         </w:rPr>
-        <w:t xml:space="preserve">        resp.getWriter().println("Result: " + result);</w:t>
+        <w:t xml:space="preserve">        </w:t>
+      </w:r>
+      <w:proofErr w:type="gramStart"/>
+      <w:r>
+        <w:rPr>
+          <w:rFonts w:ascii="Arial" w:eastAsia="Arial" w:hAnsi="Arial" w:cs="Arial"/>
+          <w:color w:val="222222"/>
+        </w:rPr>
+        <w:t>resp.getWriter</w:t>
+      </w:r>
+      <w:proofErr w:type="gramEnd"/>
+      <w:r>
+        <w:rPr>
+          <w:rFonts w:ascii="Arial" w:eastAsia="Arial" w:hAnsi="Arial" w:cs="Arial"/>
+          <w:color w:val="222222"/>
+        </w:rPr>
+        <w:t>().println("Result: " + result);</w:t>
       </w:r>
     </w:p>
     <w:p>
@@ -3074,1068 +3266,700 @@
       </w:r>
     </w:p>
     <w:p>
-      <w:r>
-        <w:rPr>
-          <w:rFonts w:ascii="Arial" w:eastAsia="Arial" w:hAnsi="Arial" w:cs="Arial"/>
-          <w:color w:val="222222"/>
-        </w:rPr>
-        <w:t>BankAccount.java</w:t>
-      </w:r>
-    </w:p>
-    <w:p>
-      <w:pPr>
-        <w:shd w:val="clear" w:color="auto" w:fill="FFFFFF" w:themeFill="background1"/>
-        <w:spacing w:after="0"/>
-      </w:pPr>
-      <w:r>
-        <w:rPr>
-          <w:rFonts w:ascii="Arial" w:eastAsia="Arial" w:hAnsi="Arial" w:cs="Arial"/>
-          <w:color w:val="222222"/>
-        </w:rPr>
+      <w:pPr>
+        <w:shd w:val="clear" w:color="auto" w:fill="FFFFFF" w:themeFill="background1"/>
+        <w:spacing w:after="0"/>
+      </w:pPr>
+      <w:r>
+        <w:t> JAVA-JAVA APPLICATION - bankapp</w:t>
+      </w:r>
+    </w:p>
+    <w:p>
+      <w:pPr>
+        <w:shd w:val="clear" w:color="auto" w:fill="FFFFFF" w:themeFill="background1"/>
+        <w:spacing w:after="0"/>
+      </w:pPr>
+      <w:r>
+        <w:t>3 packages -right click source package</w:t>
+      </w:r>
+    </w:p>
+    <w:p>
+      <w:pPr>
+        <w:shd w:val="clear" w:color="auto" w:fill="FFFFFF" w:themeFill="background1"/>
+        <w:spacing w:after="0"/>
+      </w:pPr>
+      <w:r>
+        <w:t>for each package create java class</w:t>
+      </w:r>
+    </w:p>
+    <w:p>
+      <w:pPr>
+        <w:shd w:val="clear" w:color="auto" w:fill="FFFFFF" w:themeFill="background1"/>
+        <w:spacing w:after="0"/>
+      </w:pPr>
+    </w:p>
+    <w:p>
+      <w:pPr>
+        <w:shd w:val="clear" w:color="auto" w:fill="FFFFFF" w:themeFill="background1"/>
+        <w:spacing w:after="0"/>
+      </w:pPr>
+      <w:r>
+        <w:rPr>
+          <w:b/>
+          <w:bCs/>
+        </w:rPr>
+        <w:t>bankapp</w:t>
+      </w:r>
+    </w:p>
+    <w:p>
+      <w:pPr>
+        <w:shd w:val="clear" w:color="auto" w:fill="FFFFFF" w:themeFill="background1"/>
+        <w:spacing w:after="0"/>
+      </w:pPr>
+      <w:r>
+        <w:t>          BankAccount.java</w:t>
+      </w:r>
+    </w:p>
+    <w:p>
+      <w:pPr>
+        <w:shd w:val="clear" w:color="auto" w:fill="FFFFFF" w:themeFill="background1"/>
+        <w:spacing w:after="0"/>
+      </w:pPr>
+      <w:r>
+        <w:t>           BankConfig.java</w:t>
+      </w:r>
+    </w:p>
+    <w:p>
+      <w:pPr>
+        <w:shd w:val="clear" w:color="auto" w:fill="FFFFFF" w:themeFill="background1"/>
+        <w:spacing w:after="0"/>
+      </w:pPr>
+      <w:r>
+        <w:t>           SpringBankApp.java</w:t>
+      </w:r>
+    </w:p>
+    <w:p>
+      <w:pPr>
+        <w:shd w:val="clear" w:color="auto" w:fill="FFFFFF" w:themeFill="background1"/>
+        <w:spacing w:after="0"/>
+      </w:pPr>
+      <w:r>
+        <w:rPr>
+          <w:b/>
+          <w:bCs/>
+        </w:rPr>
+        <w:t>exception</w:t>
+      </w:r>
+    </w:p>
+    <w:p>
+      <w:pPr>
+        <w:shd w:val="clear" w:color="auto" w:fill="FFFFFF" w:themeFill="background1"/>
+        <w:spacing w:after="0"/>
+      </w:pPr>
+      <w:r>
+        <w:t>            InsufficientBalanceException.java</w:t>
+      </w:r>
+    </w:p>
+    <w:p>
+      <w:pPr>
+        <w:shd w:val="clear" w:color="auto" w:fill="FFFFFF" w:themeFill="background1"/>
+        <w:spacing w:after="0"/>
+      </w:pPr>
+      <w:r>
+        <w:lastRenderedPageBreak/>
+        <w:t>             InvalidAccountException.java</w:t>
+      </w:r>
+    </w:p>
+    <w:p>
+      <w:pPr>
+        <w:shd w:val="clear" w:color="auto" w:fill="FFFFFF" w:themeFill="background1"/>
+        <w:spacing w:after="0"/>
+      </w:pPr>
+      <w:r>
+        <w:rPr>
+          <w:b/>
+          <w:bCs/>
+        </w:rPr>
+        <w:t>service</w:t>
+      </w:r>
+    </w:p>
+    <w:p>
+      <w:pPr>
+        <w:shd w:val="clear" w:color="auto" w:fill="FFFFFF" w:themeFill="background1"/>
+        <w:spacing w:after="0"/>
+      </w:pPr>
+      <w:r>
+        <w:rPr>
+          <w:b/>
+          <w:bCs/>
+        </w:rPr>
+        <w:t>             </w:t>
+      </w:r>
+      <w:r>
+        <w:t>BankService.java</w:t>
+      </w:r>
+    </w:p>
+    <w:p>
+      <w:pPr>
+        <w:shd w:val="clear" w:color="auto" w:fill="FFFFFF" w:themeFill="background1"/>
+        <w:spacing w:after="0"/>
+      </w:pPr>
+    </w:p>
+    <w:p>
+      <w:pPr>
+        <w:shd w:val="clear" w:color="auto" w:fill="FFFFFF" w:themeFill="background1"/>
+        <w:spacing w:after="0"/>
+      </w:pPr>
+      <w:r>
+        <w:rPr>
+          <w:b/>
+          <w:bCs/>
+        </w:rPr>
+        <w:t>BankAccount.java:</w:t>
+      </w:r>
+    </w:p>
+    <w:p>
+      <w:pPr>
+        <w:shd w:val="clear" w:color="auto" w:fill="FFFFFF" w:themeFill="background1"/>
+        <w:spacing w:after="0"/>
+      </w:pPr>
+    </w:p>
+    <w:p>
+      <w:pPr>
+        <w:shd w:val="clear" w:color="auto" w:fill="FFFFFF" w:themeFill="background1"/>
+        <w:spacing w:after="0"/>
+      </w:pPr>
+      <w:r>
         <w:t>package bankapp;</w:t>
       </w:r>
       <w:r>
         <w:br/>
-      </w:r>
-      <w:r>
-        <w:rPr>
-          <w:rFonts w:ascii="Arial" w:eastAsia="Arial" w:hAnsi="Arial" w:cs="Arial"/>
-          <w:color w:val="222222"/>
-        </w:rPr>
         <w:t>public class BankAccount {</w:t>
       </w:r>
       <w:r>
         <w:br/>
-      </w:r>
-      <w:r>
-        <w:rPr>
-          <w:rFonts w:ascii="Arial" w:eastAsia="Arial" w:hAnsi="Arial" w:cs="Arial"/>
-          <w:color w:val="222222"/>
-        </w:rPr>
-        <w:t xml:space="preserve">    private final String accountNumber;</w:t>
-      </w:r>
-      <w:r>
-        <w:br/>
-      </w:r>
-      <w:r>
-        <w:rPr>
-          <w:rFonts w:ascii="Arial" w:eastAsia="Arial" w:hAnsi="Arial" w:cs="Arial"/>
-          <w:color w:val="222222"/>
-        </w:rPr>
-        <w:t xml:space="preserve">    private double balance;</w:t>
-      </w:r>
-      <w:r>
-        <w:br/>
-      </w:r>
-      <w:r>
-        <w:rPr>
-          <w:rFonts w:ascii="Arial" w:eastAsia="Arial" w:hAnsi="Arial" w:cs="Arial"/>
-          <w:color w:val="222222"/>
-        </w:rPr>
-        <w:t xml:space="preserve">    public BankAccount(String accountNumber, double balance) {</w:t>
-      </w:r>
-      <w:r>
-        <w:br/>
-      </w:r>
-      <w:r>
-        <w:rPr>
-          <w:rFonts w:ascii="Arial" w:eastAsia="Arial" w:hAnsi="Arial" w:cs="Arial"/>
-          <w:color w:val="222222"/>
-        </w:rPr>
-        <w:t xml:space="preserve">        this.accountNumber = accountNumber;</w:t>
-      </w:r>
-      <w:r>
-        <w:br/>
-      </w:r>
-      <w:r>
-        <w:rPr>
-          <w:rFonts w:ascii="Arial" w:eastAsia="Arial" w:hAnsi="Arial" w:cs="Arial"/>
-          <w:color w:val="222222"/>
-        </w:rPr>
-        <w:t xml:space="preserve">          this.balance = balance;</w:t>
-      </w:r>
-      <w:r>
-        <w:br/>
-      </w:r>
-      <w:r>
-        <w:rPr>
-          <w:rFonts w:ascii="Arial" w:eastAsia="Arial" w:hAnsi="Arial" w:cs="Arial"/>
-          <w:color w:val="222222"/>
-        </w:rPr>
-        <w:t xml:space="preserve">    }</w:t>
-      </w:r>
-      <w:r>
-        <w:br/>
-      </w:r>
-      <w:r>
-        <w:br/>
-      </w:r>
-      <w:r>
-        <w:rPr>
-          <w:rFonts w:ascii="Arial" w:eastAsia="Arial" w:hAnsi="Arial" w:cs="Arial"/>
-          <w:color w:val="222222"/>
-        </w:rPr>
-        <w:t xml:space="preserve"> </w:t>
-      </w:r>
-      <w:r>
-        <w:br/>
-      </w:r>
-      <w:r>
-        <w:rPr>
-          <w:rFonts w:ascii="Arial" w:eastAsia="Arial" w:hAnsi="Arial" w:cs="Arial"/>
-          <w:color w:val="222222"/>
+        <w:t>private String accountNumber;</w:t>
+      </w:r>
+      <w:r>
+        <w:br/>
+        <w:t>private double balance;</w:t>
+      </w:r>
+      <w:r>
+        <w:br/>
+        <w:t xml:space="preserve">public </w:t>
+      </w:r>
+      <w:proofErr w:type="gramStart"/>
+      <w:r>
+        <w:t>BankAccount(</w:t>
+      </w:r>
+      <w:proofErr w:type="gramEnd"/>
+      <w:r>
+        <w:t>String accountNumber, double balance) {</w:t>
+      </w:r>
+      <w:r>
+        <w:br/>
+        <w:t>this.accountNumber = accountNumber;</w:t>
+      </w:r>
+      <w:r>
+        <w:br/>
+        <w:t>this.balance = balance;</w:t>
+      </w:r>
+      <w:r>
+        <w:br/>
+        <w:t>}</w:t>
+      </w:r>
+      <w:r>
+        <w:br/>
+        <w:t>public String getAccountNumber() {</w:t>
+      </w:r>
+      <w:r>
+        <w:br/>
+        <w:t>return accountNumber;</w:t>
+      </w:r>
+      <w:r>
+        <w:br/>
+        <w:t>}</w:t>
+      </w:r>
+      <w:r>
+        <w:br/>
+        <w:t>public double getBalance() {</w:t>
+      </w:r>
+      <w:r>
+        <w:br/>
+        <w:t>return balance;</w:t>
+      </w:r>
+      <w:r>
+        <w:br/>
+        <w:t>}</w:t>
+      </w:r>
+      <w:r>
+        <w:br/>
+        <w:t>public void withdraw(double amount) {</w:t>
+      </w:r>
+      <w:r>
+        <w:br/>
+        <w:t>this.balance -= amount;</w:t>
+      </w:r>
+      <w:r>
+        <w:br/>
+        <w:t>}</w:t>
+      </w:r>
+      <w:r>
+        <w:br/>
+        <w:t>}</w:t>
+      </w:r>
+    </w:p>
+    <w:p>
+      <w:pPr>
+        <w:shd w:val="clear" w:color="auto" w:fill="FFFFFF" w:themeFill="background1"/>
+        <w:spacing w:after="0"/>
+      </w:pPr>
+    </w:p>
+    <w:p>
+      <w:pPr>
+        <w:shd w:val="clear" w:color="auto" w:fill="FFFFFF" w:themeFill="background1"/>
+        <w:spacing w:after="0"/>
+      </w:pPr>
+      <w:r>
+        <w:rPr>
+          <w:b/>
+          <w:bCs/>
+        </w:rPr>
+        <w:t>BankConfig.java:</w:t>
+      </w:r>
+    </w:p>
+    <w:p>
+      <w:pPr>
+        <w:shd w:val="clear" w:color="auto" w:fill="FFFFFF" w:themeFill="background1"/>
+        <w:spacing w:after="0"/>
+      </w:pPr>
+      <w:r>
+        <w:t>package bankapp;</w:t>
+      </w:r>
+      <w:r>
+        <w:br/>
+        <w:t xml:space="preserve">import </w:t>
+      </w:r>
+      <w:proofErr w:type="gramStart"/>
+      <w:r>
+        <w:t>org.springframework</w:t>
+      </w:r>
+      <w:proofErr w:type="gramEnd"/>
+      <w:r>
+        <w:t>.context.annotation.Bean;</w:t>
+      </w:r>
+      <w:r>
+        <w:br/>
+        <w:t>import org.springframework.context.annotation.Configuration;</w:t>
+      </w:r>
+      <w:r>
+        <w:br/>
+        <w:t>import service.BankService;</w:t>
+      </w:r>
+      <w:r>
+        <w:br/>
+        <w:t>@Configuration</w:t>
+      </w:r>
+      <w:r>
+        <w:br/>
+        <w:t>public class BankConfig {</w:t>
+      </w:r>
+      <w:r>
+        <w:br/>
+        <w:t>@Bean</w:t>
+      </w:r>
+      <w:r>
+        <w:br/>
+        <w:t>public BankService bankService() {</w:t>
+      </w:r>
+      <w:r>
+        <w:br/>
+        <w:t>return new BankService();</w:t>
+      </w:r>
+      <w:r>
+        <w:br/>
+        <w:t>}</w:t>
+      </w:r>
+      <w:r>
+        <w:br/>
+        <w:t>}</w:t>
+      </w:r>
+    </w:p>
+    <w:p>
+      <w:pPr>
+        <w:shd w:val="clear" w:color="auto" w:fill="FFFFFF" w:themeFill="background1"/>
+        <w:spacing w:after="0"/>
+      </w:pPr>
+      <w:r>
+        <w:rPr>
+          <w:b/>
+          <w:bCs/>
         </w:rPr>
         <w:lastRenderedPageBreak/>
-        <w:t xml:space="preserve"> public String getAccountNumber() {</w:t>
-      </w:r>
-      <w:r>
-        <w:br/>
-      </w:r>
-      <w:r>
-        <w:rPr>
-          <w:rFonts w:ascii="Arial" w:eastAsia="Arial" w:hAnsi="Arial" w:cs="Arial"/>
-          <w:color w:val="222222"/>
-        </w:rPr>
-        <w:t xml:space="preserve">        return accountNumber;</w:t>
-      </w:r>
-      <w:r>
-        <w:br/>
-      </w:r>
-      <w:r>
-        <w:rPr>
-          <w:rFonts w:ascii="Arial" w:eastAsia="Arial" w:hAnsi="Arial" w:cs="Arial"/>
-          <w:color w:val="222222"/>
-        </w:rPr>
-        <w:t xml:space="preserve">    }</w:t>
-      </w:r>
-      <w:r>
-        <w:br/>
-      </w:r>
-      <w:r>
-        <w:rPr>
-          <w:rFonts w:ascii="Arial" w:eastAsia="Arial" w:hAnsi="Arial" w:cs="Arial"/>
-          <w:color w:val="222222"/>
-        </w:rPr>
-        <w:t>public double getBalance() {</w:t>
-      </w:r>
-      <w:r>
-        <w:br/>
-      </w:r>
-      <w:r>
-        <w:rPr>
-          <w:rFonts w:ascii="Arial" w:eastAsia="Arial" w:hAnsi="Arial" w:cs="Arial"/>
-          <w:color w:val="222222"/>
-        </w:rPr>
-        <w:t xml:space="preserve">        return balance;</w:t>
-      </w:r>
-      <w:r>
-        <w:br/>
-      </w:r>
-      <w:r>
-        <w:rPr>
-          <w:rFonts w:ascii="Arial" w:eastAsia="Arial" w:hAnsi="Arial" w:cs="Arial"/>
-          <w:color w:val="222222"/>
-        </w:rPr>
-        <w:t xml:space="preserve">    }</w:t>
-      </w:r>
-      <w:r>
-        <w:br/>
-      </w:r>
-      <w:r>
-        <w:rPr>
-          <w:rFonts w:ascii="Arial" w:eastAsia="Arial" w:hAnsi="Arial" w:cs="Arial"/>
-          <w:color w:val="222222"/>
-        </w:rPr>
-        <w:t>public void withdraw(double amount) {</w:t>
-      </w:r>
-      <w:r>
-        <w:br/>
-      </w:r>
-      <w:r>
-        <w:rPr>
-          <w:rFonts w:ascii="Arial" w:eastAsia="Arial" w:hAnsi="Arial" w:cs="Arial"/>
-          <w:color w:val="222222"/>
-        </w:rPr>
-        <w:t xml:space="preserve">        this.balance -= amount;</w:t>
-      </w:r>
-      <w:r>
-        <w:br/>
-      </w:r>
-      <w:r>
-        <w:rPr>
-          <w:rFonts w:ascii="Arial" w:eastAsia="Arial" w:hAnsi="Arial" w:cs="Arial"/>
-          <w:color w:val="222222"/>
-        </w:rPr>
-        <w:t xml:space="preserve">    }</w:t>
-      </w:r>
-      <w:r>
-        <w:br/>
-      </w:r>
-      <w:r>
-        <w:rPr>
-          <w:rFonts w:ascii="Arial" w:eastAsia="Arial" w:hAnsi="Arial" w:cs="Arial"/>
-          <w:color w:val="222222"/>
-        </w:rPr>
+        <w:br/>
+        <w:t>SpringBankApp.java:</w:t>
+      </w:r>
+    </w:p>
+    <w:p>
+      <w:pPr>
+        <w:shd w:val="clear" w:color="auto" w:fill="FFFFFF" w:themeFill="background1"/>
+        <w:spacing w:after="0"/>
+      </w:pPr>
+    </w:p>
+    <w:p>
+      <w:pPr>
+        <w:shd w:val="clear" w:color="auto" w:fill="FFFFFF" w:themeFill="background1"/>
+        <w:spacing w:after="0"/>
+      </w:pPr>
+      <w:r>
+        <w:t>package bankapp;</w:t>
+      </w:r>
+      <w:r>
+        <w:br/>
+        <w:t>import service.BankService;</w:t>
+      </w:r>
+      <w:r>
+        <w:br/>
+        <w:t>import org.springframework.context.annotation.AnnotationConfigApplicationContext;</w:t>
+      </w:r>
+      <w:r>
+        <w:br/>
+        <w:t>public class SpringBankApp {</w:t>
+      </w:r>
+      <w:r>
+        <w:br/>
+        <w:t>public static void main(String[] args) {</w:t>
+      </w:r>
+      <w:r>
+        <w:br/>
+        <w:t>AnnotationConfigApplicationContext context = new</w:t>
+      </w:r>
+      <w:r>
+        <w:br/>
+        <w:t>AnnotationConfigApplicationContext(BankConfig.class);</w:t>
+      </w:r>
+      <w:r>
+        <w:br/>
+        <w:t>BankService bankService = context.getBean(BankService.class);</w:t>
+      </w:r>
+      <w:r>
+        <w:br/>
+        <w:t>try {</w:t>
+      </w:r>
+      <w:r>
+        <w:br/>
+        <w:t>bankService.ValidateAccount("12345");</w:t>
+      </w:r>
+      <w:r>
+        <w:br/>
+        <w:t>bankService.withdraw("12345", 200);</w:t>
+      </w:r>
+      <w:r>
+        <w:br/>
+        <w:t>System.out.println("Balance after withdrawal: " + bankService.getBalance("12345"));</w:t>
+      </w:r>
+      <w:r>
+        <w:br/>
+        <w:t>} catch (Exception e) {</w:t>
+      </w:r>
+      <w:r>
+        <w:br/>
+        <w:t>System.out.println(e.getMessage());</w:t>
+      </w:r>
+      <w:r>
+        <w:br/>
         <w:t>}</w:t>
       </w:r>
-    </w:p>
-    <w:p>
-      <w:pPr>
-        <w:shd w:val="clear" w:color="auto" w:fill="FFFFFF" w:themeFill="background1"/>
-        <w:spacing w:after="0"/>
-      </w:pPr>
-      <w:r>
-        <w:rPr>
-          <w:rFonts w:ascii="Arial" w:eastAsia="Arial" w:hAnsi="Arial" w:cs="Arial"/>
-          <w:color w:val="222222"/>
-        </w:rPr>
-        <w:t>BankConfig.java</w:t>
-      </w:r>
-    </w:p>
-    <w:p>
-      <w:pPr>
-        <w:rPr>
-          <w:rFonts w:ascii="Arial" w:eastAsia="Arial" w:hAnsi="Arial" w:cs="Arial"/>
-          <w:color w:val="222222"/>
-        </w:rPr>
-      </w:pPr>
-      <w:r>
-        <w:rPr>
-          <w:rFonts w:ascii="Arial" w:eastAsia="Arial" w:hAnsi="Arial" w:cs="Arial"/>
-          <w:color w:val="222222"/>
-        </w:rPr>
-        <w:t>package bankapp;</w:t>
-      </w:r>
-      <w:r>
-        <w:br/>
-      </w:r>
-      <w:r>
-        <w:rPr>
-          <w:rFonts w:ascii="Arial" w:eastAsia="Arial" w:hAnsi="Arial" w:cs="Arial"/>
-          <w:color w:val="222222"/>
-        </w:rPr>
-        <w:t>import org.springframework.context.annotation.Bean;</w:t>
-      </w:r>
-      <w:r>
-        <w:br/>
-      </w:r>
-      <w:r>
-        <w:rPr>
-          <w:rFonts w:ascii="Arial" w:eastAsia="Arial" w:hAnsi="Arial" w:cs="Arial"/>
-          <w:color w:val="222222"/>
-        </w:rPr>
-        <w:t>import org.springframework.context.annotation.Configuration;</w:t>
-      </w:r>
-      <w:r>
-        <w:br/>
-      </w:r>
-      <w:r>
-        <w:rPr>
-          <w:rFonts w:ascii="Arial" w:eastAsia="Arial" w:hAnsi="Arial" w:cs="Arial"/>
-          <w:color w:val="222222"/>
-        </w:rPr>
-        <w:t>import bankapp.service.BankService;</w:t>
-      </w:r>
-      <w:r>
-        <w:br/>
-      </w:r>
-      <w:r>
-        <w:rPr>
-          <w:rFonts w:ascii="Arial" w:eastAsia="Arial" w:hAnsi="Arial" w:cs="Arial"/>
-          <w:color w:val="222222"/>
-        </w:rPr>
-        <w:t>@Configuration</w:t>
-      </w:r>
-      <w:r>
-        <w:br/>
-      </w:r>
-      <w:r>
-        <w:rPr>
-          <w:rFonts w:ascii="Arial" w:eastAsia="Arial" w:hAnsi="Arial" w:cs="Arial"/>
-          <w:color w:val="222222"/>
-        </w:rPr>
-        <w:t>public class BankConfig {</w:t>
-      </w:r>
-      <w:r>
-        <w:br/>
-      </w:r>
-      <w:r>
-        <w:rPr>
-          <w:rFonts w:ascii="Arial" w:eastAsia="Arial" w:hAnsi="Arial" w:cs="Arial"/>
-          <w:color w:val="222222"/>
-        </w:rPr>
-        <w:t xml:space="preserve">    @Bean</w:t>
-      </w:r>
-      <w:r>
-        <w:br/>
-      </w:r>
-      <w:r>
-        <w:rPr>
-          <w:rFonts w:ascii="Arial" w:eastAsia="Arial" w:hAnsi="Arial" w:cs="Arial"/>
-          <w:color w:val="222222"/>
-        </w:rPr>
-        <w:t xml:space="preserve">    public BankService bankService() {</w:t>
-      </w:r>
-      <w:r>
-        <w:br/>
-      </w:r>
-      <w:r>
-        <w:rPr>
-          <w:rFonts w:ascii="Arial" w:eastAsia="Arial" w:hAnsi="Arial" w:cs="Arial"/>
-          <w:color w:val="222222"/>
-        </w:rPr>
-        <w:t xml:space="preserve">        return new BankService();</w:t>
-      </w:r>
-      <w:r>
-        <w:br/>
-      </w:r>
-      <w:r>
-        <w:rPr>
-          <w:rFonts w:ascii="Arial" w:eastAsia="Arial" w:hAnsi="Arial" w:cs="Arial"/>
-          <w:color w:val="222222"/>
-        </w:rPr>
-        <w:t xml:space="preserve">    }</w:t>
-      </w:r>
-      <w:r>
-        <w:br/>
-      </w:r>
-    </w:p>
-    <w:p>
-      <w:pPr>
-        <w:shd w:val="clear" w:color="auto" w:fill="FFFFFF" w:themeFill="background1"/>
-        <w:spacing w:after="0"/>
-      </w:pPr>
-      <w:r>
-        <w:rPr>
-          <w:rFonts w:ascii="Arial" w:eastAsia="Arial" w:hAnsi="Arial" w:cs="Arial"/>
-          <w:color w:val="222222"/>
-        </w:rPr>
+      <w:r>
+        <w:br/>
+        <w:t>context.close();</w:t>
+      </w:r>
+      <w:r>
+        <w:br/>
         <w:t>}</w:t>
       </w:r>
-    </w:p>
-    <w:p>
-      <w:pPr>
-        <w:shd w:val="clear" w:color="auto" w:fill="FFFFFF" w:themeFill="background1"/>
-        <w:spacing w:after="0"/>
-      </w:pPr>
-      <w:r>
-        <w:rPr>
-          <w:rFonts w:ascii="Arial" w:eastAsia="Arial" w:hAnsi="Arial" w:cs="Arial"/>
-          <w:color w:val="222222"/>
-        </w:rPr>
-        <w:t>SpringBankApp.java</w:t>
-      </w:r>
-    </w:p>
-    <w:p>
-      <w:pPr>
-        <w:rPr>
-          <w:rFonts w:ascii="Arial" w:eastAsia="Arial" w:hAnsi="Arial" w:cs="Arial"/>
-          <w:color w:val="222222"/>
-        </w:rPr>
-      </w:pPr>
-      <w:r>
-        <w:rPr>
-          <w:rFonts w:ascii="Arial" w:eastAsia="Arial" w:hAnsi="Arial" w:cs="Arial"/>
-          <w:color w:val="222222"/>
-        </w:rPr>
-        <w:t>package bankapp;</w:t>
-      </w:r>
-      <w:r>
-        <w:br/>
-      </w:r>
-      <w:r>
-        <w:rPr>
-          <w:rFonts w:ascii="Arial" w:eastAsia="Arial" w:hAnsi="Arial" w:cs="Arial"/>
-          <w:color w:val="222222"/>
-        </w:rPr>
-        <w:t>import bankapp.service.BankService;</w:t>
-      </w:r>
-      <w:r>
-        <w:br/>
-      </w:r>
-      <w:r>
-        <w:rPr>
-          <w:rFonts w:ascii="Arial" w:eastAsia="Arial" w:hAnsi="Arial" w:cs="Arial"/>
-          <w:color w:val="222222"/>
-        </w:rPr>
-        <w:t>import org.springframework.context.annotation.AnnotationConfigApplicationContext;</w:t>
-      </w:r>
-      <w:r>
-        <w:br/>
-      </w:r>
-      <w:r>
-        <w:rPr>
-          <w:rFonts w:ascii="Arial" w:eastAsia="Arial" w:hAnsi="Arial" w:cs="Arial"/>
-          <w:color w:val="222222"/>
-        </w:rPr>
-        <w:t>public class SpringBankApp {</w:t>
-      </w:r>
-      <w:r>
-        <w:br/>
-      </w:r>
-      <w:r>
-        <w:rPr>
-          <w:rFonts w:ascii="Arial" w:eastAsia="Arial" w:hAnsi="Arial" w:cs="Arial"/>
-          <w:color w:val="222222"/>
-        </w:rPr>
-        <w:t xml:space="preserve">    public static void main(String[] args) {</w:t>
-      </w:r>
-      <w:r>
-        <w:br/>
-      </w:r>
-      <w:r>
-        <w:rPr>
-          <w:rFonts w:ascii="Arial" w:eastAsia="Arial" w:hAnsi="Arial" w:cs="Arial"/>
-          <w:color w:val="222222"/>
-        </w:rPr>
-        <w:t xml:space="preserve">        try (AnnotationConfigApplicationContext context = new</w:t>
-      </w:r>
-      <w:r>
-        <w:br/>
-      </w:r>
-      <w:r>
-        <w:rPr>
-          <w:rFonts w:ascii="Arial" w:eastAsia="Arial" w:hAnsi="Arial" w:cs="Arial"/>
-          <w:color w:val="222222"/>
-        </w:rPr>
-        <w:t xml:space="preserve">        AnnotationConfigApplicationContext(BankConfig.class)) {</w:t>
-      </w:r>
-      <w:r>
-        <w:br/>
-      </w:r>
-      <w:r>
-        <w:rPr>
-          <w:rFonts w:ascii="Arial" w:eastAsia="Arial" w:hAnsi="Arial" w:cs="Arial"/>
-          <w:color w:val="222222"/>
-        </w:rPr>
-        <w:t xml:space="preserve">            BankService bankService = context.getBean(BankService.class);</w:t>
-      </w:r>
-      <w:r>
-        <w:br/>
-      </w:r>
-      <w:r>
-        <w:rPr>
-          <w:rFonts w:ascii="Arial" w:eastAsia="Arial" w:hAnsi="Arial" w:cs="Arial"/>
-          <w:color w:val="222222"/>
-        </w:rPr>
-        <w:t xml:space="preserve">            try {</w:t>
-      </w:r>
-      <w:r>
-        <w:br/>
-      </w:r>
-      <w:r>
-        <w:rPr>
-          <w:rFonts w:ascii="Arial" w:eastAsia="Arial" w:hAnsi="Arial" w:cs="Arial"/>
-          <w:color w:val="222222"/>
-        </w:rPr>
-        <w:t xml:space="preserve">                bankService.validateAccount("12345");</w:t>
-      </w:r>
-      <w:r>
-        <w:br/>
-      </w:r>
-      <w:r>
-        <w:rPr>
-          <w:rFonts w:ascii="Arial" w:eastAsia="Arial" w:hAnsi="Arial" w:cs="Arial"/>
-          <w:color w:val="222222"/>
-        </w:rPr>
-        <w:t xml:space="preserve">                bankService.withdraw("12345", 200);</w:t>
-      </w:r>
-      <w:r>
-        <w:br/>
-      </w:r>
-      <w:r>
-        <w:rPr>
-          <w:rFonts w:ascii="Arial" w:eastAsia="Arial" w:hAnsi="Arial" w:cs="Arial"/>
-          <w:color w:val="222222"/>
-        </w:rPr>
-        <w:t xml:space="preserve">                System.out.println("Balance after withdrawal: " + bankService.getBalance("12345"));</w:t>
-      </w:r>
-      <w:r>
-        <w:br/>
-      </w:r>
-      <w:r>
-        <w:rPr>
-          <w:rFonts w:ascii="Arial" w:eastAsia="Arial" w:hAnsi="Arial" w:cs="Arial"/>
-          <w:color w:val="222222"/>
-        </w:rPr>
-        <w:t xml:space="preserve">            } catch (Exception e) {</w:t>
-      </w:r>
-      <w:r>
-        <w:br/>
-      </w:r>
-      <w:r>
-        <w:rPr>
-          <w:rFonts w:ascii="Arial" w:eastAsia="Arial" w:hAnsi="Arial" w:cs="Arial"/>
-          <w:color w:val="222222"/>
-        </w:rPr>
-        <w:t xml:space="preserve">                System.out.println(e.getMessage());</w:t>
-      </w:r>
-      <w:r>
-        <w:br/>
-      </w:r>
-      <w:r>
-        <w:rPr>
-          <w:rFonts w:ascii="Arial" w:eastAsia="Arial" w:hAnsi="Arial" w:cs="Arial"/>
-          <w:color w:val="222222"/>
-        </w:rPr>
-        <w:t xml:space="preserve">            }</w:t>
-      </w:r>
-      <w:r>
-        <w:br/>
-      </w:r>
-      <w:r>
-        <w:rPr>
-          <w:rFonts w:ascii="Arial" w:eastAsia="Arial" w:hAnsi="Arial" w:cs="Arial"/>
-          <w:color w:val="222222"/>
+      <w:r>
+        <w:br/>
+        <w:t>}</w:t>
+      </w:r>
+    </w:p>
+    <w:p>
+      <w:pPr>
+        <w:shd w:val="clear" w:color="auto" w:fill="FFFFFF" w:themeFill="background1"/>
+        <w:spacing w:after="0"/>
+      </w:pPr>
+    </w:p>
+    <w:p>
+      <w:pPr>
+        <w:shd w:val="clear" w:color="auto" w:fill="FFFFFF" w:themeFill="background1"/>
+        <w:spacing w:after="0"/>
+      </w:pPr>
+      <w:r>
+        <w:rPr>
+          <w:b/>
+          <w:bCs/>
+        </w:rPr>
+        <w:t>InsufficientBalanceException.java</w:t>
+      </w:r>
+    </w:p>
+    <w:p>
+      <w:pPr>
+        <w:shd w:val="clear" w:color="auto" w:fill="FFFFFF" w:themeFill="background1"/>
+        <w:spacing w:after="0"/>
+      </w:pPr>
+      <w:r>
+        <w:t>package exceptions;</w:t>
+      </w:r>
+      <w:r>
+        <w:br/>
+        <w:t>public class InsufficientBalanceException extends RuntimeException {</w:t>
+      </w:r>
+      <w:r>
+        <w:br/>
+        <w:t xml:space="preserve">public </w:t>
+      </w:r>
+      <w:proofErr w:type="gramStart"/>
+      <w:r>
+        <w:t>InsufficientBalanceException(</w:t>
+      </w:r>
+      <w:proofErr w:type="gramEnd"/>
+      <w:r>
+        <w:t>String message) {</w:t>
+      </w:r>
+      <w:r>
+        <w:br/>
+        <w:t>super(message);</w:t>
+      </w:r>
+      <w:r>
+        <w:br/>
+        <w:t>}</w:t>
+      </w:r>
+    </w:p>
+    <w:p>
+      <w:pPr>
+        <w:shd w:val="clear" w:color="auto" w:fill="FFFFFF" w:themeFill="background1"/>
+        <w:spacing w:after="0"/>
+      </w:pPr>
+      <w:r>
+        <w:rPr>
+          <w:b/>
+          <w:bCs/>
+        </w:rPr>
+        <w:t>InvalidAccountException.java:</w:t>
+      </w:r>
+    </w:p>
+    <w:p>
+      <w:pPr>
+        <w:shd w:val="clear" w:color="auto" w:fill="FFFFFF" w:themeFill="background1"/>
+        <w:spacing w:after="0"/>
+      </w:pPr>
+      <w:r>
+        <w:t>package exceptions;</w:t>
+      </w:r>
+      <w:r>
+        <w:br/>
+        <w:t>public class InvalidAccountException extends RuntimeException {</w:t>
+      </w:r>
+      <w:r>
+        <w:br/>
+        <w:t xml:space="preserve">public </w:t>
+      </w:r>
+      <w:proofErr w:type="gramStart"/>
+      <w:r>
+        <w:t>InvalidAccountException(</w:t>
+      </w:r>
+      <w:proofErr w:type="gramEnd"/>
+      <w:r>
+        <w:t>String message) {</w:t>
+      </w:r>
+      <w:r>
+        <w:br/>
+        <w:t>super(message);</w:t>
+      </w:r>
+      <w:r>
+        <w:br/>
+        <w:t>}</w:t>
+      </w:r>
+      <w:r>
+        <w:br/>
+        <w:t>}</w:t>
+      </w:r>
+      <w:r>
+        <w:br/>
+        <w:t>}</w:t>
+      </w:r>
+    </w:p>
+    <w:p>
+      <w:pPr>
+        <w:shd w:val="clear" w:color="auto" w:fill="FFFFFF" w:themeFill="background1"/>
+        <w:spacing w:after="0"/>
+      </w:pPr>
+    </w:p>
+    <w:p>
+      <w:pPr>
+        <w:shd w:val="clear" w:color="auto" w:fill="FFFFFF" w:themeFill="background1"/>
+        <w:spacing w:after="0"/>
+      </w:pPr>
+      <w:r>
+        <w:rPr>
+          <w:b/>
+          <w:bCs/>
         </w:rPr>
         <w:lastRenderedPageBreak/>
-        <w:t xml:space="preserve">        }    }</w:t>
-      </w:r>
-      <w:r>
-        <w:br/>
-      </w:r>
-    </w:p>
-    <w:p>
-      <w:pPr>
-        <w:shd w:val="clear" w:color="auto" w:fill="FFFFFF" w:themeFill="background1"/>
-        <w:spacing w:after="0"/>
-      </w:pPr>
-      <w:r>
-        <w:rPr>
-          <w:rFonts w:ascii="Arial" w:eastAsia="Arial" w:hAnsi="Arial" w:cs="Arial"/>
-          <w:color w:val="222222"/>
-        </w:rPr>
+        <w:t>BankService.java:</w:t>
+      </w:r>
+      <w:r>
+        <w:br/>
+      </w:r>
+      <w:r>
+        <w:br/>
+        <w:t>package service;</w:t>
+      </w:r>
+      <w:r>
+        <w:br/>
+        <w:t>import bankapp.BankAccount;</w:t>
+      </w:r>
+      <w:r>
+        <w:br/>
+        <w:t>import exceptions.InsufficientBalanceException;</w:t>
+      </w:r>
+      <w:r>
+        <w:br/>
+        <w:t>import exceptions.InvalidAccountException;</w:t>
+      </w:r>
+      <w:r>
+        <w:br/>
+        <w:t>import org.springframework.stereotype.Service;</w:t>
+      </w:r>
+      <w:r>
+        <w:br/>
+        <w:t>import java.util.HashMap;</w:t>
+      </w:r>
+      <w:r>
+        <w:br/>
+        <w:t>import java.util.Map;</w:t>
+      </w:r>
+      <w:r>
+        <w:br/>
+        <w:t>@Service</w:t>
+      </w:r>
+      <w:r>
+        <w:br/>
+        <w:t>public class BankService {</w:t>
+      </w:r>
+      <w:r>
+        <w:br/>
+        <w:t>private Map&lt;String, BankAccount&gt; accounts = new HashMap&lt;&gt;();</w:t>
+      </w:r>
+      <w:r>
+        <w:br/>
+        <w:t>public BankService() {</w:t>
+      </w:r>
+      <w:r>
+        <w:br/>
+        <w:t>accounts.put("12345", new BankAccount("12345", 1000.00));</w:t>
+      </w:r>
+      <w:r>
+        <w:br/>
+        <w:t>accounts.put("67890", new BankAccount("67890", 500.00));</w:t>
+      </w:r>
+      <w:r>
+        <w:br/>
         <w:t>}</w:t>
       </w:r>
-    </w:p>
-    <w:p>
-      <w:pPr>
-        <w:shd w:val="clear" w:color="auto" w:fill="FFFFFF" w:themeFill="background1"/>
-        <w:spacing w:after="0"/>
-        <w:rPr>
-          <w:rFonts w:ascii="Arial" w:eastAsia="Arial" w:hAnsi="Arial" w:cs="Arial"/>
-          <w:color w:val="222222"/>
-        </w:rPr>
-      </w:pPr>
-      <w:r>
-        <w:rPr>
-          <w:rFonts w:ascii="Arial" w:eastAsia="Arial" w:hAnsi="Arial" w:cs="Arial"/>
-          <w:color w:val="222222"/>
-        </w:rPr>
-        <w:t>InsufficientBalanceException.java</w:t>
-      </w:r>
-      <w:r>
-        <w:br/>
-      </w:r>
-    </w:p>
-    <w:p>
-      <w:pPr>
-        <w:shd w:val="clear" w:color="auto" w:fill="FFFFFF" w:themeFill="background1"/>
-        <w:spacing w:after="0"/>
-      </w:pPr>
-    </w:p>
-    <w:p>
-      <w:pPr>
-        <w:rPr>
-          <w:rFonts w:ascii="Arial" w:eastAsia="Arial" w:hAnsi="Arial" w:cs="Arial"/>
-          <w:color w:val="222222"/>
-        </w:rPr>
-      </w:pPr>
-      <w:r>
-        <w:rPr>
-          <w:rFonts w:ascii="Arial" w:eastAsia="Arial" w:hAnsi="Arial" w:cs="Arial"/>
-          <w:color w:val="222222"/>
-        </w:rPr>
-        <w:t>package bankapp.exceptions;</w:t>
-      </w:r>
-      <w:r>
-        <w:br/>
-      </w:r>
-      <w:r>
-        <w:rPr>
-          <w:rFonts w:ascii="Arial" w:eastAsia="Arial" w:hAnsi="Arial" w:cs="Arial"/>
-          <w:color w:val="222222"/>
-        </w:rPr>
-        <w:t xml:space="preserve">            public class InsufficientBalanceException extends RuntimeException {</w:t>
-      </w:r>
-      <w:r>
-        <w:br/>
-      </w:r>
-      <w:r>
-        <w:rPr>
-          <w:rFonts w:ascii="Arial" w:eastAsia="Arial" w:hAnsi="Arial" w:cs="Arial"/>
-          <w:color w:val="222222"/>
-        </w:rPr>
-        <w:t xml:space="preserve">    public InsufficientBalanceException(String message) {</w:t>
-      </w:r>
-      <w:r>
-        <w:br/>
-      </w:r>
-      <w:r>
-        <w:rPr>
-          <w:rFonts w:ascii="Arial" w:eastAsia="Arial" w:hAnsi="Arial" w:cs="Arial"/>
-          <w:color w:val="222222"/>
-        </w:rPr>
-        <w:t xml:space="preserve">        super(message);</w:t>
-      </w:r>
-      <w:r>
-        <w:br/>
-      </w:r>
-      <w:r>
-        <w:rPr>
-          <w:rFonts w:ascii="Arial" w:eastAsia="Arial" w:hAnsi="Arial" w:cs="Arial"/>
-          <w:color w:val="222222"/>
-        </w:rPr>
-        <w:t xml:space="preserve">    }</w:t>
-      </w:r>
-      <w:r>
-        <w:br/>
-      </w:r>
-    </w:p>
-    <w:p>
-      <w:pPr>
-        <w:shd w:val="clear" w:color="auto" w:fill="FFFFFF" w:themeFill="background1"/>
-        <w:spacing w:after="0"/>
-      </w:pPr>
-      <w:r>
-        <w:rPr>
-          <w:rFonts w:ascii="Arial" w:eastAsia="Arial" w:hAnsi="Arial" w:cs="Arial"/>
-          <w:color w:val="222222"/>
-        </w:rPr>
-        <w:t xml:space="preserve">} </w:t>
-      </w:r>
-    </w:p>
-    <w:p>
-      <w:pPr>
-        <w:shd w:val="clear" w:color="auto" w:fill="FFFFFF" w:themeFill="background1"/>
-        <w:spacing w:after="0"/>
-        <w:rPr>
-          <w:rFonts w:ascii="Arial" w:eastAsia="Arial" w:hAnsi="Arial" w:cs="Arial"/>
-          <w:color w:val="222222"/>
-        </w:rPr>
-      </w:pPr>
-      <w:r>
-        <w:rPr>
-          <w:rFonts w:ascii="Arial" w:eastAsia="Arial" w:hAnsi="Arial" w:cs="Arial"/>
-          <w:color w:val="222222"/>
-        </w:rPr>
-        <w:t xml:space="preserve"> InvalidAccountException.java</w:t>
-      </w:r>
-      <w:r>
-        <w:br/>
-      </w:r>
-    </w:p>
-    <w:p>
-      <w:pPr>
-        <w:shd w:val="clear" w:color="auto" w:fill="FFFFFF" w:themeFill="background1"/>
-        <w:spacing w:after="0"/>
-      </w:pPr>
-      <w:r>
-        <w:rPr>
-          <w:rFonts w:ascii="Arial" w:eastAsia="Arial" w:hAnsi="Arial" w:cs="Arial"/>
-          <w:color w:val="222222"/>
-        </w:rPr>
-        <w:t>package bankapp.exceptions;</w:t>
-      </w:r>
-      <w:r>
-        <w:br/>
-      </w:r>
-      <w:r>
-        <w:rPr>
-          <w:rFonts w:ascii="Arial" w:eastAsia="Arial" w:hAnsi="Arial" w:cs="Arial"/>
-          <w:color w:val="222222"/>
-        </w:rPr>
-        <w:t xml:space="preserve">            public class InvalidAccountException extends RuntimeException {</w:t>
-      </w:r>
-      <w:r>
-        <w:br/>
-      </w:r>
-      <w:r>
-        <w:rPr>
-          <w:rFonts w:ascii="Arial" w:eastAsia="Arial" w:hAnsi="Arial" w:cs="Arial"/>
-          <w:color w:val="222222"/>
-        </w:rPr>
-        <w:t xml:space="preserve">    public InvalidAccountException(String message) {</w:t>
-      </w:r>
-      <w:r>
-        <w:br/>
-      </w:r>
-      <w:r>
-        <w:rPr>
-          <w:rFonts w:ascii="Arial" w:eastAsia="Arial" w:hAnsi="Arial" w:cs="Arial"/>
-          <w:color w:val="222222"/>
-        </w:rPr>
-        <w:t xml:space="preserve">        super(message);</w:t>
-      </w:r>
-      <w:r>
-        <w:br/>
-      </w:r>
-      <w:r>
-        <w:rPr>
-          <w:rFonts w:ascii="Arial" w:eastAsia="Arial" w:hAnsi="Arial" w:cs="Arial"/>
-          <w:color w:val="222222"/>
-        </w:rPr>
-        <w:t xml:space="preserve">    }</w:t>
-      </w:r>
-    </w:p>
-    <w:p>
-      <w:pPr>
-        <w:shd w:val="clear" w:color="auto" w:fill="FFFFFF" w:themeFill="background1"/>
-        <w:spacing w:after="0"/>
-      </w:pPr>
-      <w:r>
-        <w:rPr>
-          <w:rFonts w:ascii="Arial" w:eastAsia="Arial" w:hAnsi="Arial" w:cs="Arial"/>
-          <w:color w:val="222222"/>
-        </w:rPr>
-        <w:t xml:space="preserve">BankService.java  </w:t>
-      </w:r>
-    </w:p>
-    <w:p>
-      <w:pPr>
-        <w:shd w:val="clear" w:color="auto" w:fill="FFFFFF" w:themeFill="background1"/>
-        <w:spacing w:after="0"/>
-      </w:pPr>
-      <w:r>
-        <w:rPr>
-          <w:rFonts w:ascii="Arial" w:eastAsia="Arial" w:hAnsi="Arial" w:cs="Arial"/>
-          <w:color w:val="222222"/>
-        </w:rPr>
-        <w:t>package bankapp.service;</w:t>
-      </w:r>
-      <w:r>
-        <w:br/>
-      </w:r>
-      <w:r>
-        <w:rPr>
-          <w:rFonts w:ascii="Arial" w:eastAsia="Arial" w:hAnsi="Arial" w:cs="Arial"/>
-          <w:color w:val="222222"/>
-        </w:rPr>
-        <w:t>import bankapp.BankAccount;</w:t>
-      </w:r>
-      <w:r>
-        <w:br/>
-      </w:r>
-      <w:r>
-        <w:rPr>
-          <w:rFonts w:ascii="Arial" w:eastAsia="Arial" w:hAnsi="Arial" w:cs="Arial"/>
-          <w:color w:val="222222"/>
-        </w:rPr>
-        <w:t>import bankapp.exceptions.InsufficientBalanceException;</w:t>
-      </w:r>
-      <w:r>
-        <w:br/>
-      </w:r>
-      <w:r>
-        <w:rPr>
-          <w:rFonts w:ascii="Arial" w:eastAsia="Arial" w:hAnsi="Arial" w:cs="Arial"/>
-          <w:color w:val="222222"/>
-        </w:rPr>
-        <w:t>import bankapp.exceptions.InvalidAccountException;</w:t>
-      </w:r>
-      <w:r>
-        <w:br/>
-      </w:r>
-      <w:r>
-        <w:rPr>
-          <w:rFonts w:ascii="Arial" w:eastAsia="Arial" w:hAnsi="Arial" w:cs="Arial"/>
-          <w:color w:val="222222"/>
-        </w:rPr>
-        <w:t>import org.springframework.stereotype.Service;</w:t>
-      </w:r>
-      <w:r>
-        <w:br/>
-      </w:r>
-      <w:r>
-        <w:rPr>
-          <w:rFonts w:ascii="Arial" w:eastAsia="Arial" w:hAnsi="Arial" w:cs="Arial"/>
-          <w:color w:val="222222"/>
-        </w:rPr>
-        <w:t>import java.util.HashMap;</w:t>
-      </w:r>
-      <w:r>
-        <w:br/>
-      </w:r>
-      <w:r>
-        <w:rPr>
-          <w:rFonts w:ascii="Arial" w:eastAsia="Arial" w:hAnsi="Arial" w:cs="Arial"/>
-          <w:color w:val="222222"/>
-        </w:rPr>
-        <w:t>import java.util.Map;</w:t>
-      </w:r>
-      <w:r>
-        <w:br/>
-      </w:r>
-      <w:r>
-        <w:rPr>
-          <w:rFonts w:ascii="Arial" w:eastAsia="Arial" w:hAnsi="Arial" w:cs="Arial"/>
-          <w:color w:val="222222"/>
-        </w:rPr>
-        <w:t>@Service</w:t>
-      </w:r>
-      <w:r>
-        <w:br/>
-      </w:r>
-      <w:r>
-        <w:rPr>
-          <w:rFonts w:ascii="Arial" w:eastAsia="Arial" w:hAnsi="Arial" w:cs="Arial"/>
-          <w:color w:val="222222"/>
-        </w:rPr>
-        <w:t>public class BankService {</w:t>
-      </w:r>
-      <w:r>
-        <w:br/>
-      </w:r>
-      <w:r>
-        <w:rPr>
-          <w:rFonts w:ascii="Arial" w:eastAsia="Arial" w:hAnsi="Arial" w:cs="Arial"/>
-          <w:color w:val="222222"/>
-        </w:rPr>
-        <w:t xml:space="preserve">    private final Map&lt;String, BankAccount&gt; accounts = new HashMap&lt;&gt;();</w:t>
-      </w:r>
-      <w:r>
-        <w:br/>
-      </w:r>
-      <w:r>
-        <w:rPr>
-          <w:rFonts w:ascii="Arial" w:eastAsia="Arial" w:hAnsi="Arial" w:cs="Arial"/>
-          <w:color w:val="222222"/>
-        </w:rPr>
-        <w:t>public BankService() {</w:t>
-      </w:r>
-      <w:r>
-        <w:br/>
-      </w:r>
-      <w:r>
-        <w:rPr>
-          <w:rFonts w:ascii="Arial" w:eastAsia="Arial" w:hAnsi="Arial" w:cs="Arial"/>
-          <w:color w:val="222222"/>
-        </w:rPr>
-        <w:t xml:space="preserve">        BankAccount BankAccount = accounts.put("12345", new BankAccount("12345", 1000.00)); /*put*/</w:t>
-      </w:r>
-      <w:r>
-        <w:br/>
-      </w:r>
-      <w:r>
-        <w:rPr>
-          <w:rFonts w:ascii="Arial" w:eastAsia="Arial" w:hAnsi="Arial" w:cs="Arial"/>
-          <w:color w:val="222222"/>
-        </w:rPr>
-        <w:t xml:space="preserve">        accounts.put("67890", new BankAccount("67890", 500.00));</w:t>
-      </w:r>
-      <w:r>
-        <w:br/>
-      </w:r>
-      <w:r>
-        <w:rPr>
-          <w:rFonts w:ascii="Arial" w:eastAsia="Arial" w:hAnsi="Arial" w:cs="Arial"/>
-          <w:color w:val="222222"/>
-        </w:rPr>
-        <w:t xml:space="preserve">    }</w:t>
-      </w:r>
-      <w:r>
-        <w:br/>
-      </w:r>
-      <w:r>
-        <w:rPr>
-          <w:rFonts w:ascii="Arial" w:eastAsia="Arial" w:hAnsi="Arial" w:cs="Arial"/>
-          <w:color w:val="222222"/>
-        </w:rPr>
-        <w:t xml:space="preserve">    public void validateAccount(String accountNumber) {</w:t>
-      </w:r>
-      <w:r>
-        <w:br/>
-      </w:r>
-      <w:r>
-        <w:rPr>
-          <w:rFonts w:ascii="Arial" w:eastAsia="Arial" w:hAnsi="Arial" w:cs="Arial"/>
-          <w:color w:val="222222"/>
-        </w:rPr>
-        <w:t xml:space="preserve"> </w:t>
-      </w:r>
-      <w:r>
-        <w:br/>
-      </w:r>
-      <w:r>
-        <w:rPr>
-          <w:rFonts w:ascii="Arial" w:eastAsia="Arial" w:hAnsi="Arial" w:cs="Arial"/>
-          <w:color w:val="222222"/>
-        </w:rPr>
-        <w:t xml:space="preserve">        if (!accounts.containsKey(accountNumber)) {</w:t>
-      </w:r>
-      <w:r>
-        <w:br/>
-      </w:r>
-      <w:r>
-        <w:rPr>
-          <w:rFonts w:ascii="Arial" w:eastAsia="Arial" w:hAnsi="Arial" w:cs="Arial"/>
-          <w:color w:val="222222"/>
+      <w:r>
+        <w:br/>
+        <w:t>public void ValidateAccount(String accountNumber) {</w:t>
+      </w:r>
+      <w:r>
+        <w:br/>
+        <w:t>if (!accounts.containsKey(accountNumber)) {</w:t>
+      </w:r>
+      <w:r>
+        <w:br/>
+        <w:t>throw new InvalidAccountException("Invalid account number: " + accountNumber);</w:t>
+      </w:r>
+      <w:r>
+        <w:br/>
+        <w:t>}</w:t>
+      </w:r>
+      <w:r>
+        <w:br/>
+        <w:t>}</w:t>
+      </w:r>
+      <w:r>
+        <w:br/>
+        <w:t>public void withdraw(String accountNumber, double amount) {</w:t>
+      </w:r>
+      <w:r>
+        <w:br/>
+        <w:t>BankAccount account = accounts.get(accountNumber);</w:t>
+      </w:r>
+      <w:r>
+        <w:br/>
+        <w:t>if (account.getBalance() &lt; amount) {</w:t>
+      </w:r>
+      <w:r>
+        <w:br/>
+        <w:t>throw new InsufficientBalanceException("Insufficient balance to withdraw " + amount);</w:t>
+      </w:r>
+      <w:r>
+        <w:br/>
+        <w:t>}</w:t>
+      </w:r>
+      <w:r>
+        <w:br/>
+        <w:t>account.withdraw(amount);</w:t>
+      </w:r>
+      <w:r>
+        <w:br/>
+        <w:t>}</w:t>
+      </w:r>
+      <w:r>
+        <w:br/>
+        <w:t>public double getBalance(String accountNumber) {</w:t>
+      </w:r>
+      <w:r>
+        <w:br/>
+        <w:t>return accounts.get(accountNumber).getBalance();</w:t>
+      </w:r>
+      <w:r>
+        <w:br/>
+        <w:t>}</w:t>
+      </w:r>
+      <w:r>
+        <w:br/>
+        <w:t>}</w:t>
+      </w:r>
+    </w:p>
+    <w:p>
+      <w:pPr>
+        <w:shd w:val="clear" w:color="auto" w:fill="FFFFFF" w:themeFill="background1"/>
+        <w:spacing w:after="0"/>
+      </w:pPr>
+    </w:p>
+    <w:p>
+      <w:pPr>
+        <w:shd w:val="clear" w:color="auto" w:fill="FFFFFF" w:themeFill="background1"/>
+        <w:spacing w:after="0"/>
+      </w:pPr>
+    </w:p>
+    <w:p>
+      <w:pPr>
+        <w:shd w:val="clear" w:color="auto" w:fill="FFFFFF" w:themeFill="background1"/>
+        <w:spacing w:after="0"/>
+        <w:rPr>
+          <w:rFonts w:ascii="Arial" w:eastAsia="Arial" w:hAnsi="Arial" w:cs="Arial"/>
+          <w:color w:val="222222"/>
+        </w:rPr>
+      </w:pPr>
+    </w:p>
+    <w:p>
+      <w:r>
+        <w:rPr>
+          <w:noProof/>
         </w:rPr>
         <w:lastRenderedPageBreak/>
-        <w:t xml:space="preserve">            throw new InvalidAccountException("Invalid account number: " + accountNumber);</w:t>
-      </w:r>
-      <w:r>
-        <w:br/>
-      </w:r>
-      <w:r>
-        <w:rPr>
-          <w:rFonts w:ascii="Arial" w:eastAsia="Arial" w:hAnsi="Arial" w:cs="Arial"/>
-          <w:color w:val="222222"/>
-        </w:rPr>
-        <w:t xml:space="preserve">        }</w:t>
-      </w:r>
-      <w:r>
-        <w:br/>
-      </w:r>
-      <w:r>
-        <w:rPr>
-          <w:rFonts w:ascii="Arial" w:eastAsia="Arial" w:hAnsi="Arial" w:cs="Arial"/>
-          <w:color w:val="222222"/>
-        </w:rPr>
-        <w:t xml:space="preserve">    }</w:t>
-      </w:r>
-      <w:r>
-        <w:br/>
-      </w:r>
-      <w:r>
-        <w:rPr>
-          <w:rFonts w:ascii="Arial" w:eastAsia="Arial" w:hAnsi="Arial" w:cs="Arial"/>
-          <w:color w:val="222222"/>
-        </w:rPr>
-        <w:t xml:space="preserve"> public void withdraw(String accountNumber, double amount) {</w:t>
-      </w:r>
-      <w:r>
-        <w:br/>
-      </w:r>
-      <w:r>
-        <w:rPr>
-          <w:rFonts w:ascii="Arial" w:eastAsia="Arial" w:hAnsi="Arial" w:cs="Arial"/>
-          <w:color w:val="222222"/>
-        </w:rPr>
-        <w:t xml:space="preserve">        BankAccount account = accounts.get(accountNumber);</w:t>
-      </w:r>
-      <w:r>
-        <w:br/>
-      </w:r>
-      <w:r>
-        <w:rPr>
-          <w:rFonts w:ascii="Arial" w:eastAsia="Arial" w:hAnsi="Arial" w:cs="Arial"/>
-          <w:color w:val="222222"/>
-        </w:rPr>
-        <w:t xml:space="preserve">        if (account.getBalance() &lt; amount) {</w:t>
-      </w:r>
-      <w:r>
-        <w:br/>
-      </w:r>
-      <w:r>
-        <w:rPr>
-          <w:rFonts w:ascii="Arial" w:eastAsia="Arial" w:hAnsi="Arial" w:cs="Arial"/>
-          <w:color w:val="222222"/>
-        </w:rPr>
-        <w:t xml:space="preserve">            throw new InsufficientBalanceException("Insufficient balance to withdraw " + amount);</w:t>
-      </w:r>
-      <w:r>
-        <w:br/>
-      </w:r>
-      <w:r>
-        <w:rPr>
-          <w:rFonts w:ascii="Arial" w:eastAsia="Arial" w:hAnsi="Arial" w:cs="Arial"/>
-          <w:color w:val="222222"/>
-        </w:rPr>
-        <w:t xml:space="preserve">        }</w:t>
-      </w:r>
-      <w:r>
-        <w:br/>
-      </w:r>
-      <w:r>
-        <w:rPr>
-          <w:rFonts w:ascii="Arial" w:eastAsia="Arial" w:hAnsi="Arial" w:cs="Arial"/>
-          <w:color w:val="222222"/>
-        </w:rPr>
-        <w:t xml:space="preserve">        account.withdraw(amount);</w:t>
-      </w:r>
-      <w:r>
-        <w:br/>
-      </w:r>
-      <w:r>
-        <w:rPr>
-          <w:rFonts w:ascii="Arial" w:eastAsia="Arial" w:hAnsi="Arial" w:cs="Arial"/>
-          <w:color w:val="222222"/>
-        </w:rPr>
-        <w:t xml:space="preserve">    }</w:t>
-      </w:r>
-      <w:r>
-        <w:br/>
-      </w:r>
-      <w:r>
-        <w:rPr>
-          <w:rFonts w:ascii="Arial" w:eastAsia="Arial" w:hAnsi="Arial" w:cs="Arial"/>
-          <w:color w:val="222222"/>
-        </w:rPr>
-        <w:t>public double getBalance(String accountNumber) {</w:t>
-      </w:r>
-      <w:r>
-        <w:br/>
-      </w:r>
-      <w:r>
-        <w:rPr>
-          <w:rFonts w:ascii="Arial" w:eastAsia="Arial" w:hAnsi="Arial" w:cs="Arial"/>
-          <w:color w:val="222222"/>
-        </w:rPr>
-        <w:t xml:space="preserve">        return accounts.get(accountNumber).getBalance();</w:t>
-      </w:r>
-      <w:r>
-        <w:br/>
-      </w:r>
-      <w:r>
-        <w:rPr>
-          <w:rFonts w:ascii="Arial" w:eastAsia="Arial" w:hAnsi="Arial" w:cs="Arial"/>
-          <w:color w:val="222222"/>
-        </w:rPr>
-        <w:t xml:space="preserve">    }</w:t>
-      </w:r>
-      <w:r>
-        <w:br/>
-      </w:r>
-      <w:r>
-        <w:rPr>
-          <w:rFonts w:ascii="Arial" w:eastAsia="Arial" w:hAnsi="Arial" w:cs="Arial"/>
-          <w:color w:val="222222"/>
-        </w:rPr>
-        <w:t>}</w:t>
-      </w:r>
-      <w:r>
-        <w:br/>
-      </w:r>
-      <w:r>
-        <w:rPr>
-          <w:rFonts w:ascii="Arial" w:eastAsia="Arial" w:hAnsi="Arial" w:cs="Arial"/>
-          <w:color w:val="222222"/>
-        </w:rPr>
-        <w:t xml:space="preserve">} </w:t>
-      </w:r>
-    </w:p>
-    <w:p>
-      <w:pPr>
-        <w:shd w:val="clear" w:color="auto" w:fill="FFFFFF" w:themeFill="background1"/>
-        <w:spacing w:after="0"/>
-      </w:pPr>
-    </w:p>
-    <w:p>
-      <w:pPr>
-        <w:shd w:val="clear" w:color="auto" w:fill="FFFFFF" w:themeFill="background1"/>
-        <w:spacing w:after="0"/>
-        <w:rPr>
-          <w:rFonts w:ascii="Arial" w:eastAsia="Arial" w:hAnsi="Arial" w:cs="Arial"/>
-          <w:color w:val="222222"/>
-        </w:rPr>
-      </w:pPr>
-    </w:p>
-    <w:p>
-      <w:r>
-        <w:rPr>
-          <w:noProof/>
-        </w:rPr>
         <w:drawing>
           <wp:inline distT="0" distB="0" distL="0" distR="0" wp14:anchorId="2072868C" wp14:editId="3C22820C">
             <wp:extent cx="5029904" cy="4239216"/>
@@ -4195,7 +4019,6 @@
           <w:sz w:val="28"/>
           <w:szCs w:val="28"/>
         </w:rPr>
-        <w:lastRenderedPageBreak/>
         <w:t>8.</w:t>
       </w:r>
       <w:r>
@@ -4356,6 +4179,7 @@
           <w:rFonts w:ascii="Arial" w:eastAsia="Arial" w:hAnsi="Arial" w:cs="Arial"/>
           <w:color w:val="222222"/>
         </w:rPr>
+        <w:lastRenderedPageBreak/>
         <w:t xml:space="preserve">     session.close();</w:t>
       </w:r>
       <w:r>
@@ -4503,7 +4327,6 @@
           <w:sz w:val="28"/>
           <w:szCs w:val="28"/>
         </w:rPr>
-        <w:lastRenderedPageBreak/>
         <w:t>7.</w:t>
       </w:r>
       <w:r>
@@ -4547,15 +4370,43 @@
         <w:rPr>
           <w:rFonts w:ascii="Aptos" w:eastAsia="Aptos" w:hAnsi="Aptos" w:cs="Aptos"/>
         </w:rPr>
-        <w:t>import org.springframework.context.ApplicationContext;</w:t>
-      </w:r>
-    </w:p>
-    <w:p>
-      <w:r>
-        <w:rPr>
-          <w:rFonts w:ascii="Aptos" w:eastAsia="Aptos" w:hAnsi="Aptos" w:cs="Aptos"/>
-        </w:rPr>
-        <w:t>import org.springframework.context.annotation.AnnotationConfigApplicationContext;</w:t>
+        <w:t xml:space="preserve">import </w:t>
+      </w:r>
+      <w:proofErr w:type="gramStart"/>
+      <w:r>
+        <w:rPr>
+          <w:rFonts w:ascii="Aptos" w:eastAsia="Aptos" w:hAnsi="Aptos" w:cs="Aptos"/>
+        </w:rPr>
+        <w:t>org.springframework</w:t>
+      </w:r>
+      <w:proofErr w:type="gramEnd"/>
+      <w:r>
+        <w:rPr>
+          <w:rFonts w:ascii="Aptos" w:eastAsia="Aptos" w:hAnsi="Aptos" w:cs="Aptos"/>
+        </w:rPr>
+        <w:t>.context.ApplicationContext;</w:t>
+      </w:r>
+    </w:p>
+    <w:p>
+      <w:r>
+        <w:rPr>
+          <w:rFonts w:ascii="Aptos" w:eastAsia="Aptos" w:hAnsi="Aptos" w:cs="Aptos"/>
+        </w:rPr>
+        <w:t xml:space="preserve">import </w:t>
+      </w:r>
+      <w:proofErr w:type="gramStart"/>
+      <w:r>
+        <w:rPr>
+          <w:rFonts w:ascii="Aptos" w:eastAsia="Aptos" w:hAnsi="Aptos" w:cs="Aptos"/>
+        </w:rPr>
+        <w:t>org.springframework</w:t>
+      </w:r>
+      <w:proofErr w:type="gramEnd"/>
+      <w:r>
+        <w:rPr>
+          <w:rFonts w:ascii="Aptos" w:eastAsia="Aptos" w:hAnsi="Aptos" w:cs="Aptos"/>
+        </w:rPr>
+        <w:t>.context.annotation.AnnotationConfigApplicationContext;</w:t>
       </w:r>
     </w:p>
     <w:p/>
@@ -4604,6 +4455,7 @@
         <w:rPr>
           <w:rFonts w:ascii="Aptos" w:eastAsia="Aptos" w:hAnsi="Aptos" w:cs="Aptos"/>
         </w:rPr>
+        <w:lastRenderedPageBreak/>
         <w:t xml:space="preserve">   </w:t>
       </w:r>
     </w:p>
@@ -4612,23 +4464,65 @@
         <w:rPr>
           <w:rFonts w:ascii="Aptos" w:eastAsia="Aptos" w:hAnsi="Aptos" w:cs="Aptos"/>
         </w:rPr>
-        <w:t>public static void main(String[] args) {</w:t>
-      </w:r>
-    </w:p>
-    <w:p>
-      <w:r>
-        <w:rPr>
-          <w:rFonts w:ascii="Aptos" w:eastAsia="Aptos" w:hAnsi="Aptos" w:cs="Aptos"/>
-        </w:rPr>
-        <w:t>ApplicationContext context = new AnnotationConfigApplicationContext(AppConfig.class);</w:t>
-      </w:r>
-    </w:p>
-    <w:p>
-      <w:r>
-        <w:rPr>
-          <w:rFonts w:ascii="Aptos" w:eastAsia="Aptos" w:hAnsi="Aptos" w:cs="Aptos"/>
-        </w:rPr>
-        <w:t>MyBean myBean = context.getBean(MyBean.class);</w:t>
+        <w:t xml:space="preserve">public static void </w:t>
+      </w:r>
+      <w:proofErr w:type="gramStart"/>
+      <w:r>
+        <w:rPr>
+          <w:rFonts w:ascii="Aptos" w:eastAsia="Aptos" w:hAnsi="Aptos" w:cs="Aptos"/>
+        </w:rPr>
+        <w:t>main(</w:t>
+      </w:r>
+      <w:proofErr w:type="gramEnd"/>
+      <w:r>
+        <w:rPr>
+          <w:rFonts w:ascii="Aptos" w:eastAsia="Aptos" w:hAnsi="Aptos" w:cs="Aptos"/>
+        </w:rPr>
+        <w:t>String[] args) {</w:t>
+      </w:r>
+    </w:p>
+    <w:p>
+      <w:r>
+        <w:rPr>
+          <w:rFonts w:ascii="Aptos" w:eastAsia="Aptos" w:hAnsi="Aptos" w:cs="Aptos"/>
+        </w:rPr>
+        <w:t xml:space="preserve">ApplicationContext context = new </w:t>
+      </w:r>
+      <w:proofErr w:type="gramStart"/>
+      <w:r>
+        <w:rPr>
+          <w:rFonts w:ascii="Aptos" w:eastAsia="Aptos" w:hAnsi="Aptos" w:cs="Aptos"/>
+        </w:rPr>
+        <w:t>AnnotationConfigApplicationContext(</w:t>
+      </w:r>
+      <w:proofErr w:type="gramEnd"/>
+      <w:r>
+        <w:rPr>
+          <w:rFonts w:ascii="Aptos" w:eastAsia="Aptos" w:hAnsi="Aptos" w:cs="Aptos"/>
+        </w:rPr>
+        <w:t>AppConfig.class);</w:t>
+      </w:r>
+    </w:p>
+    <w:p>
+      <w:r>
+        <w:rPr>
+          <w:rFonts w:ascii="Aptos" w:eastAsia="Aptos" w:hAnsi="Aptos" w:cs="Aptos"/>
+        </w:rPr>
+        <w:t xml:space="preserve">MyBean myBean = </w:t>
+      </w:r>
+      <w:proofErr w:type="gramStart"/>
+      <w:r>
+        <w:rPr>
+          <w:rFonts w:ascii="Aptos" w:eastAsia="Aptos" w:hAnsi="Aptos" w:cs="Aptos"/>
+        </w:rPr>
+        <w:t>context.getBean</w:t>
+      </w:r>
+      <w:proofErr w:type="gramEnd"/>
+      <w:r>
+        <w:rPr>
+          <w:rFonts w:ascii="Aptos" w:eastAsia="Aptos" w:hAnsi="Aptos" w:cs="Aptos"/>
+        </w:rPr>
+        <w:t>(MyBean.class);</w:t>
       </w:r>
     </w:p>
     <w:p>
@@ -4698,7 +4592,21 @@
         <w:rPr>
           <w:rFonts w:ascii="Aptos" w:eastAsia="Aptos" w:hAnsi="Aptos" w:cs="Aptos"/>
         </w:rPr>
-        <w:t>import java.util.Date;</w:t>
+        <w:t xml:space="preserve">import </w:t>
+      </w:r>
+      <w:proofErr w:type="gramStart"/>
+      <w:r>
+        <w:rPr>
+          <w:rFonts w:ascii="Aptos" w:eastAsia="Aptos" w:hAnsi="Aptos" w:cs="Aptos"/>
+        </w:rPr>
+        <w:t>java.util</w:t>
+      </w:r>
+      <w:proofErr w:type="gramEnd"/>
+      <w:r>
+        <w:rPr>
+          <w:rFonts w:ascii="Aptos" w:eastAsia="Aptos" w:hAnsi="Aptos" w:cs="Aptos"/>
+        </w:rPr>
+        <w:t>.Date;</w:t>
       </w:r>
     </w:p>
     <w:p>
@@ -4742,18 +4650,31 @@
         <w:rPr>
           <w:rFonts w:ascii="Aptos" w:eastAsia="Aptos" w:hAnsi="Aptos" w:cs="Aptos"/>
         </w:rPr>
-        <w:t>public Date getCurrentDate() {</w:t>
-      </w:r>
-    </w:p>
-    <w:p>
-      <w:pPr>
-        <w:spacing w:after="0"/>
-      </w:pPr>
-      <w:r>
-        <w:rPr>
-          <w:rFonts w:ascii="Aptos" w:eastAsia="Aptos" w:hAnsi="Aptos" w:cs="Aptos"/>
-        </w:rPr>
-        <w:lastRenderedPageBreak/>
+        <w:t xml:space="preserve">public Date </w:t>
+      </w:r>
+      <w:proofErr w:type="gramStart"/>
+      <w:r>
+        <w:rPr>
+          <w:rFonts w:ascii="Aptos" w:eastAsia="Aptos" w:hAnsi="Aptos" w:cs="Aptos"/>
+        </w:rPr>
+        <w:t>getCurrentDate(</w:t>
+      </w:r>
+      <w:proofErr w:type="gramEnd"/>
+      <w:r>
+        <w:rPr>
+          <w:rFonts w:ascii="Aptos" w:eastAsia="Aptos" w:hAnsi="Aptos" w:cs="Aptos"/>
+        </w:rPr>
+        <w:t>) {</w:t>
+      </w:r>
+    </w:p>
+    <w:p>
+      <w:pPr>
+        <w:spacing w:after="0"/>
+      </w:pPr>
+      <w:r>
+        <w:rPr>
+          <w:rFonts w:ascii="Aptos" w:eastAsia="Aptos" w:hAnsi="Aptos" w:cs="Aptos"/>
+        </w:rPr>
         <w:t>return currentDate;</w:t>
       </w:r>
     </w:p>
@@ -4776,18 +4697,40 @@
         <w:rPr>
           <w:rFonts w:ascii="Aptos" w:eastAsia="Aptos" w:hAnsi="Aptos" w:cs="Aptos"/>
         </w:rPr>
-        <w:t>public void setCurrentDate(Date currentDate) {</w:t>
-      </w:r>
-    </w:p>
-    <w:p>
-      <w:pPr>
-        <w:spacing w:after="0"/>
-      </w:pPr>
-      <w:r>
-        <w:rPr>
-          <w:rFonts w:ascii="Aptos" w:eastAsia="Aptos" w:hAnsi="Aptos" w:cs="Aptos"/>
-        </w:rPr>
-        <w:t>this.currentDate = currentDate;</w:t>
+        <w:t xml:space="preserve">public void </w:t>
+      </w:r>
+      <w:proofErr w:type="gramStart"/>
+      <w:r>
+        <w:rPr>
+          <w:rFonts w:ascii="Aptos" w:eastAsia="Aptos" w:hAnsi="Aptos" w:cs="Aptos"/>
+        </w:rPr>
+        <w:t>setCurrentDate(</w:t>
+      </w:r>
+      <w:proofErr w:type="gramEnd"/>
+      <w:r>
+        <w:rPr>
+          <w:rFonts w:ascii="Aptos" w:eastAsia="Aptos" w:hAnsi="Aptos" w:cs="Aptos"/>
+        </w:rPr>
+        <w:t>Date currentDate) {</w:t>
+      </w:r>
+    </w:p>
+    <w:p>
+      <w:pPr>
+        <w:spacing w:after="0"/>
+      </w:pPr>
+      <w:proofErr w:type="gramStart"/>
+      <w:r>
+        <w:rPr>
+          <w:rFonts w:ascii="Aptos" w:eastAsia="Aptos" w:hAnsi="Aptos" w:cs="Aptos"/>
+        </w:rPr>
+        <w:t>this.currentDate</w:t>
+      </w:r>
+      <w:proofErr w:type="gramEnd"/>
+      <w:r>
+        <w:rPr>
+          <w:rFonts w:ascii="Aptos" w:eastAsia="Aptos" w:hAnsi="Aptos" w:cs="Aptos"/>
+        </w:rPr>
+        <w:t xml:space="preserve"> = currentDate;</w:t>
       </w:r>
     </w:p>
     <w:p>
@@ -4820,18 +4763,46 @@
         <w:rPr>
           <w:rFonts w:ascii="Aptos" w:eastAsia="Aptos" w:hAnsi="Aptos" w:cs="Aptos"/>
         </w:rPr>
-        <w:t>public String toString() {</w:t>
-      </w:r>
-    </w:p>
-    <w:p>
-      <w:pPr>
-        <w:spacing w:after="0"/>
-      </w:pPr>
-      <w:r>
-        <w:rPr>
-          <w:rFonts w:ascii="Aptos" w:eastAsia="Aptos" w:hAnsi="Aptos" w:cs="Aptos"/>
-        </w:rPr>
-        <w:t>return "MyBean{" +"currentDate=" + currentDate +'}';</w:t>
+        <w:t xml:space="preserve">public String </w:t>
+      </w:r>
+      <w:proofErr w:type="gramStart"/>
+      <w:r>
+        <w:rPr>
+          <w:rFonts w:ascii="Aptos" w:eastAsia="Aptos" w:hAnsi="Aptos" w:cs="Aptos"/>
+        </w:rPr>
+        <w:t>toString(</w:t>
+      </w:r>
+      <w:proofErr w:type="gramEnd"/>
+      <w:r>
+        <w:rPr>
+          <w:rFonts w:ascii="Aptos" w:eastAsia="Aptos" w:hAnsi="Aptos" w:cs="Aptos"/>
+        </w:rPr>
+        <w:t>) {</w:t>
+      </w:r>
+    </w:p>
+    <w:p>
+      <w:pPr>
+        <w:spacing w:after="0"/>
+      </w:pPr>
+      <w:r>
+        <w:rPr>
+          <w:rFonts w:ascii="Aptos" w:eastAsia="Aptos" w:hAnsi="Aptos" w:cs="Aptos"/>
+        </w:rPr>
+        <w:t>return "</w:t>
+      </w:r>
+      <w:proofErr w:type="gramStart"/>
+      <w:r>
+        <w:rPr>
+          <w:rFonts w:ascii="Aptos" w:eastAsia="Aptos" w:hAnsi="Aptos" w:cs="Aptos"/>
+        </w:rPr>
+        <w:t>MyBean{</w:t>
+      </w:r>
+      <w:proofErr w:type="gramEnd"/>
+      <w:r>
+        <w:rPr>
+          <w:rFonts w:ascii="Aptos" w:eastAsia="Aptos" w:hAnsi="Aptos" w:cs="Aptos"/>
+        </w:rPr>
+        <w:t>" +"currentDate=" + currentDate +'}';</w:t>
       </w:r>
     </w:p>
     <w:p>
@@ -4898,39 +4869,82 @@
         <w:rPr>
           <w:rFonts w:ascii="Aptos" w:eastAsia="Aptos" w:hAnsi="Aptos" w:cs="Aptos"/>
         </w:rPr>
-        <w:t>import org.springframework.context.annotation.Bean;</w:t>
-      </w:r>
-    </w:p>
-    <w:p>
-      <w:pPr>
-        <w:spacing w:after="0"/>
-      </w:pPr>
-      <w:r>
-        <w:rPr>
-          <w:rFonts w:ascii="Aptos" w:eastAsia="Aptos" w:hAnsi="Aptos" w:cs="Aptos"/>
-        </w:rPr>
-        <w:t>import org.springframework.context.annotation.Configuration;</w:t>
-      </w:r>
-    </w:p>
-    <w:p>
-      <w:pPr>
-        <w:spacing w:after="0"/>
-      </w:pPr>
-      <w:r>
-        <w:rPr>
-          <w:rFonts w:ascii="Aptos" w:eastAsia="Aptos" w:hAnsi="Aptos" w:cs="Aptos"/>
-        </w:rPr>
-        <w:t>import java.util.Date;</w:t>
-      </w:r>
-    </w:p>
-    <w:p>
-      <w:pPr>
-        <w:spacing w:after="0"/>
-      </w:pPr>
-      <w:r>
-        <w:rPr>
-          <w:rFonts w:ascii="Aptos" w:eastAsia="Aptos" w:hAnsi="Aptos" w:cs="Aptos"/>
-        </w:rPr>
+        <w:t xml:space="preserve">import </w:t>
+      </w:r>
+      <w:proofErr w:type="gramStart"/>
+      <w:r>
+        <w:rPr>
+          <w:rFonts w:ascii="Aptos" w:eastAsia="Aptos" w:hAnsi="Aptos" w:cs="Aptos"/>
+        </w:rPr>
+        <w:t>org.springframework</w:t>
+      </w:r>
+      <w:proofErr w:type="gramEnd"/>
+      <w:r>
+        <w:rPr>
+          <w:rFonts w:ascii="Aptos" w:eastAsia="Aptos" w:hAnsi="Aptos" w:cs="Aptos"/>
+        </w:rPr>
+        <w:t>.context.annotation.Bean;</w:t>
+      </w:r>
+    </w:p>
+    <w:p>
+      <w:pPr>
+        <w:spacing w:after="0"/>
+      </w:pPr>
+      <w:r>
+        <w:rPr>
+          <w:rFonts w:ascii="Aptos" w:eastAsia="Aptos" w:hAnsi="Aptos" w:cs="Aptos"/>
+        </w:rPr>
+        <w:t xml:space="preserve">import </w:t>
+      </w:r>
+      <w:proofErr w:type="gramStart"/>
+      <w:r>
+        <w:rPr>
+          <w:rFonts w:ascii="Aptos" w:eastAsia="Aptos" w:hAnsi="Aptos" w:cs="Aptos"/>
+        </w:rPr>
+        <w:t>org.springframework</w:t>
+      </w:r>
+      <w:proofErr w:type="gramEnd"/>
+      <w:r>
+        <w:rPr>
+          <w:rFonts w:ascii="Aptos" w:eastAsia="Aptos" w:hAnsi="Aptos" w:cs="Aptos"/>
+        </w:rPr>
+        <w:t>.context.annotation.Configuration;</w:t>
+      </w:r>
+    </w:p>
+    <w:p>
+      <w:pPr>
+        <w:spacing w:after="0"/>
+      </w:pPr>
+      <w:r>
+        <w:rPr>
+          <w:rFonts w:ascii="Aptos" w:eastAsia="Aptos" w:hAnsi="Aptos" w:cs="Aptos"/>
+        </w:rPr>
+        <w:t xml:space="preserve">import </w:t>
+      </w:r>
+      <w:proofErr w:type="gramStart"/>
+      <w:r>
+        <w:rPr>
+          <w:rFonts w:ascii="Aptos" w:eastAsia="Aptos" w:hAnsi="Aptos" w:cs="Aptos"/>
+        </w:rPr>
+        <w:t>java.util</w:t>
+      </w:r>
+      <w:proofErr w:type="gramEnd"/>
+      <w:r>
+        <w:rPr>
+          <w:rFonts w:ascii="Aptos" w:eastAsia="Aptos" w:hAnsi="Aptos" w:cs="Aptos"/>
+        </w:rPr>
+        <w:t>.Date;</w:t>
+      </w:r>
+    </w:p>
+    <w:p>
+      <w:pPr>
+        <w:spacing w:after="0"/>
+      </w:pPr>
+      <w:r>
+        <w:rPr>
+          <w:rFonts w:ascii="Aptos" w:eastAsia="Aptos" w:hAnsi="Aptos" w:cs="Aptos"/>
+        </w:rPr>
+        <w:lastRenderedPageBreak/>
         <w:t>@Configuration</w:t>
       </w:r>
     </w:p>
@@ -4969,18 +4983,46 @@
         <w:rPr>
           <w:rFonts w:ascii="Aptos" w:eastAsia="Aptos" w:hAnsi="Aptos" w:cs="Aptos"/>
         </w:rPr>
-        <w:t>public Date currentDate() {</w:t>
-      </w:r>
-    </w:p>
-    <w:p>
-      <w:pPr>
-        <w:spacing w:after="0"/>
-      </w:pPr>
-      <w:r>
-        <w:rPr>
-          <w:rFonts w:ascii="Aptos" w:eastAsia="Aptos" w:hAnsi="Aptos" w:cs="Aptos"/>
-        </w:rPr>
-        <w:t>return new Date(); // This returns the current date and time</w:t>
+        <w:t xml:space="preserve">public Date </w:t>
+      </w:r>
+      <w:proofErr w:type="gramStart"/>
+      <w:r>
+        <w:rPr>
+          <w:rFonts w:ascii="Aptos" w:eastAsia="Aptos" w:hAnsi="Aptos" w:cs="Aptos"/>
+        </w:rPr>
+        <w:t>currentDate(</w:t>
+      </w:r>
+      <w:proofErr w:type="gramEnd"/>
+      <w:r>
+        <w:rPr>
+          <w:rFonts w:ascii="Aptos" w:eastAsia="Aptos" w:hAnsi="Aptos" w:cs="Aptos"/>
+        </w:rPr>
+        <w:t>) {</w:t>
+      </w:r>
+    </w:p>
+    <w:p>
+      <w:pPr>
+        <w:spacing w:after="0"/>
+      </w:pPr>
+      <w:r>
+        <w:rPr>
+          <w:rFonts w:ascii="Aptos" w:eastAsia="Aptos" w:hAnsi="Aptos" w:cs="Aptos"/>
+        </w:rPr>
+        <w:t xml:space="preserve">return new </w:t>
+      </w:r>
+      <w:proofErr w:type="gramStart"/>
+      <w:r>
+        <w:rPr>
+          <w:rFonts w:ascii="Aptos" w:eastAsia="Aptos" w:hAnsi="Aptos" w:cs="Aptos"/>
+        </w:rPr>
+        <w:t>Date(</w:t>
+      </w:r>
+      <w:proofErr w:type="gramEnd"/>
+      <w:r>
+        <w:rPr>
+          <w:rFonts w:ascii="Aptos" w:eastAsia="Aptos" w:hAnsi="Aptos" w:cs="Aptos"/>
+        </w:rPr>
+        <w:t>); // This returns the current date and time</w:t>
       </w:r>
     </w:p>
     <w:p>
@@ -5013,18 +5055,46 @@
         <w:rPr>
           <w:rFonts w:ascii="Aptos" w:eastAsia="Aptos" w:hAnsi="Aptos" w:cs="Aptos"/>
         </w:rPr>
-        <w:t>public MyBean myBean(Date currentDate) {</w:t>
-      </w:r>
-    </w:p>
-    <w:p>
-      <w:pPr>
-        <w:spacing w:after="0"/>
-      </w:pPr>
-      <w:r>
-        <w:rPr>
-          <w:rFonts w:ascii="Aptos" w:eastAsia="Aptos" w:hAnsi="Aptos" w:cs="Aptos"/>
-        </w:rPr>
-        <w:t>MyBean myBean = new MyBean();</w:t>
+        <w:t xml:space="preserve">public MyBean </w:t>
+      </w:r>
+      <w:proofErr w:type="gramStart"/>
+      <w:r>
+        <w:rPr>
+          <w:rFonts w:ascii="Aptos" w:eastAsia="Aptos" w:hAnsi="Aptos" w:cs="Aptos"/>
+        </w:rPr>
+        <w:t>myBean(</w:t>
+      </w:r>
+      <w:proofErr w:type="gramEnd"/>
+      <w:r>
+        <w:rPr>
+          <w:rFonts w:ascii="Aptos" w:eastAsia="Aptos" w:hAnsi="Aptos" w:cs="Aptos"/>
+        </w:rPr>
+        <w:t>Date currentDate) {</w:t>
+      </w:r>
+    </w:p>
+    <w:p>
+      <w:pPr>
+        <w:spacing w:after="0"/>
+      </w:pPr>
+      <w:r>
+        <w:rPr>
+          <w:rFonts w:ascii="Aptos" w:eastAsia="Aptos" w:hAnsi="Aptos" w:cs="Aptos"/>
+        </w:rPr>
+        <w:t xml:space="preserve">MyBean myBean = new </w:t>
+      </w:r>
+      <w:proofErr w:type="gramStart"/>
+      <w:r>
+        <w:rPr>
+          <w:rFonts w:ascii="Aptos" w:eastAsia="Aptos" w:hAnsi="Aptos" w:cs="Aptos"/>
+        </w:rPr>
+        <w:t>MyBean(</w:t>
+      </w:r>
+      <w:proofErr w:type="gramEnd"/>
+      <w:r>
+        <w:rPr>
+          <w:rFonts w:ascii="Aptos" w:eastAsia="Aptos" w:hAnsi="Aptos" w:cs="Aptos"/>
+        </w:rPr>
+        <w:t>);</w:t>
       </w:r>
     </w:p>
     <w:p>
@@ -5147,170 +5217,170 @@
         <w:rPr>
           <w:rFonts w:ascii="Aptos" w:eastAsia="Aptos" w:hAnsi="Aptos" w:cs="Aptos"/>
         </w:rPr>
+        <w:t xml:space="preserve">        &lt;title&gt; supply a title&lt;/title&gt;</w:t>
+      </w:r>
+    </w:p>
+    <w:p>
+      <w:pPr>
+        <w:spacing w:after="0"/>
+      </w:pPr>
+      <w:r>
+        <w:rPr>
+          <w:rFonts w:ascii="Aptos" w:eastAsia="Aptos" w:hAnsi="Aptos" w:cs="Aptos"/>
+        </w:rPr>
+        <w:t xml:space="preserve">        &lt;meta charset="UTF-8"&gt;</w:t>
+      </w:r>
+    </w:p>
+    <w:p>
+      <w:pPr>
+        <w:spacing w:after="0"/>
+      </w:pPr>
+      <w:r>
+        <w:rPr>
+          <w:rFonts w:ascii="Aptos" w:eastAsia="Aptos" w:hAnsi="Aptos" w:cs="Aptos"/>
+        </w:rPr>
+        <w:t xml:space="preserve">        &lt;meta name="viewport" content="width=device-width, initial-scale=1.0"&gt;</w:t>
+      </w:r>
+    </w:p>
+    <w:p>
+      <w:pPr>
+        <w:spacing w:after="0"/>
+      </w:pPr>
+      <w:r>
+        <w:rPr>
+          <w:rFonts w:ascii="Aptos" w:eastAsia="Aptos" w:hAnsi="Aptos" w:cs="Aptos"/>
+        </w:rPr>
+        <w:t xml:space="preserve">    &lt;/head&gt;</w:t>
+      </w:r>
+    </w:p>
+    <w:p>
+      <w:pPr>
+        <w:spacing w:after="0"/>
+      </w:pPr>
+      <w:r>
+        <w:rPr>
+          <w:rFonts w:ascii="Aptos" w:eastAsia="Aptos" w:hAnsi="Aptos" w:cs="Aptos"/>
+        </w:rPr>
+        <w:t xml:space="preserve">    &lt;body&gt;</w:t>
+      </w:r>
+    </w:p>
+    <w:p>
+      <w:pPr>
+        <w:spacing w:after="0"/>
+      </w:pPr>
+      <w:r>
+        <w:rPr>
+          <w:rFonts w:ascii="Aptos" w:eastAsia="Aptos" w:hAnsi="Aptos" w:cs="Aptos"/>
+        </w:rPr>
+        <w:t xml:space="preserve">        &lt;form action="example.jsp" method="get"&gt;</w:t>
+      </w:r>
+    </w:p>
+    <w:p>
+      <w:pPr>
+        <w:spacing w:after="0"/>
+      </w:pPr>
+      <w:r>
+        <w:rPr>
+          <w:rFonts w:ascii="Aptos" w:eastAsia="Aptos" w:hAnsi="Aptos" w:cs="Aptos"/>
+        </w:rPr>
+        <w:t xml:space="preserve">    &lt;label for="username"&gt;Enter your username:&lt;/label&gt;</w:t>
+      </w:r>
+    </w:p>
+    <w:p>
+      <w:pPr>
+        <w:spacing w:after="0"/>
+      </w:pPr>
+      <w:r>
+        <w:rPr>
+          <w:rFonts w:ascii="Aptos" w:eastAsia="Aptos" w:hAnsi="Aptos" w:cs="Aptos"/>
+        </w:rPr>
+        <w:t xml:space="preserve">    &lt;input type="text" id="username" name="username"&gt;</w:t>
+      </w:r>
+    </w:p>
+    <w:p>
+      <w:pPr>
+        <w:spacing w:after="0"/>
+      </w:pPr>
+      <w:r>
+        <w:rPr>
+          <w:rFonts w:ascii="Aptos" w:eastAsia="Aptos" w:hAnsi="Aptos" w:cs="Aptos"/>
+        </w:rPr>
+        <w:t xml:space="preserve">    &lt;input type="submit" value="Submit"&gt;</w:t>
+      </w:r>
+    </w:p>
+    <w:p>
+      <w:pPr>
+        <w:spacing w:after="0"/>
+      </w:pPr>
+      <w:r>
+        <w:rPr>
+          <w:rFonts w:ascii="Aptos" w:eastAsia="Aptos" w:hAnsi="Aptos" w:cs="Aptos"/>
+        </w:rPr>
+        <w:t>&lt;/form&gt;</w:t>
+      </w:r>
+    </w:p>
+    <w:p>
+      <w:pPr>
+        <w:spacing w:after="0"/>
+      </w:pPr>
+      <w:r>
+        <w:rPr>
+          <w:rFonts w:ascii="Aptos" w:eastAsia="Aptos" w:hAnsi="Aptos" w:cs="Aptos"/>
+        </w:rPr>
+        <w:t xml:space="preserve">    &lt;/body&gt;</w:t>
+      </w:r>
+    </w:p>
+    <w:p>
+      <w:pPr>
+        <w:spacing w:after="0"/>
+      </w:pPr>
+      <w:r>
+        <w:rPr>
+          <w:rFonts w:ascii="Aptos" w:eastAsia="Aptos" w:hAnsi="Aptos" w:cs="Aptos"/>
+        </w:rPr>
+        <w:t>&lt;/html&gt;</w:t>
+      </w:r>
+    </w:p>
+    <w:p>
+      <w:pPr>
+        <w:spacing w:after="0"/>
+      </w:pPr>
+    </w:p>
+    <w:p>
+      <w:pPr>
+        <w:spacing w:after="0"/>
+      </w:pPr>
+    </w:p>
+    <w:p>
+      <w:pPr>
+        <w:spacing w:after="0"/>
+      </w:pPr>
+      <w:r>
+        <w:rPr>
+          <w:rFonts w:ascii="Aptos" w:eastAsia="Aptos" w:hAnsi="Aptos" w:cs="Aptos"/>
+        </w:rPr>
+        <w:t>example.jsp</w:t>
+      </w:r>
+    </w:p>
+    <w:p>
+      <w:pPr>
+        <w:spacing w:after="0"/>
+      </w:pPr>
+    </w:p>
+    <w:p>
+      <w:pPr>
+        <w:spacing w:after="0"/>
+      </w:pPr>
+    </w:p>
+    <w:p>
+      <w:pPr>
+        <w:spacing w:after="0"/>
+      </w:pPr>
+      <w:r>
+        <w:rPr>
+          <w:rFonts w:ascii="Aptos" w:eastAsia="Aptos" w:hAnsi="Aptos" w:cs="Aptos"/>
+        </w:rPr>
         <w:lastRenderedPageBreak/>
-        <w:t xml:space="preserve">        &lt;title&gt; supply a title&lt;/title&gt;</w:t>
-      </w:r>
-    </w:p>
-    <w:p>
-      <w:pPr>
-        <w:spacing w:after="0"/>
-      </w:pPr>
-      <w:r>
-        <w:rPr>
-          <w:rFonts w:ascii="Aptos" w:eastAsia="Aptos" w:hAnsi="Aptos" w:cs="Aptos"/>
-        </w:rPr>
-        <w:t xml:space="preserve">        &lt;meta charset="UTF-8"&gt;</w:t>
-      </w:r>
-    </w:p>
-    <w:p>
-      <w:pPr>
-        <w:spacing w:after="0"/>
-      </w:pPr>
-      <w:r>
-        <w:rPr>
-          <w:rFonts w:ascii="Aptos" w:eastAsia="Aptos" w:hAnsi="Aptos" w:cs="Aptos"/>
-        </w:rPr>
-        <w:t xml:space="preserve">        &lt;meta name="viewport" content="width=device-width, initial-scale=1.0"&gt;</w:t>
-      </w:r>
-    </w:p>
-    <w:p>
-      <w:pPr>
-        <w:spacing w:after="0"/>
-      </w:pPr>
-      <w:r>
-        <w:rPr>
-          <w:rFonts w:ascii="Aptos" w:eastAsia="Aptos" w:hAnsi="Aptos" w:cs="Aptos"/>
-        </w:rPr>
-        <w:t xml:space="preserve">    &lt;/head&gt;</w:t>
-      </w:r>
-    </w:p>
-    <w:p>
-      <w:pPr>
-        <w:spacing w:after="0"/>
-      </w:pPr>
-      <w:r>
-        <w:rPr>
-          <w:rFonts w:ascii="Aptos" w:eastAsia="Aptos" w:hAnsi="Aptos" w:cs="Aptos"/>
-        </w:rPr>
-        <w:t xml:space="preserve">    &lt;body&gt;</w:t>
-      </w:r>
-    </w:p>
-    <w:p>
-      <w:pPr>
-        <w:spacing w:after="0"/>
-      </w:pPr>
-      <w:r>
-        <w:rPr>
-          <w:rFonts w:ascii="Aptos" w:eastAsia="Aptos" w:hAnsi="Aptos" w:cs="Aptos"/>
-        </w:rPr>
-        <w:t xml:space="preserve">        &lt;form action="example.jsp" method="get"&gt;</w:t>
-      </w:r>
-    </w:p>
-    <w:p>
-      <w:pPr>
-        <w:spacing w:after="0"/>
-      </w:pPr>
-      <w:r>
-        <w:rPr>
-          <w:rFonts w:ascii="Aptos" w:eastAsia="Aptos" w:hAnsi="Aptos" w:cs="Aptos"/>
-        </w:rPr>
-        <w:t xml:space="preserve">    &lt;label for="username"&gt;Enter your username:&lt;/label&gt;</w:t>
-      </w:r>
-    </w:p>
-    <w:p>
-      <w:pPr>
-        <w:spacing w:after="0"/>
-      </w:pPr>
-      <w:r>
-        <w:rPr>
-          <w:rFonts w:ascii="Aptos" w:eastAsia="Aptos" w:hAnsi="Aptos" w:cs="Aptos"/>
-        </w:rPr>
-        <w:t xml:space="preserve">    &lt;input type="text" id="username" name="username"&gt;</w:t>
-      </w:r>
-    </w:p>
-    <w:p>
-      <w:pPr>
-        <w:spacing w:after="0"/>
-      </w:pPr>
-      <w:r>
-        <w:rPr>
-          <w:rFonts w:ascii="Aptos" w:eastAsia="Aptos" w:hAnsi="Aptos" w:cs="Aptos"/>
-        </w:rPr>
-        <w:t xml:space="preserve">    &lt;input type="submit" value="Submit"&gt;</w:t>
-      </w:r>
-    </w:p>
-    <w:p>
-      <w:pPr>
-        <w:spacing w:after="0"/>
-      </w:pPr>
-      <w:r>
-        <w:rPr>
-          <w:rFonts w:ascii="Aptos" w:eastAsia="Aptos" w:hAnsi="Aptos" w:cs="Aptos"/>
-        </w:rPr>
-        <w:t>&lt;/form&gt;</w:t>
-      </w:r>
-    </w:p>
-    <w:p>
-      <w:pPr>
-        <w:spacing w:after="0"/>
-      </w:pPr>
-      <w:r>
-        <w:rPr>
-          <w:rFonts w:ascii="Aptos" w:eastAsia="Aptos" w:hAnsi="Aptos" w:cs="Aptos"/>
-        </w:rPr>
-        <w:t xml:space="preserve">    &lt;/body&gt;</w:t>
-      </w:r>
-    </w:p>
-    <w:p>
-      <w:pPr>
-        <w:spacing w:after="0"/>
-      </w:pPr>
-      <w:r>
-        <w:rPr>
-          <w:rFonts w:ascii="Aptos" w:eastAsia="Aptos" w:hAnsi="Aptos" w:cs="Aptos"/>
-        </w:rPr>
-        <w:t>&lt;/html&gt;</w:t>
-      </w:r>
-    </w:p>
-    <w:p>
-      <w:pPr>
-        <w:spacing w:after="0"/>
-      </w:pPr>
-    </w:p>
-    <w:p>
-      <w:pPr>
-        <w:spacing w:after="0"/>
-      </w:pPr>
-    </w:p>
-    <w:p>
-      <w:pPr>
-        <w:spacing w:after="0"/>
-      </w:pPr>
-      <w:r>
-        <w:rPr>
-          <w:rFonts w:ascii="Aptos" w:eastAsia="Aptos" w:hAnsi="Aptos" w:cs="Aptos"/>
-        </w:rPr>
-        <w:t>example.jsp</w:t>
-      </w:r>
-    </w:p>
-    <w:p>
-      <w:pPr>
-        <w:spacing w:after="0"/>
-      </w:pPr>
-    </w:p>
-    <w:p>
-      <w:pPr>
-        <w:spacing w:after="0"/>
-      </w:pPr>
-    </w:p>
-    <w:p>
-      <w:pPr>
-        <w:spacing w:after="0"/>
-      </w:pPr>
-      <w:r>
-        <w:rPr>
-          <w:rFonts w:ascii="Aptos" w:eastAsia="Aptos" w:hAnsi="Aptos" w:cs="Aptos"/>
-        </w:rPr>
         <w:t>&lt;%@page contentType="text/html" pageEncoding="UTF-8"%&gt;</w:t>
       </w:r>
     </w:p>
@@ -5333,18 +5403,46 @@
         <w:rPr>
           <w:rFonts w:ascii="Aptos" w:eastAsia="Aptos" w:hAnsi="Aptos" w:cs="Aptos"/>
         </w:rPr>
-        <w:t xml:space="preserve">    String username = request.getParameter("username");</w:t>
-      </w:r>
-    </w:p>
-    <w:p>
-      <w:pPr>
-        <w:spacing w:after="0"/>
-      </w:pPr>
-      <w:r>
-        <w:rPr>
-          <w:rFonts w:ascii="Aptos" w:eastAsia="Aptos" w:hAnsi="Aptos" w:cs="Aptos"/>
-        </w:rPr>
-        <w:t xml:space="preserve">    if (username == null || username.isEmpty()) {</w:t>
+        <w:t xml:space="preserve">    String username = </w:t>
+      </w:r>
+      <w:proofErr w:type="gramStart"/>
+      <w:r>
+        <w:rPr>
+          <w:rFonts w:ascii="Aptos" w:eastAsia="Aptos" w:hAnsi="Aptos" w:cs="Aptos"/>
+        </w:rPr>
+        <w:t>request.getParameter</w:t>
+      </w:r>
+      <w:proofErr w:type="gramEnd"/>
+      <w:r>
+        <w:rPr>
+          <w:rFonts w:ascii="Aptos" w:eastAsia="Aptos" w:hAnsi="Aptos" w:cs="Aptos"/>
+        </w:rPr>
+        <w:t>("username");</w:t>
+      </w:r>
+    </w:p>
+    <w:p>
+      <w:pPr>
+        <w:spacing w:after="0"/>
+      </w:pPr>
+      <w:r>
+        <w:rPr>
+          <w:rFonts w:ascii="Aptos" w:eastAsia="Aptos" w:hAnsi="Aptos" w:cs="Aptos"/>
+        </w:rPr>
+        <w:t xml:space="preserve">    if (username == null || </w:t>
+      </w:r>
+      <w:proofErr w:type="gramStart"/>
+      <w:r>
+        <w:rPr>
+          <w:rFonts w:ascii="Aptos" w:eastAsia="Aptos" w:hAnsi="Aptos" w:cs="Aptos"/>
+        </w:rPr>
+        <w:t>username.isEmpty</w:t>
+      </w:r>
+      <w:proofErr w:type="gramEnd"/>
+      <w:r>
+        <w:rPr>
+          <w:rFonts w:ascii="Aptos" w:eastAsia="Aptos" w:hAnsi="Aptos" w:cs="Aptos"/>
+        </w:rPr>
+        <w:t>()) {</w:t>
       </w:r>
     </w:p>
     <w:p>
@@ -5415,7 +5513,21 @@
         <w:rPr>
           <w:rFonts w:ascii="Aptos" w:eastAsia="Aptos" w:hAnsi="Aptos" w:cs="Aptos"/>
         </w:rPr>
-        <w:t xml:space="preserve">    session.setAttribute("username", username);</w:t>
+        <w:t xml:space="preserve">    </w:t>
+      </w:r>
+      <w:proofErr w:type="gramStart"/>
+      <w:r>
+        <w:rPr>
+          <w:rFonts w:ascii="Aptos" w:eastAsia="Aptos" w:hAnsi="Aptos" w:cs="Aptos"/>
+        </w:rPr>
+        <w:t>session.setAttribute</w:t>
+      </w:r>
+      <w:proofErr w:type="gramEnd"/>
+      <w:r>
+        <w:rPr>
+          <w:rFonts w:ascii="Aptos" w:eastAsia="Aptos" w:hAnsi="Aptos" w:cs="Aptos"/>
+        </w:rPr>
+        <w:t>("username", username);</w:t>
       </w:r>
     </w:p>
     <w:p>
@@ -5464,7 +5576,21 @@
         <w:rPr>
           <w:rFonts w:ascii="Aptos" w:eastAsia="Aptos" w:hAnsi="Aptos" w:cs="Aptos"/>
         </w:rPr>
-        <w:t xml:space="preserve">    String appName = application.getInitParameter("applicationName");</w:t>
+        <w:t xml:space="preserve">    String appName = </w:t>
+      </w:r>
+      <w:proofErr w:type="gramStart"/>
+      <w:r>
+        <w:rPr>
+          <w:rFonts w:ascii="Aptos" w:eastAsia="Aptos" w:hAnsi="Aptos" w:cs="Aptos"/>
+        </w:rPr>
+        <w:t>application.getInitParameter</w:t>
+      </w:r>
+      <w:proofErr w:type="gramEnd"/>
+      <w:r>
+        <w:rPr>
+          <w:rFonts w:ascii="Aptos" w:eastAsia="Aptos" w:hAnsi="Aptos" w:cs="Aptos"/>
+        </w:rPr>
+        <w:t>("applicationName");</w:t>
       </w:r>
     </w:p>
     <w:p>
@@ -5513,8 +5639,233 @@
         <w:rPr>
           <w:rFonts w:ascii="Aptos" w:eastAsia="Aptos" w:hAnsi="Aptos" w:cs="Aptos"/>
         </w:rPr>
-        <w:t xml:space="preserve">    out.println("&lt;h1&gt;Welcome, " + username + "!&lt;/h1&gt;");</w:t>
-      </w:r>
+        <w:t xml:space="preserve">    </w:t>
+      </w:r>
+      <w:proofErr w:type="gramStart"/>
+      <w:r>
+        <w:rPr>
+          <w:rFonts w:ascii="Aptos" w:eastAsia="Aptos" w:hAnsi="Aptos" w:cs="Aptos"/>
+        </w:rPr>
+        <w:t>out.println</w:t>
+      </w:r>
+      <w:proofErr w:type="gramEnd"/>
+      <w:r>
+        <w:rPr>
+          <w:rFonts w:ascii="Aptos" w:eastAsia="Aptos" w:hAnsi="Aptos" w:cs="Aptos"/>
+        </w:rPr>
+        <w:t>("&lt;h1&gt;Welcome, " + username + "!&lt;/h1&gt;");</w:t>
+      </w:r>
+    </w:p>
+    <w:p>
+      <w:pPr>
+        <w:spacing w:after="0"/>
+      </w:pPr>
+      <w:r>
+        <w:rPr>
+          <w:rFonts w:ascii="Aptos" w:eastAsia="Aptos" w:hAnsi="Aptos" w:cs="Aptos"/>
+        </w:rPr>
+        <w:t xml:space="preserve">    </w:t>
+      </w:r>
+      <w:proofErr w:type="gramStart"/>
+      <w:r>
+        <w:rPr>
+          <w:rFonts w:ascii="Aptos" w:eastAsia="Aptos" w:hAnsi="Aptos" w:cs="Aptos"/>
+        </w:rPr>
+        <w:t>out.println</w:t>
+      </w:r>
+      <w:proofErr w:type="gramEnd"/>
+      <w:r>
+        <w:rPr>
+          <w:rFonts w:ascii="Aptos" w:eastAsia="Aptos" w:hAnsi="Aptos" w:cs="Aptos"/>
+        </w:rPr>
+        <w:t>("&lt;p&gt;Application Name: " + appName + "&lt;/p&gt;");</w:t>
+      </w:r>
+    </w:p>
+    <w:p>
+      <w:pPr>
+        <w:spacing w:after="0"/>
+      </w:pPr>
+      <w:r>
+        <w:rPr>
+          <w:rFonts w:ascii="Aptos" w:eastAsia="Aptos" w:hAnsi="Aptos" w:cs="Aptos"/>
+        </w:rPr>
+        <w:t>%&gt;</w:t>
+      </w:r>
+    </w:p>
+    <w:p>
+      <w:pPr>
+        <w:spacing w:after="0"/>
+      </w:pPr>
+    </w:p>
+    <w:p>
+      <w:pPr>
+        <w:spacing w:after="0"/>
+      </w:pPr>
+      <w:r>
+        <w:rPr>
+          <w:rFonts w:ascii="Aptos" w:eastAsia="Aptos" w:hAnsi="Aptos" w:cs="Aptos"/>
+        </w:rPr>
+        <w:t>&lt;%-- Config Object: Accessing servlet configuration --%&gt;</w:t>
+      </w:r>
+    </w:p>
+    <w:p>
+      <w:pPr>
+        <w:spacing w:after="0"/>
+      </w:pPr>
+      <w:r>
+        <w:rPr>
+          <w:rFonts w:ascii="Aptos" w:eastAsia="Aptos" w:hAnsi="Aptos" w:cs="Aptos"/>
+        </w:rPr>
+        <w:t>&lt;%</w:t>
+      </w:r>
+    </w:p>
+    <w:p>
+      <w:pPr>
+        <w:spacing w:after="0"/>
+      </w:pPr>
+      <w:r>
+        <w:rPr>
+          <w:rFonts w:ascii="Aptos" w:eastAsia="Aptos" w:hAnsi="Aptos" w:cs="Aptos"/>
+        </w:rPr>
+        <w:t xml:space="preserve">    ServletConfig Config = </w:t>
+      </w:r>
+      <w:proofErr w:type="gramStart"/>
+      <w:r>
+        <w:rPr>
+          <w:rFonts w:ascii="Aptos" w:eastAsia="Aptos" w:hAnsi="Aptos" w:cs="Aptos"/>
+        </w:rPr>
+        <w:t>getServletConfig(</w:t>
+      </w:r>
+      <w:proofErr w:type="gramEnd"/>
+      <w:r>
+        <w:rPr>
+          <w:rFonts w:ascii="Aptos" w:eastAsia="Aptos" w:hAnsi="Aptos" w:cs="Aptos"/>
+        </w:rPr>
+        <w:t>);</w:t>
+      </w:r>
+    </w:p>
+    <w:p>
+      <w:pPr>
+        <w:spacing w:after="0"/>
+      </w:pPr>
+      <w:r>
+        <w:rPr>
+          <w:rFonts w:ascii="Aptos" w:eastAsia="Aptos" w:hAnsi="Aptos" w:cs="Aptos"/>
+        </w:rPr>
+        <w:t xml:space="preserve">    String servletName = </w:t>
+      </w:r>
+      <w:proofErr w:type="gramStart"/>
+      <w:r>
+        <w:rPr>
+          <w:rFonts w:ascii="Aptos" w:eastAsia="Aptos" w:hAnsi="Aptos" w:cs="Aptos"/>
+        </w:rPr>
+        <w:t>config.getServletName</w:t>
+      </w:r>
+      <w:proofErr w:type="gramEnd"/>
+      <w:r>
+        <w:rPr>
+          <w:rFonts w:ascii="Aptos" w:eastAsia="Aptos" w:hAnsi="Aptos" w:cs="Aptos"/>
+        </w:rPr>
+        <w:t>();</w:t>
+      </w:r>
+    </w:p>
+    <w:p>
+      <w:pPr>
+        <w:spacing w:after="0"/>
+      </w:pPr>
+      <w:r>
+        <w:rPr>
+          <w:rFonts w:ascii="Aptos" w:eastAsia="Aptos" w:hAnsi="Aptos" w:cs="Aptos"/>
+        </w:rPr>
+        <w:t>%&gt;</w:t>
+      </w:r>
+    </w:p>
+    <w:p>
+      <w:pPr>
+        <w:spacing w:after="0"/>
+      </w:pPr>
+      <w:r>
+        <w:rPr>
+          <w:rFonts w:ascii="Aptos" w:eastAsia="Aptos" w:hAnsi="Aptos" w:cs="Aptos"/>
+        </w:rPr>
+        <w:t>&lt;p&gt;Servlet Name: &lt;%= servletName %&gt;&lt;/p&gt;</w:t>
+      </w:r>
+    </w:p>
+    <w:p>
+      <w:pPr>
+        <w:spacing w:after="0"/>
+      </w:pPr>
+    </w:p>
+    <w:p>
+      <w:pPr>
+        <w:spacing w:after="0"/>
+      </w:pPr>
+      <w:r>
+        <w:rPr>
+          <w:rFonts w:ascii="Aptos" w:eastAsia="Aptos" w:hAnsi="Aptos" w:cs="Aptos"/>
+        </w:rPr>
+        <w:t>&lt;%-- PageContext Object: Setting and getting page attributes --%&gt;</w:t>
+      </w:r>
+    </w:p>
+    <w:p>
+      <w:pPr>
+        <w:spacing w:after="0"/>
+      </w:pPr>
+      <w:r>
+        <w:rPr>
+          <w:rFonts w:ascii="Aptos" w:eastAsia="Aptos" w:hAnsi="Aptos" w:cs="Aptos"/>
+        </w:rPr>
+        <w:t>&lt;%</w:t>
+      </w:r>
+    </w:p>
+    <w:p>
+      <w:pPr>
+        <w:spacing w:after="0"/>
+      </w:pPr>
+      <w:r>
+        <w:rPr>
+          <w:rFonts w:ascii="Aptos" w:eastAsia="Aptos" w:hAnsi="Aptos" w:cs="Aptos"/>
+        </w:rPr>
+        <w:t xml:space="preserve">    pageContext.setAttribute("greeting", "Hello from PageContext!");</w:t>
+      </w:r>
+    </w:p>
+    <w:p>
+      <w:pPr>
+        <w:spacing w:after="0"/>
+      </w:pPr>
+      <w:r>
+        <w:rPr>
+          <w:rFonts w:ascii="Aptos" w:eastAsia="Aptos" w:hAnsi="Aptos" w:cs="Aptos"/>
+        </w:rPr>
+        <w:t xml:space="preserve">    String greeting = (String) pageContext.getAttribute("greeting");</w:t>
+      </w:r>
+    </w:p>
+    <w:p>
+      <w:pPr>
+        <w:spacing w:after="0"/>
+      </w:pPr>
+      <w:r>
+        <w:rPr>
+          <w:rFonts w:ascii="Aptos" w:eastAsia="Aptos" w:hAnsi="Aptos" w:cs="Aptos"/>
+        </w:rPr>
+        <w:t>%&gt;</w:t>
+      </w:r>
+    </w:p>
+    <w:p>
+      <w:pPr>
+        <w:spacing w:after="0"/>
+      </w:pPr>
+      <w:r>
+        <w:rPr>
+          <w:rFonts w:ascii="Aptos" w:eastAsia="Aptos" w:hAnsi="Aptos" w:cs="Aptos"/>
+        </w:rPr>
+        <w:t>&lt;p&gt;&lt;%= greeting %&gt;&lt;/p&gt;</w:t>
+      </w:r>
+    </w:p>
+    <w:p>
+      <w:pPr>
+        <w:spacing w:after="0"/>
+      </w:pPr>
     </w:p>
     <w:p>
       <w:pPr>
@@ -5525,7 +5876,43 @@
           <w:rFonts w:ascii="Aptos" w:eastAsia="Aptos" w:hAnsi="Aptos" w:cs="Aptos"/>
         </w:rPr>
         <w:lastRenderedPageBreak/>
-        <w:t xml:space="preserve">    out.println("&lt;p&gt;Application Name: " + appName + "&lt;/p&gt;");</w:t>
+        <w:t>&lt;%-- Page Object: Referring to the current instance of the JSP --%&gt;</w:t>
+      </w:r>
+    </w:p>
+    <w:p>
+      <w:pPr>
+        <w:spacing w:after="0"/>
+      </w:pPr>
+      <w:r>
+        <w:rPr>
+          <w:rFonts w:ascii="Aptos" w:eastAsia="Aptos" w:hAnsi="Aptos" w:cs="Aptos"/>
+        </w:rPr>
+        <w:t>&lt;%</w:t>
+      </w:r>
+    </w:p>
+    <w:p>
+      <w:pPr>
+        <w:spacing w:after="0"/>
+      </w:pPr>
+      <w:r>
+        <w:rPr>
+          <w:rFonts w:ascii="Aptos" w:eastAsia="Aptos" w:hAnsi="Aptos" w:cs="Aptos"/>
+        </w:rPr>
+        <w:t xml:space="preserve">    </w:t>
+      </w:r>
+      <w:proofErr w:type="gramStart"/>
+      <w:r>
+        <w:rPr>
+          <w:rFonts w:ascii="Aptos" w:eastAsia="Aptos" w:hAnsi="Aptos" w:cs="Aptos"/>
+        </w:rPr>
+        <w:t>out.println</w:t>
+      </w:r>
+      <w:proofErr w:type="gramEnd"/>
+      <w:r>
+        <w:rPr>
+          <w:rFonts w:ascii="Aptos" w:eastAsia="Aptos" w:hAnsi="Aptos" w:cs="Aptos"/>
+        </w:rPr>
+        <w:t>("&lt;p&gt;This page is handled by instance: " + page.toString() + "&lt;/p&gt;");</w:t>
       </w:r>
     </w:p>
     <w:p>
@@ -5548,197 +5935,6 @@
       <w:pPr>
         <w:spacing w:after="0"/>
       </w:pPr>
-      <w:r>
-        <w:rPr>
-          <w:rFonts w:ascii="Aptos" w:eastAsia="Aptos" w:hAnsi="Aptos" w:cs="Aptos"/>
-        </w:rPr>
-        <w:t>&lt;%-- Config Object: Accessing servlet configuration --%&gt;</w:t>
-      </w:r>
-    </w:p>
-    <w:p>
-      <w:pPr>
-        <w:spacing w:after="0"/>
-      </w:pPr>
-      <w:r>
-        <w:rPr>
-          <w:rFonts w:ascii="Aptos" w:eastAsia="Aptos" w:hAnsi="Aptos" w:cs="Aptos"/>
-        </w:rPr>
-        <w:t>&lt;%</w:t>
-      </w:r>
-    </w:p>
-    <w:p>
-      <w:pPr>
-        <w:spacing w:after="0"/>
-      </w:pPr>
-      <w:r>
-        <w:rPr>
-          <w:rFonts w:ascii="Aptos" w:eastAsia="Aptos" w:hAnsi="Aptos" w:cs="Aptos"/>
-        </w:rPr>
-        <w:t xml:space="preserve">    ServletConfig Config = getServletConfig();</w:t>
-      </w:r>
-    </w:p>
-    <w:p>
-      <w:pPr>
-        <w:spacing w:after="0"/>
-      </w:pPr>
-      <w:r>
-        <w:rPr>
-          <w:rFonts w:ascii="Aptos" w:eastAsia="Aptos" w:hAnsi="Aptos" w:cs="Aptos"/>
-        </w:rPr>
-        <w:t xml:space="preserve">    String servletName = config.getServletName();</w:t>
-      </w:r>
-    </w:p>
-    <w:p>
-      <w:pPr>
-        <w:spacing w:after="0"/>
-      </w:pPr>
-      <w:r>
-        <w:rPr>
-          <w:rFonts w:ascii="Aptos" w:eastAsia="Aptos" w:hAnsi="Aptos" w:cs="Aptos"/>
-        </w:rPr>
-        <w:t>%&gt;</w:t>
-      </w:r>
-    </w:p>
-    <w:p>
-      <w:pPr>
-        <w:spacing w:after="0"/>
-      </w:pPr>
-      <w:r>
-        <w:rPr>
-          <w:rFonts w:ascii="Aptos" w:eastAsia="Aptos" w:hAnsi="Aptos" w:cs="Aptos"/>
-        </w:rPr>
-        <w:t>&lt;p&gt;Servlet Name: &lt;%= servletName %&gt;&lt;/p&gt;</w:t>
-      </w:r>
-    </w:p>
-    <w:p>
-      <w:pPr>
-        <w:spacing w:after="0"/>
-      </w:pPr>
-    </w:p>
-    <w:p>
-      <w:pPr>
-        <w:spacing w:after="0"/>
-      </w:pPr>
-      <w:r>
-        <w:rPr>
-          <w:rFonts w:ascii="Aptos" w:eastAsia="Aptos" w:hAnsi="Aptos" w:cs="Aptos"/>
-        </w:rPr>
-        <w:t>&lt;%-- PageContext Object: Setting and getting page attributes --%&gt;</w:t>
-      </w:r>
-    </w:p>
-    <w:p>
-      <w:pPr>
-        <w:spacing w:after="0"/>
-      </w:pPr>
-      <w:r>
-        <w:rPr>
-          <w:rFonts w:ascii="Aptos" w:eastAsia="Aptos" w:hAnsi="Aptos" w:cs="Aptos"/>
-        </w:rPr>
-        <w:t>&lt;%</w:t>
-      </w:r>
-    </w:p>
-    <w:p>
-      <w:pPr>
-        <w:spacing w:after="0"/>
-      </w:pPr>
-      <w:r>
-        <w:rPr>
-          <w:rFonts w:ascii="Aptos" w:eastAsia="Aptos" w:hAnsi="Aptos" w:cs="Aptos"/>
-        </w:rPr>
-        <w:t xml:space="preserve">    pageContext.setAttribute("greeting", "Hello from PageContext!");</w:t>
-      </w:r>
-    </w:p>
-    <w:p>
-      <w:pPr>
-        <w:spacing w:after="0"/>
-      </w:pPr>
-      <w:r>
-        <w:rPr>
-          <w:rFonts w:ascii="Aptos" w:eastAsia="Aptos" w:hAnsi="Aptos" w:cs="Aptos"/>
-        </w:rPr>
-        <w:t xml:space="preserve">    String greeting = (String) pageContext.getAttribute("greeting");</w:t>
-      </w:r>
-    </w:p>
-    <w:p>
-      <w:pPr>
-        <w:spacing w:after="0"/>
-      </w:pPr>
-      <w:r>
-        <w:rPr>
-          <w:rFonts w:ascii="Aptos" w:eastAsia="Aptos" w:hAnsi="Aptos" w:cs="Aptos"/>
-        </w:rPr>
-        <w:t>%&gt;</w:t>
-      </w:r>
-    </w:p>
-    <w:p>
-      <w:pPr>
-        <w:spacing w:after="0"/>
-      </w:pPr>
-      <w:r>
-        <w:rPr>
-          <w:rFonts w:ascii="Aptos" w:eastAsia="Aptos" w:hAnsi="Aptos" w:cs="Aptos"/>
-        </w:rPr>
-        <w:t>&lt;p&gt;&lt;%= greeting %&gt;&lt;/p&gt;</w:t>
-      </w:r>
-    </w:p>
-    <w:p>
-      <w:pPr>
-        <w:spacing w:after="0"/>
-      </w:pPr>
-    </w:p>
-    <w:p>
-      <w:pPr>
-        <w:spacing w:after="0"/>
-      </w:pPr>
-      <w:r>
-        <w:rPr>
-          <w:rFonts w:ascii="Aptos" w:eastAsia="Aptos" w:hAnsi="Aptos" w:cs="Aptos"/>
-        </w:rPr>
-        <w:t>&lt;%-- Page Object: Referring to the current instance of the JSP --%&gt;</w:t>
-      </w:r>
-    </w:p>
-    <w:p>
-      <w:pPr>
-        <w:spacing w:after="0"/>
-      </w:pPr>
-      <w:r>
-        <w:rPr>
-          <w:rFonts w:ascii="Aptos" w:eastAsia="Aptos" w:hAnsi="Aptos" w:cs="Aptos"/>
-        </w:rPr>
-        <w:t>&lt;%</w:t>
-      </w:r>
-    </w:p>
-    <w:p>
-      <w:pPr>
-        <w:spacing w:after="0"/>
-      </w:pPr>
-      <w:r>
-        <w:rPr>
-          <w:rFonts w:ascii="Aptos" w:eastAsia="Aptos" w:hAnsi="Aptos" w:cs="Aptos"/>
-        </w:rPr>
-        <w:t xml:space="preserve">    out.println("&lt;p&gt;This page is handled by instance: " + page.toString() + "&lt;/p&gt;");</w:t>
-      </w:r>
-    </w:p>
-    <w:p>
-      <w:pPr>
-        <w:spacing w:after="0"/>
-      </w:pPr>
-      <w:r>
-        <w:rPr>
-          <w:rFonts w:ascii="Aptos" w:eastAsia="Aptos" w:hAnsi="Aptos" w:cs="Aptos"/>
-        </w:rPr>
-        <w:t>%&gt;</w:t>
-      </w:r>
-    </w:p>
-    <w:p>
-      <w:pPr>
-        <w:spacing w:after="0"/>
-      </w:pPr>
-    </w:p>
-    <w:p>
-      <w:pPr>
-        <w:spacing w:after="0"/>
-      </w:pPr>
     </w:p>
     <w:p>
       <w:pPr>
@@ -5879,7 +6075,21 @@
         <w:rPr>
           <w:rFonts w:ascii="Aptos" w:eastAsia="Aptos" w:hAnsi="Aptos" w:cs="Aptos"/>
         </w:rPr>
-        <w:t>&lt;p&gt;&lt;%= exception.getMessage() %&gt;&lt;/p&gt;</w:t>
+        <w:t xml:space="preserve">&lt;p&gt;&lt;%= </w:t>
+      </w:r>
+      <w:proofErr w:type="gramStart"/>
+      <w:r>
+        <w:rPr>
+          <w:rFonts w:ascii="Aptos" w:eastAsia="Aptos" w:hAnsi="Aptos" w:cs="Aptos"/>
+        </w:rPr>
+        <w:t>exception.getMessage</w:t>
+      </w:r>
+      <w:proofErr w:type="gramEnd"/>
+      <w:r>
+        <w:rPr>
+          <w:rFonts w:ascii="Aptos" w:eastAsia="Aptos" w:hAnsi="Aptos" w:cs="Aptos"/>
+        </w:rPr>
+        <w:t>() %&gt;&lt;/p&gt;</w:t>
       </w:r>
     </w:p>
     <w:p>
@@ -5984,6 +6194,7 @@
     </w:p>
     <w:p>
       <w:r>
+        <w:lastRenderedPageBreak/>
         <w:t xml:space="preserve">        Name: &lt;input type="text" name="name" required /&gt;&lt;br/&gt;&lt;br/&gt;</w:t>
       </w:r>
     </w:p>
@@ -6054,83 +6265,123 @@
     </w:p>
     <w:p>
       <w:r>
+        <w:t>&lt;/html&gt;</w:t>
+      </w:r>
+    </w:p>
+    <w:p>
+      <w:r>
+        <w:t>Submit.jsp</w:t>
+      </w:r>
+    </w:p>
+    <w:p>
+      <w:r>
+        <w:t>&lt;%@page contentType="text/html" pageEncoding="UTF-8"%&gt;</w:t>
+      </w:r>
+    </w:p>
+    <w:p>
+      <w:r>
+        <w:t>&lt;!DOCTYPE html&gt;</w:t>
+      </w:r>
+    </w:p>
+    <w:p>
+      <w:r>
+        <w:t>&lt;html&gt;</w:t>
+      </w:r>
+    </w:p>
+    <w:p>
+      <w:r>
+        <w:t>&lt;head&gt;</w:t>
+      </w:r>
+    </w:p>
+    <w:p>
+      <w:r>
+        <w:t xml:space="preserve">    &lt;title&gt;Submitted Details&lt;/title&gt;</w:t>
+      </w:r>
+    </w:p>
+    <w:p>
+      <w:r>
+        <w:t>&lt;/head&gt;</w:t>
+      </w:r>
+    </w:p>
+    <w:p>
+      <w:r>
+        <w:t>&lt;body&gt;</w:t>
+      </w:r>
+    </w:p>
+    <w:p>
+      <w:r>
+        <w:t xml:space="preserve">    &lt;h2&gt;Submitted Details&lt;/h2&gt;</w:t>
+      </w:r>
+    </w:p>
+    <w:p>
+      <w:r>
+        <w:t xml:space="preserve">    &lt;%</w:t>
+      </w:r>
+    </w:p>
+    <w:p>
+      <w:r>
+        <w:t xml:space="preserve">        String name = </w:t>
+      </w:r>
+      <w:proofErr w:type="gramStart"/>
+      <w:r>
+        <w:t>request.getParameter</w:t>
+      </w:r>
+      <w:proofErr w:type="gramEnd"/>
+      <w:r>
+        <w:t>("name");</w:t>
+      </w:r>
+    </w:p>
+    <w:p>
+      <w:r>
         <w:lastRenderedPageBreak/>
-        <w:t>&lt;/html&gt;</w:t>
-      </w:r>
-    </w:p>
-    <w:p>
-      <w:r>
-        <w:t>Submit.jsp</w:t>
-      </w:r>
-    </w:p>
-    <w:p>
-      <w:r>
-        <w:t>&lt;%@page contentType="text/html" pageEncoding="UTF-8"%&gt;</w:t>
-      </w:r>
-    </w:p>
-    <w:p>
-      <w:r>
-        <w:t>&lt;!DOCTYPE html&gt;</w:t>
-      </w:r>
-    </w:p>
-    <w:p>
-      <w:r>
-        <w:t>&lt;html&gt;</w:t>
-      </w:r>
-    </w:p>
-    <w:p>
-      <w:r>
-        <w:t>&lt;head&gt;</w:t>
-      </w:r>
-    </w:p>
-    <w:p>
-      <w:r>
-        <w:t xml:space="preserve">    &lt;title&gt;Submitted Details&lt;/title&gt;</w:t>
-      </w:r>
-    </w:p>
-    <w:p>
-      <w:r>
-        <w:t>&lt;/head&gt;</w:t>
-      </w:r>
-    </w:p>
-    <w:p>
-      <w:r>
-        <w:t>&lt;body&gt;</w:t>
-      </w:r>
-    </w:p>
-    <w:p>
-      <w:r>
-        <w:t xml:space="preserve">    &lt;h2&gt;Submitted Details&lt;/h2&gt;</w:t>
-      </w:r>
-    </w:p>
-    <w:p>
-      <w:r>
-        <w:t xml:space="preserve">    &lt;%</w:t>
-      </w:r>
-    </w:p>
-    <w:p>
-      <w:r>
-        <w:t xml:space="preserve">        String name = request.getParameter("name");</w:t>
-      </w:r>
-    </w:p>
-    <w:p>
-      <w:r>
-        <w:t xml:space="preserve">        String age = request.getParameter("age");</w:t>
-      </w:r>
-    </w:p>
-    <w:p>
-      <w:r>
-        <w:t xml:space="preserve">        String[] hobbies = request.getParameterValues("hobbies");</w:t>
-      </w:r>
-    </w:p>
-    <w:p>
-      <w:r>
-        <w:t xml:space="preserve">        String email = request.getParameter("email");</w:t>
-      </w:r>
-    </w:p>
-    <w:p>
-      <w:r>
-        <w:t xml:space="preserve">        String gender = request.getParameter("gender");</w:t>
+        <w:t xml:space="preserve">        String age = </w:t>
+      </w:r>
+      <w:proofErr w:type="gramStart"/>
+      <w:r>
+        <w:t>request.getParameter</w:t>
+      </w:r>
+      <w:proofErr w:type="gramEnd"/>
+      <w:r>
+        <w:t>("age");</w:t>
+      </w:r>
+    </w:p>
+    <w:p>
+      <w:r>
+        <w:t xml:space="preserve">        </w:t>
+      </w:r>
+      <w:proofErr w:type="gramStart"/>
+      <w:r>
+        <w:t>String[</w:t>
+      </w:r>
+      <w:proofErr w:type="gramEnd"/>
+      <w:r>
+        <w:t>] hobbies = request.getParameterValues("hobbies");</w:t>
+      </w:r>
+    </w:p>
+    <w:p>
+      <w:r>
+        <w:t xml:space="preserve">        String email = </w:t>
+      </w:r>
+      <w:proofErr w:type="gramStart"/>
+      <w:r>
+        <w:t>request.getParameter</w:t>
+      </w:r>
+      <w:proofErr w:type="gramEnd"/>
+      <w:r>
+        <w:t>("email");</w:t>
+      </w:r>
+    </w:p>
+    <w:p>
+      <w:r>
+        <w:t xml:space="preserve">        String gender = </w:t>
+      </w:r>
+      <w:proofErr w:type="gramStart"/>
+      <w:r>
+        <w:t>request.getParameter</w:t>
+      </w:r>
+      <w:proofErr w:type="gramEnd"/>
+      <w:r>
+        <w:t>("gender");</w:t>
       </w:r>
     </w:p>
     <w:p>
@@ -6140,12 +6391,28 @@
     </w:p>
     <w:p>
       <w:r>
-        <w:t xml:space="preserve">        StringBuilder validationMessages = new StringBuilder();</w:t>
-      </w:r>
-    </w:p>
-    <w:p>
-      <w:r>
-        <w:t xml:space="preserve">        if (name == null || name.isEmpty()) {</w:t>
+        <w:t xml:space="preserve">        StringBuilder validationMessages = new </w:t>
+      </w:r>
+      <w:proofErr w:type="gramStart"/>
+      <w:r>
+        <w:t>StringBuilder(</w:t>
+      </w:r>
+      <w:proofErr w:type="gramEnd"/>
+      <w:r>
+        <w:t>);</w:t>
+      </w:r>
+    </w:p>
+    <w:p>
+      <w:r>
+        <w:t xml:space="preserve">        if (name == null || </w:t>
+      </w:r>
+      <w:proofErr w:type="gramStart"/>
+      <w:r>
+        <w:t>name.isEmpty</w:t>
+      </w:r>
+      <w:proofErr w:type="gramEnd"/>
+      <w:r>
+        <w:t>()) {</w:t>
       </w:r>
     </w:p>
     <w:p>
@@ -6155,7 +6422,15 @@
     </w:p>
     <w:p>
       <w:r>
-        <w:t xml:space="preserve">            validationMessages.append("Name is required.&lt;br/&gt;");</w:t>
+        <w:t xml:space="preserve">            validationMessages.append("Name is </w:t>
+      </w:r>
+      <w:proofErr w:type="gramStart"/>
+      <w:r>
+        <w:t>required.&lt;</w:t>
+      </w:r>
+      <w:proofErr w:type="gramEnd"/>
+      <w:r>
+        <w:t>br/&gt;");</w:t>
       </w:r>
     </w:p>
     <w:p>
@@ -6165,7 +6440,15 @@
     </w:p>
     <w:p>
       <w:r>
-        <w:t xml:space="preserve">               if (age == null || age.isEmpty()) {</w:t>
+        <w:t xml:space="preserve">               if (age == null || </w:t>
+      </w:r>
+      <w:proofErr w:type="gramStart"/>
+      <w:r>
+        <w:t>age.isEmpty</w:t>
+      </w:r>
+      <w:proofErr w:type="gramEnd"/>
+      <w:r>
+        <w:t>()) {</w:t>
       </w:r>
     </w:p>
     <w:p>
@@ -6175,7 +6458,15 @@
     </w:p>
     <w:p>
       <w:r>
-        <w:t xml:space="preserve">            validationMessages.append("Age is required.&lt;br/&gt;");</w:t>
+        <w:t xml:space="preserve">            validationMessages.append("Age is </w:t>
+      </w:r>
+      <w:proofErr w:type="gramStart"/>
+      <w:r>
+        <w:t>required.&lt;</w:t>
+      </w:r>
+      <w:proofErr w:type="gramEnd"/>
+      <w:r>
+        <w:t>br/&gt;");</w:t>
       </w:r>
     </w:p>
     <w:p>
@@ -6185,28 +6476,245 @@
     </w:p>
     <w:p>
       <w:r>
+        <w:t xml:space="preserve">            try {</w:t>
+      </w:r>
+    </w:p>
+    <w:p>
+      <w:r>
+        <w:t xml:space="preserve">                int ageInt = Integer.parseInt(age);</w:t>
+      </w:r>
+    </w:p>
+    <w:p>
+      <w:r>
+        <w:t xml:space="preserve">                if (ageInt &lt;= 0) {</w:t>
+      </w:r>
+    </w:p>
+    <w:p>
+      <w:r>
+        <w:t xml:space="preserve">                    valid = false;</w:t>
+      </w:r>
+    </w:p>
+    <w:p>
+      <w:r>
+        <w:t xml:space="preserve">                    validationMessages.append("Age must be a positive </w:t>
+      </w:r>
+      <w:proofErr w:type="gramStart"/>
+      <w:r>
+        <w:t>number.&lt;</w:t>
+      </w:r>
+      <w:proofErr w:type="gramEnd"/>
+      <w:r>
+        <w:t>br/&gt;");</w:t>
+      </w:r>
+    </w:p>
+    <w:p>
+      <w:r>
+        <w:t xml:space="preserve">                }</w:t>
+      </w:r>
+    </w:p>
+    <w:p>
+      <w:r>
+        <w:t xml:space="preserve">            } catch (NumberFormatException e) {</w:t>
+      </w:r>
+    </w:p>
+    <w:p>
+      <w:r>
+        <w:t xml:space="preserve">                valid = false;</w:t>
+      </w:r>
+    </w:p>
+    <w:p>
+      <w:r>
+        <w:t xml:space="preserve">                validationMessages.append("Age must be a </w:t>
+      </w:r>
+      <w:proofErr w:type="gramStart"/>
+      <w:r>
+        <w:t>number.&lt;</w:t>
+      </w:r>
+      <w:proofErr w:type="gramEnd"/>
+      <w:r>
+        <w:t>br/&gt;");</w:t>
+      </w:r>
+    </w:p>
+    <w:p>
+      <w:r>
+        <w:t xml:space="preserve">            }</w:t>
+      </w:r>
+    </w:p>
+    <w:p>
+      <w:r>
+        <w:t xml:space="preserve">        }</w:t>
+      </w:r>
+    </w:p>
+    <w:p>
+      <w:r>
+        <w:t xml:space="preserve"> </w:t>
+      </w:r>
+    </w:p>
+    <w:p>
+      <w:r>
         <w:lastRenderedPageBreak/>
-        <w:t xml:space="preserve">            try {</w:t>
-      </w:r>
-    </w:p>
-    <w:p>
-      <w:r>
-        <w:t xml:space="preserve">                int ageInt = Integer.parseInt(age);</w:t>
-      </w:r>
-    </w:p>
-    <w:p>
-      <w:r>
-        <w:t xml:space="preserve">                if (ageInt &lt;= 0) {</w:t>
-      </w:r>
-    </w:p>
-    <w:p>
-      <w:r>
-        <w:t xml:space="preserve">                    valid = false;</w:t>
-      </w:r>
-    </w:p>
-    <w:p>
-      <w:r>
-        <w:t xml:space="preserve">                    validationMessages.append("Age must be a positive number.&lt;br/&gt;");</w:t>
+        <w:t xml:space="preserve">        if (email == null || </w:t>
+      </w:r>
+      <w:proofErr w:type="gramStart"/>
+      <w:r>
+        <w:t>email.isEmpty</w:t>
+      </w:r>
+      <w:proofErr w:type="gramEnd"/>
+      <w:r>
+        <w:t>()) {</w:t>
+      </w:r>
+    </w:p>
+    <w:p>
+      <w:r>
+        <w:t xml:space="preserve">            valid = false;</w:t>
+      </w:r>
+    </w:p>
+    <w:p>
+      <w:r>
+        <w:t xml:space="preserve">            validationMessages.append("Email is </w:t>
+      </w:r>
+      <w:proofErr w:type="gramStart"/>
+      <w:r>
+        <w:t>required.&lt;</w:t>
+      </w:r>
+      <w:proofErr w:type="gramEnd"/>
+      <w:r>
+        <w:t>br/&gt;");</w:t>
+      </w:r>
+    </w:p>
+    <w:p>
+      <w:r>
+        <w:t xml:space="preserve">        }</w:t>
+      </w:r>
+    </w:p>
+    <w:p>
+      <w:r>
+        <w:t xml:space="preserve"> </w:t>
+      </w:r>
+    </w:p>
+    <w:p>
+      <w:r>
+        <w:t xml:space="preserve">        if (gender == null || </w:t>
+      </w:r>
+      <w:proofErr w:type="gramStart"/>
+      <w:r>
+        <w:t>gender.isEmpty</w:t>
+      </w:r>
+      <w:proofErr w:type="gramEnd"/>
+      <w:r>
+        <w:t>()) {</w:t>
+      </w:r>
+    </w:p>
+    <w:p>
+      <w:r>
+        <w:t xml:space="preserve">            valid = false;</w:t>
+      </w:r>
+    </w:p>
+    <w:p>
+      <w:r>
+        <w:t xml:space="preserve">            validationMessages.append("Gender is </w:t>
+      </w:r>
+      <w:proofErr w:type="gramStart"/>
+      <w:r>
+        <w:t>required.&lt;</w:t>
+      </w:r>
+      <w:proofErr w:type="gramEnd"/>
+      <w:r>
+        <w:t>br/&gt;");</w:t>
+      </w:r>
+    </w:p>
+    <w:p>
+      <w:r>
+        <w:t xml:space="preserve">        }</w:t>
+      </w:r>
+    </w:p>
+    <w:p>
+      <w:r>
+        <w:t xml:space="preserve"> </w:t>
+      </w:r>
+    </w:p>
+    <w:p>
+      <w:r>
+        <w:t xml:space="preserve">        if (valid) {</w:t>
+      </w:r>
+    </w:p>
+    <w:p>
+      <w:r>
+        <w:t xml:space="preserve">            %&gt;</w:t>
+      </w:r>
+    </w:p>
+    <w:p>
+      <w:r>
+        <w:t xml:space="preserve">            &lt;p&gt;Name: &lt;%= name %&gt;&lt;/p&gt;</w:t>
+      </w:r>
+    </w:p>
+    <w:p>
+      <w:r>
+        <w:t xml:space="preserve">            &lt;p&gt;Age: &lt;%= age %&gt;&lt;/p&gt;</w:t>
+      </w:r>
+    </w:p>
+    <w:p>
+      <w:r>
+        <w:t xml:space="preserve">            &lt;p&gt;Hobbies:</w:t>
+      </w:r>
+    </w:p>
+    <w:p>
+      <w:r>
+        <w:t xml:space="preserve">                &lt;%</w:t>
+      </w:r>
+    </w:p>
+    <w:p>
+      <w:r>
+        <w:t xml:space="preserve">                if (</w:t>
+      </w:r>
+      <w:proofErr w:type="gramStart"/>
+      <w:r>
+        <w:t>hobbies !</w:t>
+      </w:r>
+      <w:proofErr w:type="gramEnd"/>
+      <w:r>
+        <w:t>= null) {</w:t>
+      </w:r>
+    </w:p>
+    <w:p>
+      <w:r>
+        <w:t xml:space="preserve">                    for (String </w:t>
+      </w:r>
+      <w:proofErr w:type="gramStart"/>
+      <w:r>
+        <w:t>hobby :</w:t>
+      </w:r>
+      <w:proofErr w:type="gramEnd"/>
+      <w:r>
+        <w:t xml:space="preserve"> hobbies) {</w:t>
+      </w:r>
+    </w:p>
+    <w:p>
+      <w:r>
+        <w:t xml:space="preserve">                        out.</w:t>
+      </w:r>
+      <w:proofErr w:type="gramStart"/>
+      <w:r>
+        <w:t>print(</w:t>
+      </w:r>
+      <w:proofErr w:type="gramEnd"/>
+      <w:r>
+        <w:t>hobby + " ");</w:t>
+      </w:r>
+    </w:p>
+    <w:p>
+      <w:r>
+        <w:t xml:space="preserve">                    }</w:t>
+      </w:r>
+    </w:p>
+    <w:p>
+      <w:r>
+        <w:t xml:space="preserve">                } else {</w:t>
+      </w:r>
+    </w:p>
+    <w:p>
+      <w:r>
+        <w:t xml:space="preserve">                    out.print("None");</w:t>
       </w:r>
     </w:p>
     <w:p>
@@ -6216,167 +6724,22 @@
     </w:p>
     <w:p>
       <w:r>
-        <w:t xml:space="preserve">            } catch (NumberFormatException e) {</w:t>
-      </w:r>
-    </w:p>
-    <w:p>
-      <w:r>
-        <w:t xml:space="preserve">                valid = false;</w:t>
-      </w:r>
-    </w:p>
-    <w:p>
-      <w:r>
-        <w:t xml:space="preserve">                validationMessages.append("Age must be a number.&lt;br/&gt;");</w:t>
-      </w:r>
-    </w:p>
-    <w:p>
-      <w:r>
-        <w:t xml:space="preserve">            }</w:t>
-      </w:r>
-    </w:p>
-    <w:p>
-      <w:r>
-        <w:t xml:space="preserve">        }</w:t>
-      </w:r>
-    </w:p>
-    <w:p>
-      <w:r>
-        <w:t xml:space="preserve"> </w:t>
-      </w:r>
-    </w:p>
-    <w:p>
-      <w:r>
-        <w:t xml:space="preserve">        if (email == null || email.isEmpty()) {</w:t>
-      </w:r>
-    </w:p>
-    <w:p>
-      <w:r>
-        <w:t xml:space="preserve">            valid = false;</w:t>
-      </w:r>
-    </w:p>
-    <w:p>
-      <w:r>
-        <w:t xml:space="preserve">            validationMessages.append("Email is required.&lt;br/&gt;");</w:t>
-      </w:r>
-    </w:p>
-    <w:p>
-      <w:r>
-        <w:t xml:space="preserve">        }</w:t>
-      </w:r>
-    </w:p>
-    <w:p>
-      <w:r>
-        <w:t xml:space="preserve"> </w:t>
-      </w:r>
-    </w:p>
-    <w:p>
-      <w:r>
-        <w:t xml:space="preserve">        if (gender == null || gender.isEmpty()) {</w:t>
-      </w:r>
-    </w:p>
-    <w:p>
-      <w:r>
-        <w:t xml:space="preserve">            valid = false;</w:t>
-      </w:r>
-    </w:p>
-    <w:p>
-      <w:r>
-        <w:t xml:space="preserve">            validationMessages.append("Gender is required.&lt;br/&gt;");</w:t>
-      </w:r>
-    </w:p>
-    <w:p>
-      <w:r>
-        <w:t xml:space="preserve">        }</w:t>
-      </w:r>
-    </w:p>
-    <w:p>
-      <w:r>
-        <w:t xml:space="preserve"> </w:t>
-      </w:r>
-    </w:p>
-    <w:p>
-      <w:r>
-        <w:t xml:space="preserve">        if (valid) {</w:t>
-      </w:r>
-    </w:p>
-    <w:p>
-      <w:r>
-        <w:t xml:space="preserve">            %&gt;</w:t>
-      </w:r>
-    </w:p>
-    <w:p>
-      <w:r>
-        <w:t xml:space="preserve">            &lt;p&gt;Name: &lt;%= name %&gt;&lt;/p&gt;</w:t>
-      </w:r>
-    </w:p>
-    <w:p>
-      <w:r>
-        <w:t xml:space="preserve">            &lt;p&gt;Age: &lt;%= age %&gt;&lt;/p&gt;</w:t>
+        <w:t xml:space="preserve">                %&gt;</w:t>
+      </w:r>
+    </w:p>
+    <w:p>
+      <w:r>
+        <w:t xml:space="preserve">            &lt;/p&gt;</w:t>
+      </w:r>
+    </w:p>
+    <w:p>
+      <w:r>
+        <w:t xml:space="preserve">            &lt;p&gt;Email: &lt;%= email %&gt;&lt;/p&gt;</w:t>
       </w:r>
     </w:p>
     <w:p>
       <w:r>
         <w:lastRenderedPageBreak/>
-        <w:t xml:space="preserve">            &lt;p&gt;Hobbies:</w:t>
-      </w:r>
-    </w:p>
-    <w:p>
-      <w:r>
-        <w:t xml:space="preserve">                &lt;%</w:t>
-      </w:r>
-    </w:p>
-    <w:p>
-      <w:r>
-        <w:t xml:space="preserve">                if (hobbies != null) {</w:t>
-      </w:r>
-    </w:p>
-    <w:p>
-      <w:r>
-        <w:t xml:space="preserve">                    for (String hobby : hobbies) {</w:t>
-      </w:r>
-    </w:p>
-    <w:p>
-      <w:r>
-        <w:t xml:space="preserve">                        out.print(hobby + " ");</w:t>
-      </w:r>
-    </w:p>
-    <w:p>
-      <w:r>
-        <w:t xml:space="preserve">                    }</w:t>
-      </w:r>
-    </w:p>
-    <w:p>
-      <w:r>
-        <w:t xml:space="preserve">                } else {</w:t>
-      </w:r>
-    </w:p>
-    <w:p>
-      <w:r>
-        <w:t xml:space="preserve">                    out.print("None");</w:t>
-      </w:r>
-    </w:p>
-    <w:p>
-      <w:r>
-        <w:t xml:space="preserve">                }</w:t>
-      </w:r>
-    </w:p>
-    <w:p>
-      <w:r>
-        <w:t xml:space="preserve">                %&gt;</w:t>
-      </w:r>
-    </w:p>
-    <w:p>
-      <w:r>
-        <w:t xml:space="preserve">            &lt;/p&gt;</w:t>
-      </w:r>
-    </w:p>
-    <w:p>
-      <w:r>
-        <w:t xml:space="preserve">            &lt;p&gt;Email: &lt;%= email %&gt;&lt;/p&gt;</w:t>
-      </w:r>
-    </w:p>
-    <w:p>
-      <w:r>
         <w:t xml:space="preserve">            &lt;p&gt;Gender: &lt;%= gender %&gt;&lt;/p&gt;</w:t>
       </w:r>
     </w:p>
@@ -6462,7 +6825,6 @@
           <w:sz w:val="28"/>
           <w:szCs w:val="28"/>
         </w:rPr>
-        <w:lastRenderedPageBreak/>
         <w:t>11.</w:t>
       </w:r>
       <w:r>
@@ -6637,6 +6999,7 @@
           <w:rFonts w:ascii="Arial" w:eastAsia="Arial" w:hAnsi="Arial" w:cs="Arial"/>
           <w:color w:val="222222"/>
         </w:rPr>
+        <w:lastRenderedPageBreak/>
         <w:t>&lt;/html&gt;</w:t>
       </w:r>
       <w:r>
@@ -6850,163 +7213,163 @@
           <w:rFonts w:ascii="Arial" w:eastAsia="Arial" w:hAnsi="Arial" w:cs="Arial"/>
           <w:color w:val="222222"/>
         </w:rPr>
+        <w:t xml:space="preserve">        // Convert parameters to appropriate types</w:t>
+      </w:r>
+      <w:r>
+        <w:br/>
+      </w:r>
+      <w:r>
+        <w:rPr>
+          <w:rFonts w:ascii="Arial" w:eastAsia="Arial" w:hAnsi="Arial" w:cs="Arial"/>
+          <w:color w:val="222222"/>
+        </w:rPr>
+        <w:t xml:space="preserve">        try {</w:t>
+      </w:r>
+      <w:r>
+        <w:br/>
+      </w:r>
+      <w:r>
+        <w:rPr>
+          <w:rFonts w:ascii="Arial" w:eastAsia="Arial" w:hAnsi="Arial" w:cs="Arial"/>
+          <w:color w:val="222222"/>
+        </w:rPr>
+        <w:t xml:space="preserve">            age = Integer.parseInt(ageParam);</w:t>
+      </w:r>
+      <w:r>
+        <w:br/>
+      </w:r>
+      <w:r>
+        <w:rPr>
+          <w:rFonts w:ascii="Arial" w:eastAsia="Arial" w:hAnsi="Arial" w:cs="Arial"/>
+          <w:color w:val="222222"/>
+        </w:rPr>
+        <w:t xml:space="preserve">        } catch (NumberFormatException e) {</w:t>
+      </w:r>
+      <w:r>
+        <w:br/>
+      </w:r>
+      <w:r>
+        <w:rPr>
+          <w:rFonts w:ascii="Arial" w:eastAsia="Arial" w:hAnsi="Arial" w:cs="Arial"/>
+          <w:color w:val="222222"/>
+        </w:rPr>
+        <w:t xml:space="preserve">            // Handle invalid number format for age</w:t>
+      </w:r>
+      <w:r>
+        <w:br/>
+      </w:r>
+      <w:r>
+        <w:rPr>
+          <w:rFonts w:ascii="Arial" w:eastAsia="Arial" w:hAnsi="Arial" w:cs="Arial"/>
+          <w:color w:val="222222"/>
+        </w:rPr>
+        <w:t xml:space="preserve">        }</w:t>
+      </w:r>
+      <w:r>
+        <w:br/>
+      </w:r>
+      <w:r>
+        <w:br/>
+      </w:r>
+      <w:r>
+        <w:rPr>
+          <w:rFonts w:ascii="Arial" w:eastAsia="Arial" w:hAnsi="Arial" w:cs="Arial"/>
+          <w:color w:val="222222"/>
+        </w:rPr>
+        <w:t xml:space="preserve">        try {</w:t>
+      </w:r>
+      <w:r>
+        <w:br/>
+      </w:r>
+      <w:r>
+        <w:rPr>
+          <w:rFonts w:ascii="Arial" w:eastAsia="Arial" w:hAnsi="Arial" w:cs="Arial"/>
+          <w:color w:val="222222"/>
+        </w:rPr>
+        <w:t xml:space="preserve">            salary = Double.parseDouble(salaryParam);</w:t>
+      </w:r>
+      <w:r>
+        <w:br/>
+      </w:r>
+      <w:r>
+        <w:rPr>
+          <w:rFonts w:ascii="Arial" w:eastAsia="Arial" w:hAnsi="Arial" w:cs="Arial"/>
+          <w:color w:val="222222"/>
+        </w:rPr>
+        <w:t xml:space="preserve">        } catch (NumberFormatException e) {</w:t>
+      </w:r>
+      <w:r>
+        <w:br/>
+      </w:r>
+      <w:r>
+        <w:rPr>
+          <w:rFonts w:ascii="Arial" w:eastAsia="Arial" w:hAnsi="Arial" w:cs="Arial"/>
+          <w:color w:val="222222"/>
+        </w:rPr>
+        <w:t xml:space="preserve">            // Handle invalid number format for salary</w:t>
+      </w:r>
+      <w:r>
+        <w:br/>
+      </w:r>
+      <w:r>
+        <w:rPr>
+          <w:rFonts w:ascii="Arial" w:eastAsia="Arial" w:hAnsi="Arial" w:cs="Arial"/>
+          <w:color w:val="222222"/>
+        </w:rPr>
+        <w:t xml:space="preserve">        }</w:t>
+      </w:r>
+      <w:r>
+        <w:br/>
+      </w:r>
+      <w:r>
+        <w:rPr>
+          <w:rFonts w:ascii="Arial" w:eastAsia="Arial" w:hAnsi="Arial" w:cs="Arial"/>
+          <w:color w:val="222222"/>
+        </w:rPr>
+        <w:t xml:space="preserve">    %&gt;</w:t>
+      </w:r>
+      <w:r>
+        <w:br/>
+      </w:r>
+      <w:r>
+        <w:br/>
+      </w:r>
+      <w:r>
+        <w:rPr>
+          <w:rFonts w:ascii="Arial" w:eastAsia="Arial" w:hAnsi="Arial" w:cs="Arial"/>
+          <w:color w:val="222222"/>
+        </w:rPr>
+        <w:t xml:space="preserve">    &lt;!-- Display values --&gt;</w:t>
+      </w:r>
+      <w:r>
+        <w:br/>
+      </w:r>
+      <w:r>
+        <w:rPr>
+          <w:rFonts w:ascii="Arial" w:eastAsia="Arial" w:hAnsi="Arial" w:cs="Arial"/>
+          <w:color w:val="222222"/>
+        </w:rPr>
+        <w:t xml:space="preserve">    &lt;p&gt;Username: &lt;%= username %&gt;&lt;/p&gt;</w:t>
+      </w:r>
+      <w:r>
+        <w:br/>
+      </w:r>
+      <w:r>
+        <w:rPr>
+          <w:rFonts w:ascii="Arial" w:eastAsia="Arial" w:hAnsi="Arial" w:cs="Arial"/>
+          <w:color w:val="222222"/>
+        </w:rPr>
+        <w:t xml:space="preserve">    &lt;p&gt;Age: &lt;%= age %&gt;&lt;/p&gt;</w:t>
+      </w:r>
+      <w:r>
+        <w:br/>
+      </w:r>
+      <w:r>
+        <w:rPr>
+          <w:rFonts w:ascii="Arial" w:eastAsia="Arial" w:hAnsi="Arial" w:cs="Arial"/>
+          <w:color w:val="222222"/>
+        </w:rPr>
         <w:lastRenderedPageBreak/>
-        <w:t xml:space="preserve">        // Convert parameters to appropriate types</w:t>
-      </w:r>
-      <w:r>
-        <w:br/>
-      </w:r>
-      <w:r>
-        <w:rPr>
-          <w:rFonts w:ascii="Arial" w:eastAsia="Arial" w:hAnsi="Arial" w:cs="Arial"/>
-          <w:color w:val="222222"/>
-        </w:rPr>
-        <w:t xml:space="preserve">        try {</w:t>
-      </w:r>
-      <w:r>
-        <w:br/>
-      </w:r>
-      <w:r>
-        <w:rPr>
-          <w:rFonts w:ascii="Arial" w:eastAsia="Arial" w:hAnsi="Arial" w:cs="Arial"/>
-          <w:color w:val="222222"/>
-        </w:rPr>
-        <w:t xml:space="preserve">            age = Integer.parseInt(ageParam);</w:t>
-      </w:r>
-      <w:r>
-        <w:br/>
-      </w:r>
-      <w:r>
-        <w:rPr>
-          <w:rFonts w:ascii="Arial" w:eastAsia="Arial" w:hAnsi="Arial" w:cs="Arial"/>
-          <w:color w:val="222222"/>
-        </w:rPr>
-        <w:t xml:space="preserve">        } catch (NumberFormatException e) {</w:t>
-      </w:r>
-      <w:r>
-        <w:br/>
-      </w:r>
-      <w:r>
-        <w:rPr>
-          <w:rFonts w:ascii="Arial" w:eastAsia="Arial" w:hAnsi="Arial" w:cs="Arial"/>
-          <w:color w:val="222222"/>
-        </w:rPr>
-        <w:t xml:space="preserve">            // Handle invalid number format for age</w:t>
-      </w:r>
-      <w:r>
-        <w:br/>
-      </w:r>
-      <w:r>
-        <w:rPr>
-          <w:rFonts w:ascii="Arial" w:eastAsia="Arial" w:hAnsi="Arial" w:cs="Arial"/>
-          <w:color w:val="222222"/>
-        </w:rPr>
-        <w:t xml:space="preserve">        }</w:t>
-      </w:r>
-      <w:r>
-        <w:br/>
-      </w:r>
-      <w:r>
-        <w:br/>
-      </w:r>
-      <w:r>
-        <w:rPr>
-          <w:rFonts w:ascii="Arial" w:eastAsia="Arial" w:hAnsi="Arial" w:cs="Arial"/>
-          <w:color w:val="222222"/>
-        </w:rPr>
-        <w:t xml:space="preserve">        try {</w:t>
-      </w:r>
-      <w:r>
-        <w:br/>
-      </w:r>
-      <w:r>
-        <w:rPr>
-          <w:rFonts w:ascii="Arial" w:eastAsia="Arial" w:hAnsi="Arial" w:cs="Arial"/>
-          <w:color w:val="222222"/>
-        </w:rPr>
-        <w:t xml:space="preserve">            salary = Double.parseDouble(salaryParam);</w:t>
-      </w:r>
-      <w:r>
-        <w:br/>
-      </w:r>
-      <w:r>
-        <w:rPr>
-          <w:rFonts w:ascii="Arial" w:eastAsia="Arial" w:hAnsi="Arial" w:cs="Arial"/>
-          <w:color w:val="222222"/>
-        </w:rPr>
-        <w:t xml:space="preserve">        } catch (NumberFormatException e) {</w:t>
-      </w:r>
-      <w:r>
-        <w:br/>
-      </w:r>
-      <w:r>
-        <w:rPr>
-          <w:rFonts w:ascii="Arial" w:eastAsia="Arial" w:hAnsi="Arial" w:cs="Arial"/>
-          <w:color w:val="222222"/>
-        </w:rPr>
-        <w:t xml:space="preserve">            // Handle invalid number format for salary</w:t>
-      </w:r>
-      <w:r>
-        <w:br/>
-      </w:r>
-      <w:r>
-        <w:rPr>
-          <w:rFonts w:ascii="Arial" w:eastAsia="Arial" w:hAnsi="Arial" w:cs="Arial"/>
-          <w:color w:val="222222"/>
-        </w:rPr>
-        <w:t xml:space="preserve">        }</w:t>
-      </w:r>
-      <w:r>
-        <w:br/>
-      </w:r>
-      <w:r>
-        <w:rPr>
-          <w:rFonts w:ascii="Arial" w:eastAsia="Arial" w:hAnsi="Arial" w:cs="Arial"/>
-          <w:color w:val="222222"/>
-        </w:rPr>
-        <w:t xml:space="preserve">    %&gt;</w:t>
-      </w:r>
-      <w:r>
-        <w:br/>
-      </w:r>
-      <w:r>
-        <w:br/>
-      </w:r>
-      <w:r>
-        <w:rPr>
-          <w:rFonts w:ascii="Arial" w:eastAsia="Arial" w:hAnsi="Arial" w:cs="Arial"/>
-          <w:color w:val="222222"/>
-        </w:rPr>
-        <w:t xml:space="preserve">    &lt;!-- Display values --&gt;</w:t>
-      </w:r>
-      <w:r>
-        <w:br/>
-      </w:r>
-      <w:r>
-        <w:rPr>
-          <w:rFonts w:ascii="Arial" w:eastAsia="Arial" w:hAnsi="Arial" w:cs="Arial"/>
-          <w:color w:val="222222"/>
-        </w:rPr>
-        <w:t xml:space="preserve">    &lt;p&gt;Username: &lt;%= username %&gt;&lt;/p&gt;</w:t>
-      </w:r>
-      <w:r>
-        <w:br/>
-      </w:r>
-      <w:r>
-        <w:rPr>
-          <w:rFonts w:ascii="Arial" w:eastAsia="Arial" w:hAnsi="Arial" w:cs="Arial"/>
-          <w:color w:val="222222"/>
-        </w:rPr>
-        <w:t xml:space="preserve">    &lt;p&gt;Age: &lt;%= age %&gt;&lt;/p&gt;</w:t>
-      </w:r>
-      <w:r>
-        <w:br/>
-      </w:r>
-      <w:r>
-        <w:rPr>
-          <w:rFonts w:ascii="Arial" w:eastAsia="Arial" w:hAnsi="Arial" w:cs="Arial"/>
-          <w:color w:val="222222"/>
-        </w:rPr>
         <w:t xml:space="preserve">    &lt;p&gt;Salary: &lt;%= salary %&gt;&lt;/p&gt;</w:t>
       </w:r>
       <w:r>
@@ -7093,17 +7456,65 @@
           <w:rFonts w:ascii="Arial" w:eastAsia="Arial" w:hAnsi="Arial" w:cs="Arial"/>
           <w:color w:val="222222"/>
         </w:rPr>
-        <w:t xml:space="preserve">    &lt;p&gt;Is user an adult? &lt;%= age &gt;= 18 ? "Yes" : "No" %&gt;&lt;/p&gt;</w:t>
-      </w:r>
-      <w:r>
-        <w:br/>
-      </w:r>
-      <w:r>
-        <w:rPr>
-          <w:rFonts w:ascii="Arial" w:eastAsia="Arial" w:hAnsi="Arial" w:cs="Arial"/>
-          <w:color w:val="222222"/>
-        </w:rPr>
-        <w:t xml:space="preserve">    &lt;p&gt;Salary status: &lt;%= salary &gt; 40000 ? "High" : "Low" %&gt;&lt;/p&gt;</w:t>
+        <w:t xml:space="preserve">    &lt;p&gt;Is user an adult? &lt;%= age &gt;= </w:t>
+      </w:r>
+      <w:proofErr w:type="gramStart"/>
+      <w:r>
+        <w:rPr>
+          <w:rFonts w:ascii="Arial" w:eastAsia="Arial" w:hAnsi="Arial" w:cs="Arial"/>
+          <w:color w:val="222222"/>
+        </w:rPr>
+        <w:t>18 ?</w:t>
+      </w:r>
+      <w:proofErr w:type="gramEnd"/>
+      <w:r>
+        <w:rPr>
+          <w:rFonts w:ascii="Arial" w:eastAsia="Arial" w:hAnsi="Arial" w:cs="Arial"/>
+          <w:color w:val="222222"/>
+        </w:rPr>
+        <w:t xml:space="preserve"> "Yes</w:t>
+      </w:r>
+      <w:proofErr w:type="gramStart"/>
+      <w:r>
+        <w:rPr>
+          <w:rFonts w:ascii="Arial" w:eastAsia="Arial" w:hAnsi="Arial" w:cs="Arial"/>
+          <w:color w:val="222222"/>
+        </w:rPr>
+        <w:t>" :</w:t>
+      </w:r>
+      <w:proofErr w:type="gramEnd"/>
+      <w:r>
+        <w:rPr>
+          <w:rFonts w:ascii="Arial" w:eastAsia="Arial" w:hAnsi="Arial" w:cs="Arial"/>
+          <w:color w:val="222222"/>
+        </w:rPr>
+        <w:t xml:space="preserve"> "No" %&gt;&lt;/p&gt;</w:t>
+      </w:r>
+      <w:r>
+        <w:br/>
+      </w:r>
+      <w:r>
+        <w:rPr>
+          <w:rFonts w:ascii="Arial" w:eastAsia="Arial" w:hAnsi="Arial" w:cs="Arial"/>
+          <w:color w:val="222222"/>
+        </w:rPr>
+        <w:t xml:space="preserve">    &lt;p&gt;Salary status: &lt;%= salary &gt; 40000 ? "High</w:t>
+      </w:r>
+      <w:proofErr w:type="gramStart"/>
+      <w:r>
+        <w:rPr>
+          <w:rFonts w:ascii="Arial" w:eastAsia="Arial" w:hAnsi="Arial" w:cs="Arial"/>
+          <w:color w:val="222222"/>
+        </w:rPr>
+        <w:t>" :</w:t>
+      </w:r>
+      <w:proofErr w:type="gramEnd"/>
+      <w:r>
+        <w:rPr>
+          <w:rFonts w:ascii="Arial" w:eastAsia="Arial" w:hAnsi="Arial" w:cs="Arial"/>
+          <w:color w:val="222222"/>
+        </w:rPr>
+        <w:t xml:space="preserve"> "Low" %&gt;&lt;/p&gt;</w:t>
       </w:r>
       <w:r>
         <w:br/>
@@ -7197,24 +7608,211 @@
           <w:rFonts w:ascii="Arial" w:eastAsia="Arial" w:hAnsi="Arial" w:cs="Arial"/>
           <w:color w:val="222222"/>
         </w:rPr>
+        <w:t>index.html</w:t>
+      </w:r>
+    </w:p>
+    <w:p>
+      <w:pPr>
+        <w:spacing w:after="0"/>
+        <w:rPr>
+          <w:rFonts w:ascii="Arial" w:eastAsia="Arial" w:hAnsi="Arial" w:cs="Arial"/>
+          <w:color w:val="222222"/>
+        </w:rPr>
+      </w:pPr>
+      <w:r>
+        <w:rPr>
+          <w:rFonts w:ascii="Arial" w:eastAsia="Arial" w:hAnsi="Arial" w:cs="Arial"/>
+          <w:color w:val="222222"/>
+        </w:rPr>
+        <w:t>&lt;!DOCTYPE html&gt;</w:t>
+      </w:r>
+      <w:r>
+        <w:br/>
+      </w:r>
+      <w:r>
+        <w:rPr>
+          <w:rFonts w:ascii="Arial" w:eastAsia="Arial" w:hAnsi="Arial" w:cs="Arial"/>
+          <w:color w:val="222222"/>
+        </w:rPr>
+        <w:t>&lt;html&gt;</w:t>
+      </w:r>
+      <w:r>
+        <w:br/>
+      </w:r>
+      <w:r>
+        <w:rPr>
+          <w:rFonts w:ascii="Arial" w:eastAsia="Arial" w:hAnsi="Arial" w:cs="Arial"/>
+          <w:color w:val="222222"/>
+        </w:rPr>
+        <w:t>&lt;head&gt;</w:t>
+      </w:r>
+      <w:r>
+        <w:br/>
+      </w:r>
+      <w:r>
+        <w:rPr>
+          <w:rFonts w:ascii="Arial" w:eastAsia="Arial" w:hAnsi="Arial" w:cs="Arial"/>
+          <w:color w:val="222222"/>
+        </w:rPr>
+        <w:t xml:space="preserve">    &lt;meta charset="UTF-8"&gt;</w:t>
+      </w:r>
+      <w:r>
+        <w:br/>
+      </w:r>
+      <w:r>
+        <w:rPr>
+          <w:rFonts w:ascii="Arial" w:eastAsia="Arial" w:hAnsi="Arial" w:cs="Arial"/>
+          <w:color w:val="222222"/>
+        </w:rPr>
+        <w:t xml:space="preserve">    &lt;title&gt;Welcome to Login Validation Demo&lt;/title&gt;</w:t>
+      </w:r>
+      <w:r>
+        <w:br/>
+      </w:r>
+      <w:r>
+        <w:rPr>
+          <w:rFonts w:ascii="Arial" w:eastAsia="Arial" w:hAnsi="Arial" w:cs="Arial"/>
+          <w:color w:val="222222"/>
+        </w:rPr>
+        <w:t>&lt;/head&gt;</w:t>
+      </w:r>
+      <w:r>
+        <w:br/>
+      </w:r>
+      <w:r>
+        <w:rPr>
+          <w:rFonts w:ascii="Arial" w:eastAsia="Arial" w:hAnsi="Arial" w:cs="Arial"/>
+          <w:color w:val="222222"/>
+        </w:rPr>
+        <w:t>&lt;body&gt;</w:t>
+      </w:r>
+      <w:r>
+        <w:br/>
+      </w:r>
+      <w:r>
+        <w:rPr>
+          <w:rFonts w:ascii="Arial" w:eastAsia="Arial" w:hAnsi="Arial" w:cs="Arial"/>
+          <w:color w:val="222222"/>
+        </w:rPr>
+        <w:t xml:space="preserve">    &lt;h1&gt;Welcome to the Login Validation Demo&lt;/h1&gt;</w:t>
+      </w:r>
+      <w:r>
+        <w:br/>
+      </w:r>
+      <w:r>
+        <w:rPr>
+          <w:rFonts w:ascii="Arial" w:eastAsia="Arial" w:hAnsi="Arial" w:cs="Arial"/>
+          <w:color w:val="222222"/>
+        </w:rPr>
+        <w:t xml:space="preserve">     </w:t>
+      </w:r>
+      <w:r>
+        <w:br/>
+      </w:r>
+      <w:r>
+        <w:rPr>
+          <w:rFonts w:ascii="Arial" w:eastAsia="Arial" w:hAnsi="Arial" w:cs="Arial"/>
+          <w:color w:val="222222"/>
+        </w:rPr>
+        <w:t xml:space="preserve">    &lt;p&gt;Click the link below to access the login form:&lt;/p&gt;</w:t>
+      </w:r>
+      <w:r>
+        <w:br/>
+      </w:r>
+      <w:r>
+        <w:rPr>
+          <w:rFonts w:ascii="Arial" w:eastAsia="Arial" w:hAnsi="Arial" w:cs="Arial"/>
+          <w:color w:val="222222"/>
+        </w:rPr>
+        <w:t xml:space="preserve">     </w:t>
+      </w:r>
+      <w:r>
+        <w:br/>
+      </w:r>
+      <w:r>
+        <w:rPr>
+          <w:rFonts w:ascii="Arial" w:eastAsia="Arial" w:hAnsi="Arial" w:cs="Arial"/>
+          <w:color w:val="222222"/>
+        </w:rPr>
+        <w:t xml:space="preserve">    </w:t>
+      </w:r>
+      <w:proofErr w:type="gramStart"/>
+      <w:r>
+        <w:rPr>
+          <w:rFonts w:ascii="Arial" w:eastAsia="Arial" w:hAnsi="Arial" w:cs="Arial"/>
+          <w:color w:val="222222"/>
+        </w:rPr>
+        <w:t>&lt;!--</w:t>
+      </w:r>
+      <w:proofErr w:type="gramEnd"/>
+      <w:r>
+        <w:rPr>
+          <w:rFonts w:ascii="Arial" w:eastAsia="Arial" w:hAnsi="Arial" w:cs="Arial"/>
+          <w:color w:val="222222"/>
+        </w:rPr>
+        <w:t xml:space="preserve"> Link to the login.jsp page --&gt;</w:t>
+      </w:r>
+      <w:r>
+        <w:br/>
+      </w:r>
+      <w:r>
+        <w:rPr>
+          <w:rFonts w:ascii="Arial" w:eastAsia="Arial" w:hAnsi="Arial" w:cs="Arial"/>
+          <w:color w:val="222222"/>
+        </w:rPr>
+        <w:t xml:space="preserve">    &lt;a href="Login.jsp"&gt;Go to Login Form&lt;/a&gt;</w:t>
+      </w:r>
+      <w:r>
+        <w:br/>
+      </w:r>
+      <w:r>
+        <w:rPr>
+          <w:rFonts w:ascii="Arial" w:eastAsia="Arial" w:hAnsi="Arial" w:cs="Arial"/>
+          <w:color w:val="222222"/>
+        </w:rPr>
+        <w:t>&lt;/html&gt;</w:t>
+      </w:r>
+      <w:r>
+        <w:br/>
+      </w:r>
+    </w:p>
+    <w:p>
+      <w:pPr>
+        <w:spacing w:after="0"/>
+      </w:pPr>
+      <w:r>
+        <w:rPr>
+          <w:rFonts w:ascii="Arial" w:eastAsia="Arial" w:hAnsi="Arial" w:cs="Arial"/>
+          <w:color w:val="222222"/>
+        </w:rPr>
+        <w:t>Login.jsp</w:t>
+      </w:r>
+    </w:p>
+    <w:p>
+      <w:pPr>
+        <w:spacing w:after="0"/>
+        <w:rPr>
+          <w:rFonts w:ascii="Arial" w:eastAsia="Arial" w:hAnsi="Arial" w:cs="Arial"/>
+          <w:color w:val="222222"/>
+        </w:rPr>
+      </w:pPr>
+      <w:r>
+        <w:rPr>
+          <w:rFonts w:ascii="Arial" w:eastAsia="Arial" w:hAnsi="Arial" w:cs="Arial"/>
+          <w:color w:val="222222"/>
+        </w:rPr>
         <w:lastRenderedPageBreak/>
-        <w:t>index.html</w:t>
-      </w:r>
-    </w:p>
-    <w:p>
-      <w:pPr>
-        <w:spacing w:after="0"/>
-        <w:rPr>
-          <w:rFonts w:ascii="Arial" w:eastAsia="Arial" w:hAnsi="Arial" w:cs="Arial"/>
-          <w:color w:val="222222"/>
-        </w:rPr>
-      </w:pPr>
-      <w:r>
-        <w:rPr>
-          <w:rFonts w:ascii="Arial" w:eastAsia="Arial" w:hAnsi="Arial" w:cs="Arial"/>
-          <w:color w:val="222222"/>
-        </w:rPr>
-        <w:t>&lt;!DOCTYPE html&gt;</w:t>
+        <w:t>&lt;%@ page language="java" contentType="text/html; charset=UTF-8" pageEncoding="UTF-8"%&gt;</w:t>
+      </w:r>
+      <w:r>
+        <w:br/>
+      </w:r>
+      <w:r>
+        <w:rPr>
+          <w:rFonts w:ascii="Arial" w:eastAsia="Arial" w:hAnsi="Arial" w:cs="Arial"/>
+          <w:color w:val="222222"/>
+        </w:rPr>
+        <w:t>&lt;%@ page import="example.UserBean" %&gt;</w:t>
       </w:r>
       <w:r>
         <w:br/>
@@ -7244,17 +7842,7 @@
           <w:rFonts w:ascii="Arial" w:eastAsia="Arial" w:hAnsi="Arial" w:cs="Arial"/>
           <w:color w:val="222222"/>
         </w:rPr>
-        <w:t xml:space="preserve">    &lt;meta charset="UTF-8"&gt;</w:t>
-      </w:r>
-      <w:r>
-        <w:br/>
-      </w:r>
-      <w:r>
-        <w:rPr>
-          <w:rFonts w:ascii="Arial" w:eastAsia="Arial" w:hAnsi="Arial" w:cs="Arial"/>
-          <w:color w:val="222222"/>
-        </w:rPr>
-        <w:t xml:space="preserve">    &lt;title&gt;Welcome to Login Validation Demo&lt;/title&gt;</w:t>
+        <w:t xml:space="preserve">    &lt;title&gt;Login Form&lt;/title&gt;</w:t>
       </w:r>
       <w:r>
         <w:br/>
@@ -7284,7 +7872,660 @@
           <w:rFonts w:ascii="Arial" w:eastAsia="Arial" w:hAnsi="Arial" w:cs="Arial"/>
           <w:color w:val="222222"/>
         </w:rPr>
-        <w:t xml:space="preserve">    &lt;h1&gt;Welcome to the Login Validation Demo&lt;/h1&gt;</w:t>
+        <w:t xml:space="preserve">    &lt;h2&gt;Login&lt;/h2&gt;</w:t>
+      </w:r>
+      <w:r>
+        <w:br/>
+      </w:r>
+      <w:r>
+        <w:rPr>
+          <w:rFonts w:ascii="Arial" w:eastAsia="Arial" w:hAnsi="Arial" w:cs="Arial"/>
+          <w:color w:val="222222"/>
+        </w:rPr>
+        <w:t xml:space="preserve">    &lt;form action="validate.jsp" method="post"&gt;</w:t>
+      </w:r>
+      <w:r>
+        <w:br/>
+      </w:r>
+      <w:r>
+        <w:rPr>
+          <w:rFonts w:ascii="Arial" w:eastAsia="Arial" w:hAnsi="Arial" w:cs="Arial"/>
+          <w:color w:val="222222"/>
+        </w:rPr>
+        <w:t xml:space="preserve">        Username: &lt;input type="text" name="username" /&gt;&lt;br /&gt;</w:t>
+      </w:r>
+      <w:r>
+        <w:br/>
+      </w:r>
+      <w:r>
+        <w:rPr>
+          <w:rFonts w:ascii="Arial" w:eastAsia="Arial" w:hAnsi="Arial" w:cs="Arial"/>
+          <w:color w:val="222222"/>
+        </w:rPr>
+        <w:t xml:space="preserve">        Password: &lt;input type="password" name="password" /&gt;&lt;br /&gt;</w:t>
+      </w:r>
+      <w:r>
+        <w:br/>
+      </w:r>
+      <w:r>
+        <w:rPr>
+          <w:rFonts w:ascii="Arial" w:eastAsia="Arial" w:hAnsi="Arial" w:cs="Arial"/>
+          <w:color w:val="222222"/>
+        </w:rPr>
+        <w:t xml:space="preserve">        &lt;input type="submit" value="Login" /&gt;</w:t>
+      </w:r>
+      <w:r>
+        <w:br/>
+      </w:r>
+      <w:r>
+        <w:rPr>
+          <w:rFonts w:ascii="Arial" w:eastAsia="Arial" w:hAnsi="Arial" w:cs="Arial"/>
+          <w:color w:val="222222"/>
+        </w:rPr>
+        <w:t xml:space="preserve">    &lt;/form&gt;</w:t>
+      </w:r>
+      <w:r>
+        <w:br/>
+      </w:r>
+      <w:r>
+        <w:rPr>
+          <w:rFonts w:ascii="Arial" w:eastAsia="Arial" w:hAnsi="Arial" w:cs="Arial"/>
+          <w:color w:val="222222"/>
+        </w:rPr>
+        <w:t>&lt;/body&gt;</w:t>
+      </w:r>
+      <w:r>
+        <w:br/>
+      </w:r>
+      <w:r>
+        <w:rPr>
+          <w:rFonts w:ascii="Arial" w:eastAsia="Arial" w:hAnsi="Arial" w:cs="Arial"/>
+          <w:color w:val="222222"/>
+        </w:rPr>
+        <w:t>&lt;/html&gt;</w:t>
+      </w:r>
+      <w:r>
+        <w:br/>
+      </w:r>
+    </w:p>
+    <w:p>
+      <w:pPr>
+        <w:spacing w:after="0"/>
+      </w:pPr>
+      <w:r>
+        <w:rPr>
+          <w:rFonts w:ascii="Arial" w:eastAsia="Arial" w:hAnsi="Arial" w:cs="Arial"/>
+          <w:color w:val="222222"/>
+        </w:rPr>
+        <w:t>validate.jsp</w:t>
+      </w:r>
+    </w:p>
+    <w:p>
+      <w:pPr>
+        <w:spacing w:after="0"/>
+        <w:rPr>
+          <w:rFonts w:ascii="Arial" w:eastAsia="Arial" w:hAnsi="Arial" w:cs="Arial"/>
+          <w:color w:val="222222"/>
+        </w:rPr>
+      </w:pPr>
+      <w:r>
+        <w:rPr>
+          <w:rFonts w:ascii="Arial" w:eastAsia="Arial" w:hAnsi="Arial" w:cs="Arial"/>
+          <w:color w:val="222222"/>
+        </w:rPr>
+        <w:t>&lt;%@ page language="java" contentType="text/html; charset=UTF-8" pageEncoding="UTF-8"%&gt;</w:t>
+      </w:r>
+      <w:r>
+        <w:br/>
+      </w:r>
+      <w:r>
+        <w:rPr>
+          <w:rFonts w:ascii="Arial" w:eastAsia="Arial" w:hAnsi="Arial" w:cs="Arial"/>
+          <w:color w:val="222222"/>
+        </w:rPr>
+        <w:t>&lt;%@ page import="example.UserBean" %&gt;</w:t>
+      </w:r>
+      <w:r>
+        <w:br/>
+      </w:r>
+      <w:r>
+        <w:rPr>
+          <w:rFonts w:ascii="Arial" w:eastAsia="Arial" w:hAnsi="Arial" w:cs="Arial"/>
+          <w:color w:val="222222"/>
+        </w:rPr>
+        <w:t>&lt;jsp:useBean id="user" class="example.UserBean" scope="request"&gt;</w:t>
+      </w:r>
+      <w:r>
+        <w:br/>
+      </w:r>
+      <w:r>
+        <w:rPr>
+          <w:rFonts w:ascii="Arial" w:eastAsia="Arial" w:hAnsi="Arial" w:cs="Arial"/>
+          <w:color w:val="222222"/>
+        </w:rPr>
+        <w:t xml:space="preserve">    &lt;jsp:setProperty name="user" property="username" param="username" /&gt;</w:t>
+      </w:r>
+      <w:r>
+        <w:br/>
+      </w:r>
+      <w:r>
+        <w:rPr>
+          <w:rFonts w:ascii="Arial" w:eastAsia="Arial" w:hAnsi="Arial" w:cs="Arial"/>
+          <w:color w:val="222222"/>
+        </w:rPr>
+        <w:t xml:space="preserve">    &lt;jsp:setProperty name="user" property="password" param="password" /&gt;</w:t>
+      </w:r>
+      <w:r>
+        <w:br/>
+      </w:r>
+      <w:r>
+        <w:rPr>
+          <w:rFonts w:ascii="Arial" w:eastAsia="Arial" w:hAnsi="Arial" w:cs="Arial"/>
+          <w:color w:val="222222"/>
+        </w:rPr>
+        <w:t>&lt;/jsp:useBean&gt;</w:t>
+      </w:r>
+      <w:r>
+        <w:br/>
+      </w:r>
+      <w:r>
+        <w:rPr>
+          <w:rFonts w:ascii="Arial" w:eastAsia="Arial" w:hAnsi="Arial" w:cs="Arial"/>
+          <w:color w:val="222222"/>
+        </w:rPr>
+        <w:t>&lt;html&gt;</w:t>
+      </w:r>
+      <w:r>
+        <w:br/>
+      </w:r>
+      <w:r>
+        <w:rPr>
+          <w:rFonts w:ascii="Arial" w:eastAsia="Arial" w:hAnsi="Arial" w:cs="Arial"/>
+          <w:color w:val="222222"/>
+        </w:rPr>
+        <w:t>&lt;head&gt;</w:t>
+      </w:r>
+      <w:r>
+        <w:br/>
+      </w:r>
+      <w:r>
+        <w:rPr>
+          <w:rFonts w:ascii="Arial" w:eastAsia="Arial" w:hAnsi="Arial" w:cs="Arial"/>
+          <w:color w:val="222222"/>
+        </w:rPr>
+        <w:t xml:space="preserve">    &lt;title&gt;Login Result&lt;/title&gt;</w:t>
+      </w:r>
+      <w:r>
+        <w:br/>
+      </w:r>
+      <w:r>
+        <w:rPr>
+          <w:rFonts w:ascii="Arial" w:eastAsia="Arial" w:hAnsi="Arial" w:cs="Arial"/>
+          <w:color w:val="222222"/>
+        </w:rPr>
+        <w:t>&lt;/head&gt;</w:t>
+      </w:r>
+      <w:r>
+        <w:br/>
+      </w:r>
+      <w:r>
+        <w:rPr>
+          <w:rFonts w:ascii="Arial" w:eastAsia="Arial" w:hAnsi="Arial" w:cs="Arial"/>
+          <w:color w:val="222222"/>
+        </w:rPr>
+        <w:t>&lt;body&gt;</w:t>
+      </w:r>
+      <w:r>
+        <w:br/>
+      </w:r>
+      <w:r>
+        <w:rPr>
+          <w:rFonts w:ascii="Arial" w:eastAsia="Arial" w:hAnsi="Arial" w:cs="Arial"/>
+          <w:color w:val="222222"/>
+        </w:rPr>
+        <w:t xml:space="preserve">    &lt;%</w:t>
+      </w:r>
+      <w:r>
+        <w:br/>
+      </w:r>
+      <w:r>
+        <w:rPr>
+          <w:rFonts w:ascii="Arial" w:eastAsia="Arial" w:hAnsi="Arial" w:cs="Arial"/>
+          <w:color w:val="222222"/>
+        </w:rPr>
+        <w:t xml:space="preserve">        if (user.validate()) {</w:t>
+      </w:r>
+      <w:r>
+        <w:br/>
+      </w:r>
+      <w:r>
+        <w:rPr>
+          <w:rFonts w:ascii="Arial" w:eastAsia="Arial" w:hAnsi="Arial" w:cs="Arial"/>
+          <w:color w:val="222222"/>
+        </w:rPr>
+        <w:t xml:space="preserve">            out.println("&lt;h2&gt;Login Successful&lt;/h2&gt;");</w:t>
+      </w:r>
+      <w:r>
+        <w:br/>
+      </w:r>
+      <w:r>
+        <w:rPr>
+          <w:rFonts w:ascii="Arial" w:eastAsia="Arial" w:hAnsi="Arial" w:cs="Arial"/>
+          <w:color w:val="222222"/>
+        </w:rPr>
+        <w:t xml:space="preserve">            out.println("Welcome, " + user.getUsername() + "!");</w:t>
+      </w:r>
+      <w:r>
+        <w:br/>
+      </w:r>
+      <w:r>
+        <w:rPr>
+          <w:rFonts w:ascii="Arial" w:eastAsia="Arial" w:hAnsi="Arial" w:cs="Arial"/>
+          <w:color w:val="222222"/>
+        </w:rPr>
+        <w:t xml:space="preserve">        } else {</w:t>
+      </w:r>
+      <w:r>
+        <w:br/>
+      </w:r>
+      <w:r>
+        <w:rPr>
+          <w:rFonts w:ascii="Arial" w:eastAsia="Arial" w:hAnsi="Arial" w:cs="Arial"/>
+          <w:color w:val="222222"/>
+        </w:rPr>
+        <w:t xml:space="preserve">            out.println("&lt;h2&gt;Login Failed&lt;/h2&gt;");</w:t>
+      </w:r>
+      <w:r>
+        <w:br/>
+      </w:r>
+      <w:r>
+        <w:rPr>
+          <w:rFonts w:ascii="Arial" w:eastAsia="Arial" w:hAnsi="Arial" w:cs="Arial"/>
+          <w:color w:val="222222"/>
+        </w:rPr>
+        <w:t xml:space="preserve">            out.println("Invalid username or password. Please try again.");</w:t>
+      </w:r>
+      <w:r>
+        <w:br/>
+      </w:r>
+      <w:r>
+        <w:rPr>
+          <w:rFonts w:ascii="Arial" w:eastAsia="Arial" w:hAnsi="Arial" w:cs="Arial"/>
+          <w:color w:val="222222"/>
+        </w:rPr>
+        <w:t xml:space="preserve">      </w:t>
+      </w:r>
+      <w:proofErr w:type="gramStart"/>
+      <w:r>
+        <w:rPr>
+          <w:rFonts w:ascii="Arial" w:eastAsia="Arial" w:hAnsi="Arial" w:cs="Arial"/>
+          <w:color w:val="222222"/>
+        </w:rPr>
+        <w:t xml:space="preserve">  }</w:t>
+      </w:r>
+      <w:proofErr w:type="gramEnd"/>
+      <w:r>
+        <w:br/>
+      </w:r>
+      <w:r>
+        <w:rPr>
+          <w:rFonts w:ascii="Arial" w:eastAsia="Arial" w:hAnsi="Arial" w:cs="Arial"/>
+          <w:color w:val="222222"/>
+        </w:rPr>
+        <w:t xml:space="preserve">    %&gt;</w:t>
+      </w:r>
+      <w:r>
+        <w:br/>
+      </w:r>
+      <w:r>
+        <w:rPr>
+          <w:rFonts w:ascii="Arial" w:eastAsia="Arial" w:hAnsi="Arial" w:cs="Arial"/>
+          <w:color w:val="222222"/>
+        </w:rPr>
+        <w:t>&lt;/body&gt;</w:t>
+      </w:r>
+      <w:r>
+        <w:br/>
+      </w:r>
+      <w:r>
+        <w:rPr>
+          <w:rFonts w:ascii="Arial" w:eastAsia="Arial" w:hAnsi="Arial" w:cs="Arial"/>
+          <w:color w:val="222222"/>
+        </w:rPr>
+        <w:lastRenderedPageBreak/>
+        <w:t>&lt;/html&gt;</w:t>
+      </w:r>
+      <w:r>
+        <w:br/>
+      </w:r>
+    </w:p>
+    <w:p>
+      <w:pPr>
+        <w:spacing w:after="0"/>
+      </w:pPr>
+      <w:r>
+        <w:rPr>
+          <w:rFonts w:ascii="Arial" w:eastAsia="Arial" w:hAnsi="Arial" w:cs="Arial"/>
+          <w:color w:val="222222"/>
+        </w:rPr>
+        <w:t>UserBean.java</w:t>
+      </w:r>
+    </w:p>
+    <w:p>
+      <w:pPr>
+        <w:spacing w:after="0"/>
+        <w:rPr>
+          <w:rFonts w:ascii="Arial" w:eastAsia="Arial" w:hAnsi="Arial" w:cs="Arial"/>
+          <w:color w:val="222222"/>
+        </w:rPr>
+      </w:pPr>
+      <w:r>
+        <w:rPr>
+          <w:rFonts w:ascii="Arial" w:eastAsia="Arial" w:hAnsi="Arial" w:cs="Arial"/>
+          <w:color w:val="222222"/>
+        </w:rPr>
+        <w:t>/*</w:t>
+      </w:r>
+      <w:r>
+        <w:br/>
+      </w:r>
+      <w:r>
+        <w:rPr>
+          <w:rFonts w:ascii="Arial" w:eastAsia="Arial" w:hAnsi="Arial" w:cs="Arial"/>
+          <w:color w:val="222222"/>
+        </w:rPr>
+        <w:t xml:space="preserve"> * To change this license header, choose License Headers in Project Properties.</w:t>
+      </w:r>
+      <w:r>
+        <w:br/>
+      </w:r>
+      <w:r>
+        <w:rPr>
+          <w:rFonts w:ascii="Arial" w:eastAsia="Arial" w:hAnsi="Arial" w:cs="Arial"/>
+          <w:color w:val="222222"/>
+        </w:rPr>
+        <w:t xml:space="preserve"> * To change this template file, choose Tools | Templates</w:t>
+      </w:r>
+      <w:r>
+        <w:br/>
+      </w:r>
+      <w:r>
+        <w:rPr>
+          <w:rFonts w:ascii="Arial" w:eastAsia="Arial" w:hAnsi="Arial" w:cs="Arial"/>
+          <w:color w:val="222222"/>
+        </w:rPr>
+        <w:t xml:space="preserve"> * and open the template in the editor.</w:t>
+      </w:r>
+      <w:r>
+        <w:br/>
+      </w:r>
+      <w:r>
+        <w:rPr>
+          <w:rFonts w:ascii="Arial" w:eastAsia="Arial" w:hAnsi="Arial" w:cs="Arial"/>
+          <w:color w:val="222222"/>
+        </w:rPr>
+        <w:t xml:space="preserve"> */</w:t>
+      </w:r>
+      <w:r>
+        <w:br/>
+      </w:r>
+      <w:r>
+        <w:rPr>
+          <w:rFonts w:ascii="Arial" w:eastAsia="Arial" w:hAnsi="Arial" w:cs="Arial"/>
+          <w:color w:val="222222"/>
+        </w:rPr>
+        <w:t>package example;</w:t>
+      </w:r>
+      <w:r>
+        <w:br/>
+      </w:r>
+      <w:r>
+        <w:br/>
+      </w:r>
+      <w:r>
+        <w:rPr>
+          <w:rFonts w:ascii="Arial" w:eastAsia="Arial" w:hAnsi="Arial" w:cs="Arial"/>
+          <w:color w:val="222222"/>
+        </w:rPr>
+        <w:t>/**</w:t>
+      </w:r>
+      <w:r>
+        <w:br/>
+      </w:r>
+      <w:r>
+        <w:rPr>
+          <w:rFonts w:ascii="Arial" w:eastAsia="Arial" w:hAnsi="Arial" w:cs="Arial"/>
+          <w:color w:val="222222"/>
+        </w:rPr>
+        <w:t xml:space="preserve"> *</w:t>
+      </w:r>
+      <w:r>
+        <w:br/>
+      </w:r>
+      <w:r>
+        <w:rPr>
+          <w:rFonts w:ascii="Arial" w:eastAsia="Arial" w:hAnsi="Arial" w:cs="Arial"/>
+          <w:color w:val="222222"/>
+        </w:rPr>
+        <w:t xml:space="preserve"> * @author HP</w:t>
+      </w:r>
+      <w:r>
+        <w:br/>
+      </w:r>
+      <w:r>
+        <w:rPr>
+          <w:rFonts w:ascii="Arial" w:eastAsia="Arial" w:hAnsi="Arial" w:cs="Arial"/>
+          <w:color w:val="222222"/>
+        </w:rPr>
+        <w:t xml:space="preserve"> */</w:t>
+      </w:r>
+      <w:r>
+        <w:br/>
+      </w:r>
+      <w:r>
+        <w:rPr>
+          <w:rFonts w:ascii="Arial" w:eastAsia="Arial" w:hAnsi="Arial" w:cs="Arial"/>
+          <w:color w:val="222222"/>
+        </w:rPr>
+        <w:t>public class UserBean {</w:t>
+      </w:r>
+      <w:r>
+        <w:br/>
+      </w:r>
+      <w:r>
+        <w:rPr>
+          <w:rFonts w:ascii="Arial" w:eastAsia="Arial" w:hAnsi="Arial" w:cs="Arial"/>
+          <w:color w:val="222222"/>
+        </w:rPr>
+        <w:t xml:space="preserve">        private String username;</w:t>
+      </w:r>
+      <w:r>
+        <w:br/>
+      </w:r>
+      <w:r>
+        <w:rPr>
+          <w:rFonts w:ascii="Arial" w:eastAsia="Arial" w:hAnsi="Arial" w:cs="Arial"/>
+          <w:color w:val="222222"/>
+        </w:rPr>
+        <w:t xml:space="preserve">    private String password;</w:t>
+      </w:r>
+      <w:r>
+        <w:br/>
+      </w:r>
+      <w:r>
+        <w:br/>
+      </w:r>
+      <w:r>
+        <w:br/>
+      </w:r>
+      <w:r>
+        <w:rPr>
+          <w:rFonts w:ascii="Arial" w:eastAsia="Arial" w:hAnsi="Arial" w:cs="Arial"/>
+          <w:color w:val="222222"/>
+        </w:rPr>
+        <w:t xml:space="preserve">    public String getUsername() {</w:t>
+      </w:r>
+      <w:r>
+        <w:br/>
+      </w:r>
+      <w:r>
+        <w:rPr>
+          <w:rFonts w:ascii="Arial" w:eastAsia="Arial" w:hAnsi="Arial" w:cs="Arial"/>
+          <w:color w:val="222222"/>
+        </w:rPr>
+        <w:t xml:space="preserve">        return username;</w:t>
+      </w:r>
+      <w:r>
+        <w:br/>
+      </w:r>
+      <w:r>
+        <w:rPr>
+          <w:rFonts w:ascii="Arial" w:eastAsia="Arial" w:hAnsi="Arial" w:cs="Arial"/>
+          <w:color w:val="222222"/>
+        </w:rPr>
+        <w:t xml:space="preserve">    }</w:t>
+      </w:r>
+      <w:r>
+        <w:br/>
+      </w:r>
+      <w:r>
+        <w:br/>
+      </w:r>
+      <w:r>
+        <w:rPr>
+          <w:rFonts w:ascii="Arial" w:eastAsia="Arial" w:hAnsi="Arial" w:cs="Arial"/>
+          <w:color w:val="222222"/>
+        </w:rPr>
+        <w:t xml:space="preserve">    public void setUsername(String username) {</w:t>
+      </w:r>
+      <w:r>
+        <w:br/>
+      </w:r>
+      <w:r>
+        <w:rPr>
+          <w:rFonts w:ascii="Arial" w:eastAsia="Arial" w:hAnsi="Arial" w:cs="Arial"/>
+          <w:color w:val="222222"/>
+        </w:rPr>
+        <w:t xml:space="preserve">        this.username = username;</w:t>
+      </w:r>
+      <w:r>
+        <w:br/>
+      </w:r>
+      <w:r>
+        <w:rPr>
+          <w:rFonts w:ascii="Arial" w:eastAsia="Arial" w:hAnsi="Arial" w:cs="Arial"/>
+          <w:color w:val="222222"/>
+        </w:rPr>
+        <w:t xml:space="preserve">    }</w:t>
+      </w:r>
+      <w:r>
+        <w:br/>
+      </w:r>
+      <w:r>
+        <w:br/>
+      </w:r>
+      <w:r>
+        <w:rPr>
+          <w:rFonts w:ascii="Arial" w:eastAsia="Arial" w:hAnsi="Arial" w:cs="Arial"/>
+          <w:color w:val="222222"/>
+        </w:rPr>
+        <w:t xml:space="preserve">    public String getPassword() {</w:t>
+      </w:r>
+      <w:r>
+        <w:br/>
+      </w:r>
+      <w:r>
+        <w:rPr>
+          <w:rFonts w:ascii="Arial" w:eastAsia="Arial" w:hAnsi="Arial" w:cs="Arial"/>
+          <w:color w:val="222222"/>
+        </w:rPr>
+        <w:t xml:space="preserve">        return password;</w:t>
+      </w:r>
+      <w:r>
+        <w:br/>
+      </w:r>
+      <w:r>
+        <w:rPr>
+          <w:rFonts w:ascii="Arial" w:eastAsia="Arial" w:hAnsi="Arial" w:cs="Arial"/>
+          <w:color w:val="222222"/>
+        </w:rPr>
+        <w:t xml:space="preserve">    }</w:t>
+      </w:r>
+      <w:r>
+        <w:br/>
+      </w:r>
+      <w:r>
+        <w:br/>
+      </w:r>
+      <w:r>
+        <w:rPr>
+          <w:rFonts w:ascii="Arial" w:eastAsia="Arial" w:hAnsi="Arial" w:cs="Arial"/>
+          <w:color w:val="222222"/>
+        </w:rPr>
+        <w:t xml:space="preserve">    public void setPassword(String password) {</w:t>
+      </w:r>
+      <w:r>
+        <w:br/>
+      </w:r>
+      <w:r>
+        <w:rPr>
+          <w:rFonts w:ascii="Arial" w:eastAsia="Arial" w:hAnsi="Arial" w:cs="Arial"/>
+          <w:color w:val="222222"/>
+        </w:rPr>
+        <w:t xml:space="preserve">        this.password = password;</w:t>
+      </w:r>
+      <w:r>
+        <w:br/>
+      </w:r>
+      <w:r>
+        <w:rPr>
+          <w:rFonts w:ascii="Arial" w:eastAsia="Arial" w:hAnsi="Arial" w:cs="Arial"/>
+          <w:color w:val="222222"/>
+        </w:rPr>
+        <w:t xml:space="preserve">    }</w:t>
+      </w:r>
+      <w:r>
+        <w:br/>
+      </w:r>
+      <w:r>
+        <w:rPr>
+          <w:rFonts w:ascii="Arial" w:eastAsia="Arial" w:hAnsi="Arial" w:cs="Arial"/>
+          <w:color w:val="222222"/>
+        </w:rPr>
+        <w:t xml:space="preserve">       public boolean validate() {</w:t>
+      </w:r>
+      <w:r>
+        <w:br/>
+      </w:r>
+      <w:r>
+        <w:rPr>
+          <w:rFonts w:ascii="Arial" w:eastAsia="Arial" w:hAnsi="Arial" w:cs="Arial"/>
+          <w:color w:val="222222"/>
+        </w:rPr>
+        <w:t xml:space="preserve">        // Here, we assume a static username and password for demonstration purposes</w:t>
+      </w:r>
+      <w:r>
+        <w:br/>
+      </w:r>
+      <w:r>
+        <w:rPr>
+          <w:rFonts w:ascii="Arial" w:eastAsia="Arial" w:hAnsi="Arial" w:cs="Arial"/>
+          <w:color w:val="222222"/>
+        </w:rPr>
+        <w:t xml:space="preserve">        return "admin".equals(username) &amp;&amp; "password123".equals(password);</w:t>
+      </w:r>
+      <w:r>
+        <w:br/>
+      </w:r>
+      <w:r>
+        <w:rPr>
+          <w:rFonts w:ascii="Arial" w:eastAsia="Arial" w:hAnsi="Arial" w:cs="Arial"/>
+          <w:color w:val="222222"/>
+        </w:rPr>
+        <w:t xml:space="preserve">    }</w:t>
+      </w:r>
+      <w:r>
+        <w:br/>
       </w:r>
       <w:r>
         <w:br/>
@@ -7300,812 +8541,7 @@
         <w:br/>
       </w:r>
       <w:r>
-        <w:rPr>
-          <w:rFonts w:ascii="Arial" w:eastAsia="Arial" w:hAnsi="Arial" w:cs="Arial"/>
-          <w:color w:val="222222"/>
-        </w:rPr>
-        <w:t xml:space="preserve">    &lt;p&gt;Click the link below to access the login form:&lt;/p&gt;</w:t>
-      </w:r>
-      <w:r>
-        <w:br/>
-      </w:r>
-      <w:r>
-        <w:rPr>
-          <w:rFonts w:ascii="Arial" w:eastAsia="Arial" w:hAnsi="Arial" w:cs="Arial"/>
-          <w:color w:val="222222"/>
-        </w:rPr>
-        <w:t xml:space="preserve">     </w:t>
-      </w:r>
-      <w:r>
-        <w:br/>
-      </w:r>
-      <w:r>
-        <w:rPr>
-          <w:rFonts w:ascii="Arial" w:eastAsia="Arial" w:hAnsi="Arial" w:cs="Arial"/>
-          <w:color w:val="222222"/>
-        </w:rPr>
-        <w:t xml:space="preserve">    &lt;!-- Link to the login.jsp page --&gt;</w:t>
-      </w:r>
-      <w:r>
-        <w:br/>
-      </w:r>
-      <w:r>
-        <w:rPr>
-          <w:rFonts w:ascii="Arial" w:eastAsia="Arial" w:hAnsi="Arial" w:cs="Arial"/>
-          <w:color w:val="222222"/>
-        </w:rPr>
-        <w:t xml:space="preserve">    &lt;a href="Login.jsp"&gt;Go to Login Form&lt;/a&gt;</w:t>
-      </w:r>
-      <w:r>
-        <w:br/>
-      </w:r>
-      <w:r>
-        <w:rPr>
-          <w:rFonts w:ascii="Arial" w:eastAsia="Arial" w:hAnsi="Arial" w:cs="Arial"/>
-          <w:color w:val="222222"/>
-        </w:rPr>
-        <w:t>&lt;/html&gt;</w:t>
-      </w:r>
-      <w:r>
-        <w:br/>
-      </w:r>
-    </w:p>
-    <w:p>
-      <w:pPr>
-        <w:spacing w:after="0"/>
-      </w:pPr>
-      <w:r>
-        <w:rPr>
-          <w:rFonts w:ascii="Arial" w:eastAsia="Arial" w:hAnsi="Arial" w:cs="Arial"/>
-          <w:color w:val="222222"/>
-        </w:rPr>
-        <w:t>Login.jsp</w:t>
-      </w:r>
-    </w:p>
-    <w:p>
-      <w:pPr>
-        <w:spacing w:after="0"/>
-        <w:rPr>
-          <w:rFonts w:ascii="Arial" w:eastAsia="Arial" w:hAnsi="Arial" w:cs="Arial"/>
-          <w:color w:val="222222"/>
-        </w:rPr>
-      </w:pPr>
-      <w:r>
-        <w:rPr>
-          <w:rFonts w:ascii="Arial" w:eastAsia="Arial" w:hAnsi="Arial" w:cs="Arial"/>
-          <w:color w:val="222222"/>
-        </w:rPr>
-        <w:t>&lt;%@ page language="java" contentType="text/html; charset=UTF-8" pageEncoding="UTF-8"%&gt;</w:t>
-      </w:r>
-      <w:r>
-        <w:br/>
-      </w:r>
-      <w:r>
-        <w:rPr>
-          <w:rFonts w:ascii="Arial" w:eastAsia="Arial" w:hAnsi="Arial" w:cs="Arial"/>
-          <w:color w:val="222222"/>
-        </w:rPr>
-        <w:t>&lt;%@ page import="example.UserBean" %&gt;</w:t>
-      </w:r>
-      <w:r>
-        <w:br/>
-      </w:r>
-      <w:r>
-        <w:rPr>
-          <w:rFonts w:ascii="Arial" w:eastAsia="Arial" w:hAnsi="Arial" w:cs="Arial"/>
-          <w:color w:val="222222"/>
-        </w:rPr>
-        <w:t>&lt;html&gt;</w:t>
-      </w:r>
-      <w:r>
-        <w:br/>
-      </w:r>
-      <w:r>
-        <w:rPr>
-          <w:rFonts w:ascii="Arial" w:eastAsia="Arial" w:hAnsi="Arial" w:cs="Arial"/>
-          <w:color w:val="222222"/>
-        </w:rPr>
-        <w:t>&lt;head&gt;</w:t>
-      </w:r>
-      <w:r>
-        <w:br/>
-      </w:r>
-      <w:r>
-        <w:rPr>
-          <w:rFonts w:ascii="Arial" w:eastAsia="Arial" w:hAnsi="Arial" w:cs="Arial"/>
-          <w:color w:val="222222"/>
-        </w:rPr>
-        <w:t xml:space="preserve">    &lt;title&gt;Login Form&lt;/title&gt;</w:t>
-      </w:r>
-      <w:r>
-        <w:br/>
-      </w:r>
-      <w:r>
-        <w:rPr>
-          <w:rFonts w:ascii="Arial" w:eastAsia="Arial" w:hAnsi="Arial" w:cs="Arial"/>
-          <w:color w:val="222222"/>
-        </w:rPr>
-        <w:t>&lt;/head&gt;</w:t>
-      </w:r>
-      <w:r>
-        <w:br/>
-      </w:r>
-      <w:r>
-        <w:rPr>
-          <w:rFonts w:ascii="Arial" w:eastAsia="Arial" w:hAnsi="Arial" w:cs="Arial"/>
-          <w:color w:val="222222"/>
-        </w:rPr>
-        <w:t>&lt;body&gt;</w:t>
-      </w:r>
-      <w:r>
-        <w:br/>
-      </w:r>
-      <w:r>
-        <w:rPr>
-          <w:rFonts w:ascii="Arial" w:eastAsia="Arial" w:hAnsi="Arial" w:cs="Arial"/>
-          <w:color w:val="222222"/>
-        </w:rPr>
-        <w:t xml:space="preserve">    &lt;h2&gt;Login&lt;/h2&gt;</w:t>
-      </w:r>
-      <w:r>
-        <w:br/>
-      </w:r>
-      <w:r>
-        <w:rPr>
-          <w:rFonts w:ascii="Arial" w:eastAsia="Arial" w:hAnsi="Arial" w:cs="Arial"/>
-          <w:color w:val="222222"/>
-        </w:rPr>
-        <w:t xml:space="preserve">    &lt;form action="validate.jsp" method="post"&gt;</w:t>
-      </w:r>
-      <w:r>
-        <w:br/>
-      </w:r>
-      <w:r>
-        <w:rPr>
-          <w:rFonts w:ascii="Arial" w:eastAsia="Arial" w:hAnsi="Arial" w:cs="Arial"/>
-          <w:color w:val="222222"/>
-        </w:rPr>
-        <w:t xml:space="preserve">        Username: &lt;input type="text" name="username" /&gt;&lt;br /&gt;</w:t>
-      </w:r>
-      <w:r>
-        <w:br/>
-      </w:r>
-      <w:r>
-        <w:rPr>
-          <w:rFonts w:ascii="Arial" w:eastAsia="Arial" w:hAnsi="Arial" w:cs="Arial"/>
-          <w:color w:val="222222"/>
-        </w:rPr>
-        <w:t xml:space="preserve">        Password: &lt;input type="password" name="password" /&gt;&lt;br /&gt;</w:t>
-      </w:r>
-      <w:r>
-        <w:br/>
-      </w:r>
-      <w:r>
-        <w:rPr>
-          <w:rFonts w:ascii="Arial" w:eastAsia="Arial" w:hAnsi="Arial" w:cs="Arial"/>
-          <w:color w:val="222222"/>
-        </w:rPr>
-        <w:t xml:space="preserve">        &lt;input type="submit" value="Login" /&gt;</w:t>
-      </w:r>
-      <w:r>
-        <w:br/>
-      </w:r>
-      <w:r>
-        <w:rPr>
-          <w:rFonts w:ascii="Arial" w:eastAsia="Arial" w:hAnsi="Arial" w:cs="Arial"/>
-          <w:color w:val="222222"/>
-        </w:rPr>
-        <w:t xml:space="preserve">    &lt;/form&gt;</w:t>
-      </w:r>
-      <w:r>
-        <w:br/>
-      </w:r>
-      <w:r>
-        <w:rPr>
-          <w:rFonts w:ascii="Arial" w:eastAsia="Arial" w:hAnsi="Arial" w:cs="Arial"/>
-          <w:color w:val="222222"/>
-        </w:rPr>
-        <w:t>&lt;/body&gt;</w:t>
-      </w:r>
-      <w:r>
-        <w:br/>
-      </w:r>
-      <w:r>
-        <w:rPr>
-          <w:rFonts w:ascii="Arial" w:eastAsia="Arial" w:hAnsi="Arial" w:cs="Arial"/>
-          <w:color w:val="222222"/>
-        </w:rPr>
-        <w:t>&lt;/html&gt;</w:t>
-      </w:r>
-      <w:r>
-        <w:br/>
-      </w:r>
-    </w:p>
-    <w:p>
-      <w:pPr>
-        <w:spacing w:after="0"/>
-      </w:pPr>
-      <w:r>
-        <w:rPr>
-          <w:rFonts w:ascii="Arial" w:eastAsia="Arial" w:hAnsi="Arial" w:cs="Arial"/>
-          <w:color w:val="222222"/>
-        </w:rPr>
-        <w:t>validate.jsp</w:t>
-      </w:r>
-    </w:p>
-    <w:p>
-      <w:pPr>
-        <w:spacing w:after="0"/>
-        <w:rPr>
-          <w:rFonts w:ascii="Arial" w:eastAsia="Arial" w:hAnsi="Arial" w:cs="Arial"/>
-          <w:color w:val="222222"/>
-        </w:rPr>
-      </w:pPr>
-      <w:r>
-        <w:rPr>
-          <w:rFonts w:ascii="Arial" w:eastAsia="Arial" w:hAnsi="Arial" w:cs="Arial"/>
-          <w:color w:val="222222"/>
-        </w:rPr>
-        <w:t>&lt;%@ page language="java" contentType="text/html; charset=UTF-8" pageEncoding="UTF-8"%&gt;</w:t>
-      </w:r>
-      <w:r>
-        <w:br/>
-      </w:r>
-      <w:r>
-        <w:rPr>
-          <w:rFonts w:ascii="Arial" w:eastAsia="Arial" w:hAnsi="Arial" w:cs="Arial"/>
-          <w:color w:val="222222"/>
-        </w:rPr>
-        <w:t>&lt;%@ page import="example.UserBean" %&gt;</w:t>
-      </w:r>
-      <w:r>
-        <w:br/>
-      </w:r>
-      <w:r>
-        <w:rPr>
-          <w:rFonts w:ascii="Arial" w:eastAsia="Arial" w:hAnsi="Arial" w:cs="Arial"/>
-          <w:color w:val="222222"/>
-        </w:rPr>
-        <w:t>&lt;jsp:useBean id="user" class="example.UserBean" scope="request"&gt;</w:t>
-      </w:r>
-      <w:r>
-        <w:br/>
-      </w:r>
-      <w:r>
-        <w:rPr>
-          <w:rFonts w:ascii="Arial" w:eastAsia="Arial" w:hAnsi="Arial" w:cs="Arial"/>
-          <w:color w:val="222222"/>
-        </w:rPr>
         <w:lastRenderedPageBreak/>
-        <w:t xml:space="preserve">    &lt;jsp:setProperty name="user" property="username" param="username" /&gt;</w:t>
-      </w:r>
-      <w:r>
-        <w:br/>
-      </w:r>
-      <w:r>
-        <w:rPr>
-          <w:rFonts w:ascii="Arial" w:eastAsia="Arial" w:hAnsi="Arial" w:cs="Arial"/>
-          <w:color w:val="222222"/>
-        </w:rPr>
-        <w:t xml:space="preserve">    &lt;jsp:setProperty name="user" property="password" param="password" /&gt;</w:t>
-      </w:r>
-      <w:r>
-        <w:br/>
-      </w:r>
-      <w:r>
-        <w:rPr>
-          <w:rFonts w:ascii="Arial" w:eastAsia="Arial" w:hAnsi="Arial" w:cs="Arial"/>
-          <w:color w:val="222222"/>
-        </w:rPr>
-        <w:t>&lt;/jsp:useBean&gt;</w:t>
-      </w:r>
-      <w:r>
-        <w:br/>
-      </w:r>
-      <w:r>
-        <w:rPr>
-          <w:rFonts w:ascii="Arial" w:eastAsia="Arial" w:hAnsi="Arial" w:cs="Arial"/>
-          <w:color w:val="222222"/>
-        </w:rPr>
-        <w:t>&lt;html&gt;</w:t>
-      </w:r>
-      <w:r>
-        <w:br/>
-      </w:r>
-      <w:r>
-        <w:rPr>
-          <w:rFonts w:ascii="Arial" w:eastAsia="Arial" w:hAnsi="Arial" w:cs="Arial"/>
-          <w:color w:val="222222"/>
-        </w:rPr>
-        <w:t>&lt;head&gt;</w:t>
-      </w:r>
-      <w:r>
-        <w:br/>
-      </w:r>
-      <w:r>
-        <w:rPr>
-          <w:rFonts w:ascii="Arial" w:eastAsia="Arial" w:hAnsi="Arial" w:cs="Arial"/>
-          <w:color w:val="222222"/>
-        </w:rPr>
-        <w:t xml:space="preserve">    &lt;title&gt;Login Result&lt;/title&gt;</w:t>
-      </w:r>
-      <w:r>
-        <w:br/>
-      </w:r>
-      <w:r>
-        <w:rPr>
-          <w:rFonts w:ascii="Arial" w:eastAsia="Arial" w:hAnsi="Arial" w:cs="Arial"/>
-          <w:color w:val="222222"/>
-        </w:rPr>
-        <w:t>&lt;/head&gt;</w:t>
-      </w:r>
-      <w:r>
-        <w:br/>
-      </w:r>
-      <w:r>
-        <w:rPr>
-          <w:rFonts w:ascii="Arial" w:eastAsia="Arial" w:hAnsi="Arial" w:cs="Arial"/>
-          <w:color w:val="222222"/>
-        </w:rPr>
-        <w:t>&lt;body&gt;</w:t>
-      </w:r>
-      <w:r>
-        <w:br/>
-      </w:r>
-      <w:r>
-        <w:rPr>
-          <w:rFonts w:ascii="Arial" w:eastAsia="Arial" w:hAnsi="Arial" w:cs="Arial"/>
-          <w:color w:val="222222"/>
-        </w:rPr>
-        <w:t xml:space="preserve">    &lt;%</w:t>
-      </w:r>
-      <w:r>
-        <w:br/>
-      </w:r>
-      <w:r>
-        <w:rPr>
-          <w:rFonts w:ascii="Arial" w:eastAsia="Arial" w:hAnsi="Arial" w:cs="Arial"/>
-          <w:color w:val="222222"/>
-        </w:rPr>
-        <w:t xml:space="preserve">        if (user.validate()) {</w:t>
-      </w:r>
-      <w:r>
-        <w:br/>
-      </w:r>
-      <w:r>
-        <w:rPr>
-          <w:rFonts w:ascii="Arial" w:eastAsia="Arial" w:hAnsi="Arial" w:cs="Arial"/>
-          <w:color w:val="222222"/>
-        </w:rPr>
-        <w:t xml:space="preserve">            out.println("&lt;h2&gt;Login Successful&lt;/h2&gt;");</w:t>
-      </w:r>
-      <w:r>
-        <w:br/>
-      </w:r>
-      <w:r>
-        <w:rPr>
-          <w:rFonts w:ascii="Arial" w:eastAsia="Arial" w:hAnsi="Arial" w:cs="Arial"/>
-          <w:color w:val="222222"/>
-        </w:rPr>
-        <w:t xml:space="preserve">            out.println("Welcome, " + user.getUsername() + "!");</w:t>
-      </w:r>
-      <w:r>
-        <w:br/>
-      </w:r>
-      <w:r>
-        <w:rPr>
-          <w:rFonts w:ascii="Arial" w:eastAsia="Arial" w:hAnsi="Arial" w:cs="Arial"/>
-          <w:color w:val="222222"/>
-        </w:rPr>
-        <w:t xml:space="preserve">        } else {</w:t>
-      </w:r>
-      <w:r>
-        <w:br/>
-      </w:r>
-      <w:r>
-        <w:rPr>
-          <w:rFonts w:ascii="Arial" w:eastAsia="Arial" w:hAnsi="Arial" w:cs="Arial"/>
-          <w:color w:val="222222"/>
-        </w:rPr>
-        <w:t xml:space="preserve">            out.println("&lt;h2&gt;Login Failed&lt;/h2&gt;");</w:t>
-      </w:r>
-      <w:r>
-        <w:br/>
-      </w:r>
-      <w:r>
-        <w:rPr>
-          <w:rFonts w:ascii="Arial" w:eastAsia="Arial" w:hAnsi="Arial" w:cs="Arial"/>
-          <w:color w:val="222222"/>
-        </w:rPr>
-        <w:t xml:space="preserve">            out.println("Invalid username or password. Please try again.");</w:t>
-      </w:r>
-      <w:r>
-        <w:br/>
-      </w:r>
-      <w:r>
-        <w:rPr>
-          <w:rFonts w:ascii="Arial" w:eastAsia="Arial" w:hAnsi="Arial" w:cs="Arial"/>
-          <w:color w:val="222222"/>
-        </w:rPr>
-        <w:t xml:space="preserve">        }</w:t>
-      </w:r>
-      <w:r>
-        <w:br/>
-      </w:r>
-      <w:r>
-        <w:rPr>
-          <w:rFonts w:ascii="Arial" w:eastAsia="Arial" w:hAnsi="Arial" w:cs="Arial"/>
-          <w:color w:val="222222"/>
-        </w:rPr>
-        <w:t xml:space="preserve">    %&gt;</w:t>
-      </w:r>
-      <w:r>
-        <w:br/>
-      </w:r>
-      <w:r>
-        <w:rPr>
-          <w:rFonts w:ascii="Arial" w:eastAsia="Arial" w:hAnsi="Arial" w:cs="Arial"/>
-          <w:color w:val="222222"/>
-        </w:rPr>
-        <w:t>&lt;/body&gt;</w:t>
-      </w:r>
-      <w:r>
-        <w:br/>
-      </w:r>
-      <w:r>
-        <w:rPr>
-          <w:rFonts w:ascii="Arial" w:eastAsia="Arial" w:hAnsi="Arial" w:cs="Arial"/>
-          <w:color w:val="222222"/>
-        </w:rPr>
-        <w:t>&lt;/html&gt;</w:t>
-      </w:r>
-      <w:r>
-        <w:br/>
-      </w:r>
-    </w:p>
-    <w:p>
-      <w:pPr>
-        <w:spacing w:after="0"/>
-      </w:pPr>
-      <w:r>
-        <w:rPr>
-          <w:rFonts w:ascii="Arial" w:eastAsia="Arial" w:hAnsi="Arial" w:cs="Arial"/>
-          <w:color w:val="222222"/>
-        </w:rPr>
-        <w:t>UserBean.java</w:t>
-      </w:r>
-    </w:p>
-    <w:p>
-      <w:pPr>
-        <w:spacing w:after="0"/>
-        <w:rPr>
-          <w:rFonts w:ascii="Arial" w:eastAsia="Arial" w:hAnsi="Arial" w:cs="Arial"/>
-          <w:color w:val="222222"/>
-        </w:rPr>
-      </w:pPr>
-      <w:r>
-        <w:rPr>
-          <w:rFonts w:ascii="Arial" w:eastAsia="Arial" w:hAnsi="Arial" w:cs="Arial"/>
-          <w:color w:val="222222"/>
-        </w:rPr>
-        <w:t>/*</w:t>
-      </w:r>
-      <w:r>
-        <w:br/>
-      </w:r>
-      <w:r>
-        <w:rPr>
-          <w:rFonts w:ascii="Arial" w:eastAsia="Arial" w:hAnsi="Arial" w:cs="Arial"/>
-          <w:color w:val="222222"/>
-        </w:rPr>
-        <w:t xml:space="preserve"> * To change this license header, choose License Headers in Project Properties.</w:t>
-      </w:r>
-      <w:r>
-        <w:br/>
-      </w:r>
-      <w:r>
-        <w:rPr>
-          <w:rFonts w:ascii="Arial" w:eastAsia="Arial" w:hAnsi="Arial" w:cs="Arial"/>
-          <w:color w:val="222222"/>
-        </w:rPr>
-        <w:t xml:space="preserve"> * To change this template file, choose Tools | Templates</w:t>
-      </w:r>
-      <w:r>
-        <w:br/>
-      </w:r>
-      <w:r>
-        <w:rPr>
-          <w:rFonts w:ascii="Arial" w:eastAsia="Arial" w:hAnsi="Arial" w:cs="Arial"/>
-          <w:color w:val="222222"/>
-        </w:rPr>
-        <w:t xml:space="preserve"> * and open the template in the editor.</w:t>
-      </w:r>
-      <w:r>
-        <w:br/>
-      </w:r>
-      <w:r>
-        <w:rPr>
-          <w:rFonts w:ascii="Arial" w:eastAsia="Arial" w:hAnsi="Arial" w:cs="Arial"/>
-          <w:color w:val="222222"/>
-        </w:rPr>
-        <w:t xml:space="preserve"> */</w:t>
-      </w:r>
-      <w:r>
-        <w:br/>
-      </w:r>
-      <w:r>
-        <w:rPr>
-          <w:rFonts w:ascii="Arial" w:eastAsia="Arial" w:hAnsi="Arial" w:cs="Arial"/>
-          <w:color w:val="222222"/>
-        </w:rPr>
-        <w:t>package example;</w:t>
-      </w:r>
-      <w:r>
-        <w:br/>
-      </w:r>
-      <w:r>
-        <w:br/>
-      </w:r>
-      <w:r>
-        <w:rPr>
-          <w:rFonts w:ascii="Arial" w:eastAsia="Arial" w:hAnsi="Arial" w:cs="Arial"/>
-          <w:color w:val="222222"/>
-        </w:rPr>
-        <w:t>/**</w:t>
-      </w:r>
-      <w:r>
-        <w:br/>
-      </w:r>
-      <w:r>
-        <w:rPr>
-          <w:rFonts w:ascii="Arial" w:eastAsia="Arial" w:hAnsi="Arial" w:cs="Arial"/>
-          <w:color w:val="222222"/>
-        </w:rPr>
-        <w:t xml:space="preserve"> *</w:t>
-      </w:r>
-      <w:r>
-        <w:br/>
-      </w:r>
-      <w:r>
-        <w:rPr>
-          <w:rFonts w:ascii="Arial" w:eastAsia="Arial" w:hAnsi="Arial" w:cs="Arial"/>
-          <w:color w:val="222222"/>
-        </w:rPr>
-        <w:t xml:space="preserve"> * @author HP</w:t>
-      </w:r>
-      <w:r>
-        <w:br/>
-      </w:r>
-      <w:r>
-        <w:rPr>
-          <w:rFonts w:ascii="Arial" w:eastAsia="Arial" w:hAnsi="Arial" w:cs="Arial"/>
-          <w:color w:val="222222"/>
-        </w:rPr>
-        <w:t xml:space="preserve"> */</w:t>
-      </w:r>
-      <w:r>
-        <w:br/>
-      </w:r>
-      <w:r>
-        <w:rPr>
-          <w:rFonts w:ascii="Arial" w:eastAsia="Arial" w:hAnsi="Arial" w:cs="Arial"/>
-          <w:color w:val="222222"/>
-        </w:rPr>
-        <w:t>public class UserBean {</w:t>
-      </w:r>
-      <w:r>
-        <w:br/>
-      </w:r>
-      <w:r>
-        <w:rPr>
-          <w:rFonts w:ascii="Arial" w:eastAsia="Arial" w:hAnsi="Arial" w:cs="Arial"/>
-          <w:color w:val="222222"/>
-        </w:rPr>
-        <w:t xml:space="preserve">        private String username;</w:t>
-      </w:r>
-      <w:r>
-        <w:br/>
-      </w:r>
-      <w:r>
-        <w:rPr>
-          <w:rFonts w:ascii="Arial" w:eastAsia="Arial" w:hAnsi="Arial" w:cs="Arial"/>
-          <w:color w:val="222222"/>
-        </w:rPr>
-        <w:t xml:space="preserve">    private String password;</w:t>
-      </w:r>
-      <w:r>
-        <w:br/>
-      </w:r>
-      <w:r>
-        <w:br/>
-      </w:r>
-      <w:r>
-        <w:br/>
-      </w:r>
-      <w:r>
-        <w:rPr>
-          <w:rFonts w:ascii="Arial" w:eastAsia="Arial" w:hAnsi="Arial" w:cs="Arial"/>
-          <w:color w:val="222222"/>
-        </w:rPr>
-        <w:t xml:space="preserve">    public String getUsername() {</w:t>
-      </w:r>
-      <w:r>
-        <w:br/>
-      </w:r>
-      <w:r>
-        <w:rPr>
-          <w:rFonts w:ascii="Arial" w:eastAsia="Arial" w:hAnsi="Arial" w:cs="Arial"/>
-          <w:color w:val="222222"/>
-        </w:rPr>
-        <w:t xml:space="preserve">        return username;</w:t>
-      </w:r>
-      <w:r>
-        <w:br/>
-      </w:r>
-      <w:r>
-        <w:rPr>
-          <w:rFonts w:ascii="Arial" w:eastAsia="Arial" w:hAnsi="Arial" w:cs="Arial"/>
-          <w:color w:val="222222"/>
-        </w:rPr>
-        <w:t xml:space="preserve">    }</w:t>
-      </w:r>
-      <w:r>
-        <w:br/>
-      </w:r>
-      <w:r>
-        <w:lastRenderedPageBreak/>
-        <w:br/>
-      </w:r>
-      <w:r>
-        <w:rPr>
-          <w:rFonts w:ascii="Arial" w:eastAsia="Arial" w:hAnsi="Arial" w:cs="Arial"/>
-          <w:color w:val="222222"/>
-        </w:rPr>
-        <w:t xml:space="preserve">    public void setUsername(String username) {</w:t>
-      </w:r>
-      <w:r>
-        <w:br/>
-      </w:r>
-      <w:r>
-        <w:rPr>
-          <w:rFonts w:ascii="Arial" w:eastAsia="Arial" w:hAnsi="Arial" w:cs="Arial"/>
-          <w:color w:val="222222"/>
-        </w:rPr>
-        <w:t xml:space="preserve">        this.username = username;</w:t>
-      </w:r>
-      <w:r>
-        <w:br/>
-      </w:r>
-      <w:r>
-        <w:rPr>
-          <w:rFonts w:ascii="Arial" w:eastAsia="Arial" w:hAnsi="Arial" w:cs="Arial"/>
-          <w:color w:val="222222"/>
-        </w:rPr>
-        <w:t xml:space="preserve">    }</w:t>
-      </w:r>
-      <w:r>
-        <w:br/>
-      </w:r>
-      <w:r>
-        <w:br/>
-      </w:r>
-      <w:r>
-        <w:rPr>
-          <w:rFonts w:ascii="Arial" w:eastAsia="Arial" w:hAnsi="Arial" w:cs="Arial"/>
-          <w:color w:val="222222"/>
-        </w:rPr>
-        <w:t xml:space="preserve">    public String getPassword() {</w:t>
-      </w:r>
-      <w:r>
-        <w:br/>
-      </w:r>
-      <w:r>
-        <w:rPr>
-          <w:rFonts w:ascii="Arial" w:eastAsia="Arial" w:hAnsi="Arial" w:cs="Arial"/>
-          <w:color w:val="222222"/>
-        </w:rPr>
-        <w:t xml:space="preserve">        return password;</w:t>
-      </w:r>
-      <w:r>
-        <w:br/>
-      </w:r>
-      <w:r>
-        <w:rPr>
-          <w:rFonts w:ascii="Arial" w:eastAsia="Arial" w:hAnsi="Arial" w:cs="Arial"/>
-          <w:color w:val="222222"/>
-        </w:rPr>
-        <w:t xml:space="preserve">    }</w:t>
-      </w:r>
-      <w:r>
-        <w:br/>
-      </w:r>
-      <w:r>
-        <w:br/>
-      </w:r>
-      <w:r>
-        <w:rPr>
-          <w:rFonts w:ascii="Arial" w:eastAsia="Arial" w:hAnsi="Arial" w:cs="Arial"/>
-          <w:color w:val="222222"/>
-        </w:rPr>
-        <w:t xml:space="preserve">    public void setPassword(String password) {</w:t>
-      </w:r>
-      <w:r>
-        <w:br/>
-      </w:r>
-      <w:r>
-        <w:rPr>
-          <w:rFonts w:ascii="Arial" w:eastAsia="Arial" w:hAnsi="Arial" w:cs="Arial"/>
-          <w:color w:val="222222"/>
-        </w:rPr>
-        <w:t xml:space="preserve">        this.password = password;</w:t>
-      </w:r>
-      <w:r>
-        <w:br/>
-      </w:r>
-      <w:r>
-        <w:rPr>
-          <w:rFonts w:ascii="Arial" w:eastAsia="Arial" w:hAnsi="Arial" w:cs="Arial"/>
-          <w:color w:val="222222"/>
-        </w:rPr>
-        <w:t xml:space="preserve">    }</w:t>
-      </w:r>
-      <w:r>
-        <w:br/>
-      </w:r>
-      <w:r>
-        <w:rPr>
-          <w:rFonts w:ascii="Arial" w:eastAsia="Arial" w:hAnsi="Arial" w:cs="Arial"/>
-          <w:color w:val="222222"/>
-        </w:rPr>
-        <w:t xml:space="preserve">       public boolean validate() {</w:t>
-      </w:r>
-      <w:r>
-        <w:br/>
-      </w:r>
-      <w:r>
-        <w:rPr>
-          <w:rFonts w:ascii="Arial" w:eastAsia="Arial" w:hAnsi="Arial" w:cs="Arial"/>
-          <w:color w:val="222222"/>
-        </w:rPr>
-        <w:t xml:space="preserve">        // Here, we assume a static username and password for demonstration purposes</w:t>
-      </w:r>
-      <w:r>
-        <w:br/>
-      </w:r>
-      <w:r>
-        <w:rPr>
-          <w:rFonts w:ascii="Arial" w:eastAsia="Arial" w:hAnsi="Arial" w:cs="Arial"/>
-          <w:color w:val="222222"/>
-        </w:rPr>
-        <w:t xml:space="preserve">        return "admin".equals(username) &amp;&amp; "password123".equals(password);</w:t>
-      </w:r>
-      <w:r>
-        <w:br/>
-      </w:r>
-      <w:r>
-        <w:rPr>
-          <w:rFonts w:ascii="Arial" w:eastAsia="Arial" w:hAnsi="Arial" w:cs="Arial"/>
-          <w:color w:val="222222"/>
-        </w:rPr>
-        <w:t xml:space="preserve">    }</w:t>
-      </w:r>
-      <w:r>
-        <w:br/>
-      </w:r>
-      <w:r>
-        <w:br/>
-      </w:r>
-      <w:r>
-        <w:rPr>
-          <w:rFonts w:ascii="Arial" w:eastAsia="Arial" w:hAnsi="Arial" w:cs="Arial"/>
-          <w:color w:val="222222"/>
-        </w:rPr>
-        <w:t xml:space="preserve">     </w:t>
-      </w:r>
-      <w:r>
-        <w:br/>
-      </w:r>
-      <w:r>
         <w:br/>
       </w:r>
       <w:r>
@@ -8343,7 +8779,6 @@
           <w:rFonts w:ascii="Arial" w:eastAsia="Arial" w:hAnsi="Arial" w:cs="Arial"/>
           <w:color w:val="222222"/>
         </w:rPr>
-        <w:lastRenderedPageBreak/>
         <w:t>&lt;%@page contentType="text/html" pageEncoding="UTF-8"%&gt;</w:t>
       </w:r>
       <w:r>
@@ -8530,6 +8965,7 @@
         <w:spacing w:after="0"/>
       </w:pPr>
       <w:r>
+        <w:lastRenderedPageBreak/>
         <w:t>&lt;!DOCTYPE html&gt;</w:t>
       </w:r>
       <w:r>
@@ -8610,10 +9046,305 @@
       </w:r>
       <w:r>
         <w:br/>
+        <w:t>&lt;td&gt;&lt;input type="text" name="condate"&gt;&lt;/td&gt;</w:t>
+      </w:r>
+      <w:r>
+        <w:br/>
+        <w:t>&lt;/tr&gt;</w:t>
+      </w:r>
+      <w:r>
+        <w:br/>
+        <w:t>&lt;tr&gt;</w:t>
+      </w:r>
+      <w:r>
+        <w:br/>
+        <w:t>&lt;th&gt; Zone Name:&lt;/th&gt;</w:t>
+      </w:r>
+      <w:r>
+        <w:br/>
+        <w:t>&lt;td&gt;&lt;input type="text" name="conzn"&gt;&lt;/td&gt;</w:t>
+      </w:r>
+      <w:r>
+        <w:br/>
+        <w:t>&lt;/tr&gt;</w:t>
+      </w:r>
+      <w:r>
+        <w:br/>
+        <w:t>&lt;tr&gt;</w:t>
+      </w:r>
+      <w:r>
+        <w:br/>
+        <w:t>&lt;th&gt;Previous meter reading :&lt;/th&gt;</w:t>
+      </w:r>
+      <w:r>
+        <w:br/>
+        <w:t>&lt;td&gt;&lt;input type="text" name="conpmr"&gt;&lt;/td&gt;</w:t>
+      </w:r>
+      <w:r>
+        <w:br/>
+        <w:t>&lt;/tr&gt;</w:t>
+      </w:r>
+      <w:r>
+        <w:br/>
+        <w:t>&lt;tr&gt;</w:t>
+      </w:r>
+      <w:r>
+        <w:br/>
+        <w:t>&lt;th&gt; Current meter reading:&lt;/th&gt;</w:t>
+      </w:r>
+      <w:r>
+        <w:br/>
+        <w:t>&lt;td&gt;&lt;input type="text" name="concmr"&gt;&lt;/td&gt;</w:t>
+      </w:r>
+      <w:r>
+        <w:br/>
+        <w:t>&lt;/tr&gt;</w:t>
+      </w:r>
+      <w:r>
+        <w:br/>
+        <w:t>&lt;/table&gt;</w:t>
+      </w:r>
+      <w:r>
+        <w:br/>
+        <w:t>&lt;/br&gt;&lt;/br&gt;&lt;/br&gt;</w:t>
+      </w:r>
+      <w:r>
+        <w:br/>
+        <w:t>&lt;input type="submit" value="Submit" /&gt;</w:t>
+      </w:r>
+      <w:r>
+        <w:br/>
+        <w:t>&lt;/form&gt;</w:t>
+      </w:r>
+      <w:r>
+        <w:br/>
       </w:r>
       <w:r>
         <w:lastRenderedPageBreak/>
-        <w:t>&lt;td&gt;&lt;input type="text" name="condate"&gt;&lt;/td&gt;</w:t>
+        <w:t>&lt;/body&gt;</w:t>
+      </w:r>
+      <w:r>
+        <w:br/>
+        <w:t>&lt;/html&gt;</w:t>
+      </w:r>
+    </w:p>
+    <w:p>
+      <w:pPr>
+        <w:spacing w:after="0"/>
+      </w:pPr>
+    </w:p>
+    <w:p>
+      <w:pPr>
+        <w:spacing w:after="0"/>
+      </w:pPr>
+      <w:r>
+        <w:rPr>
+          <w:rFonts w:ascii="Arial" w:eastAsia="Arial" w:hAnsi="Arial" w:cs="Arial"/>
+        </w:rPr>
+        <w:t>Eb.jsp</w:t>
+      </w:r>
+    </w:p>
+    <w:p>
+      <w:pPr>
+        <w:spacing w:after="0"/>
+      </w:pPr>
+      <w:r>
+        <w:t>&lt;html&gt;</w:t>
+      </w:r>
+      <w:r>
+        <w:br/>
+        <w:t>&lt;head&gt;</w:t>
+      </w:r>
+      <w:r>
+        <w:br/>
+        <w:t>&lt;meta http-equiv="Content-Type" content="text/html; charset=UTF-8"&gt;</w:t>
+      </w:r>
+      <w:r>
+        <w:br/>
+        <w:t>&lt;title&gt;JSP Page&lt;/title&gt;</w:t>
+      </w:r>
+      <w:r>
+        <w:br/>
+        <w:t>&lt;/head&gt;</w:t>
+      </w:r>
+      <w:r>
+        <w:br/>
+        <w:t>&lt;body&gt;</w:t>
+      </w:r>
+      <w:r>
+        <w:br/>
+        <w:t>&lt;%</w:t>
+      </w:r>
+      <w:r>
+        <w:br/>
+        <w:t>try{</w:t>
+      </w:r>
+      <w:r>
+        <w:br/>
+        <w:t>String cname=request.getParameter("conname");</w:t>
+      </w:r>
+      <w:r>
+        <w:br/>
+        <w:t>String cno=request.getParameter("conno");</w:t>
+      </w:r>
+      <w:r>
+        <w:br/>
+        <w:t>String cndate=request.getParameter("condate");</w:t>
+      </w:r>
+      <w:r>
+        <w:br/>
+        <w:t>String cnzn=request.getParameter("conzn");</w:t>
+      </w:r>
+      <w:r>
+        <w:br/>
+        <w:t>String cnpmr=request.getParameter("conpmr");</w:t>
+      </w:r>
+      <w:r>
+        <w:br/>
+        <w:t>String cncmr=request.getParameter("concmr");</w:t>
+      </w:r>
+      <w:r>
+        <w:br/>
+        <w:t>int cnpmr1=Integer.parseInt(cnpmr);</w:t>
+      </w:r>
+      <w:r>
+        <w:br/>
+        <w:t>int cncmr1=Integer.parseInt(cncmr);</w:t>
+      </w:r>
+      <w:r>
+        <w:br/>
+        <w:t>int units=cncmr1-cnpmr1;</w:t>
+      </w:r>
+      <w:r>
+        <w:br/>
+        <w:t>int runits=units-100;</w:t>
+      </w:r>
+      <w:r>
+        <w:br/>
+        <w:t>double tamt=0.0;</w:t>
+      </w:r>
+      <w:r>
+        <w:br/>
+        <w:t>if (runits &gt; 100){</w:t>
+      </w:r>
+      <w:r>
+        <w:br/>
+        <w:t>if (runits &gt;= 200){</w:t>
+      </w:r>
+      <w:r>
+        <w:br/>
+        <w:t>tamt=tamt+(100.0*2.00);</w:t>
+      </w:r>
+      <w:r>
+        <w:br/>
+        <w:t>}else{</w:t>
+      </w:r>
+      <w:r>
+        <w:br/>
+        <w:t>tamt=tamt+(runits*2.00);</w:t>
+      </w:r>
+      <w:r>
+        <w:br/>
+        <w:t>}}</w:t>
+      </w:r>
+      <w:r>
+        <w:br/>
+        <w:t>if (runits &gt; 201){</w:t>
+      </w:r>
+      <w:r>
+        <w:br/>
+        <w:t>if (runits &gt; 400){</w:t>
+      </w:r>
+      <w:r>
+        <w:br/>
+        <w:t>tamt=tamt+(200.0*4.00);</w:t>
+      </w:r>
+      <w:r>
+        <w:br/>
+        <w:t>}else{</w:t>
+      </w:r>
+      <w:r>
+        <w:br/>
+        <w:t>runits=runits-100;</w:t>
+      </w:r>
+      <w:r>
+        <w:br/>
+        <w:t>tamt=tamt+(runits*4.00);</w:t>
+      </w:r>
+      <w:r>
+        <w:br/>
+        <w:t>}</w:t>
+      </w:r>
+      <w:r>
+        <w:br/>
+        <w:t>}</w:t>
+      </w:r>
+      <w:r>
+        <w:br/>
+        <w:t>if (runits &gt; 400){</w:t>
+      </w:r>
+      <w:r>
+        <w:br/>
+      </w:r>
+      <w:r>
+        <w:lastRenderedPageBreak/>
+        <w:t>if(runits &gt; 600){</w:t>
+      </w:r>
+      <w:r>
+        <w:br/>
+        <w:t>tamt=tamt+(runits*6.00);</w:t>
+      </w:r>
+      <w:r>
+        <w:br/>
+        <w:t>} else{</w:t>
+      </w:r>
+      <w:r>
+        <w:br/>
+        <w:t>runits=runits-400;</w:t>
+      </w:r>
+      <w:r>
+        <w:br/>
+        <w:t>tamt=tamt+(runits*6.00);</w:t>
+      </w:r>
+      <w:r>
+        <w:br/>
+        <w:t>}</w:t>
+      </w:r>
+      <w:r>
+        <w:br/>
+        <w:t>}</w:t>
+      </w:r>
+      <w:r>
+        <w:br/>
+        <w:t>%&gt;</w:t>
+      </w:r>
+      <w:r>
+        <w:br/>
+        <w:t>&lt;form target="_blank"&gt;</w:t>
+      </w:r>
+      <w:r>
+        <w:br/>
+        <w:t>&lt;h2&gt;&lt;div style="text-align:center"&gt;TAMILNADUELECTRICITY BOARD&lt;/div&gt;&lt;/h2&gt;</w:t>
+      </w:r>
+      <w:r>
+        <w:br/>
+        <w:t>&lt;table BORDER="1" &gt;</w:t>
+      </w:r>
+      <w:r>
+        <w:br/>
+        <w:t>&lt;CAPTION&gt;&lt;EM&gt; ELECTRICITY BILL&lt;/EM&gt;&lt;/CAPTION&gt;</w:t>
+      </w:r>
+      <w:r>
+        <w:br/>
+        <w:t>&lt;tr rowspan="2"&gt;</w:t>
+      </w:r>
+      <w:r>
+        <w:br/>
+        <w:t>&lt;th&gt; Consumer Name:&lt;/th&gt;</w:t>
+      </w:r>
+      <w:r>
+        <w:br/>
+        <w:t>&lt;td&gt;&lt;input type="text" name="conname" value=&lt;%=cname%&gt;&gt;&lt;/td&gt;</w:t>
       </w:r>
       <w:r>
         <w:br/>
@@ -8625,11 +9356,43 @@
       </w:r>
       <w:r>
         <w:br/>
+        <w:t>&lt;th&gt; Connection no:&lt;/th&gt;</w:t>
+      </w:r>
+      <w:r>
+        <w:br/>
+        <w:t>&lt;td&gt;&lt;input type="text" name="conno" value=&lt;%=cno%&gt;&gt;&lt;/td&gt;</w:t>
+      </w:r>
+      <w:r>
+        <w:br/>
+        <w:t>&lt;/tr&gt;</w:t>
+      </w:r>
+      <w:r>
+        <w:br/>
+        <w:t>&lt;tr&gt;</w:t>
+      </w:r>
+      <w:r>
+        <w:br/>
+        <w:t>&lt;th&gt; Date:&lt;/th&gt;</w:t>
+      </w:r>
+      <w:r>
+        <w:br/>
+        <w:t>&lt;td&gt;&lt;input type="text" name="condate" value=&lt;%=cndate%&gt;&gt;&lt;/td&gt;</w:t>
+      </w:r>
+      <w:r>
+        <w:br/>
+        <w:t>&lt;/tr&gt;</w:t>
+      </w:r>
+      <w:r>
+        <w:br/>
+        <w:t>&lt;tr&gt;</w:t>
+      </w:r>
+      <w:r>
+        <w:br/>
         <w:t>&lt;th&gt; Zone Name:&lt;/th&gt;</w:t>
       </w:r>
       <w:r>
         <w:br/>
-        <w:t>&lt;td&gt;&lt;input type="text" name="conzn"&gt;&lt;/td&gt;</w:t>
+        <w:t>&lt;td&gt;&lt;input type="text" name="conzn" value=&lt;%=cnzn%&gt;&gt;&lt;/td&gt;</w:t>
       </w:r>
       <w:r>
         <w:br/>
@@ -8645,7 +9408,7 @@
       </w:r>
       <w:r>
         <w:br/>
-        <w:t>&lt;td&gt;&lt;input type="text" name="conpmr"&gt;&lt;/td&gt;</w:t>
+        <w:t>&lt;td&gt;&lt;input type="text" name="conpmr"value=&lt;%=cnpmr%&gt;&gt;&lt;/td&gt;</w:t>
       </w:r>
       <w:r>
         <w:br/>
@@ -8657,11 +9420,11 @@
       </w:r>
       <w:r>
         <w:br/>
-        <w:t>&lt;th&gt; Current meter reading:&lt;/th&gt;</w:t>
-      </w:r>
-      <w:r>
-        <w:br/>
-        <w:t>&lt;td&gt;&lt;input type="text" name="concmr"&gt;&lt;/td&gt;</w:t>
+        <w:t>    &lt;th&gt; Current meter reading:&lt;/th&gt;</w:t>
+      </w:r>
+      <w:r>
+        <w:br/>
+        <w:t>&lt;td&gt;&lt;input type="text" name="concmr" value=&lt;%=cncmr%&gt;&gt;&lt;/td&gt;</w:t>
       </w:r>
       <w:r>
         <w:br/>
@@ -8669,344 +9432,17 @@
       </w:r>
       <w:r>
         <w:br/>
-        <w:t>&lt;/table&gt;</w:t>
-      </w:r>
-      <w:r>
-        <w:br/>
-        <w:t>&lt;/br&gt;&lt;/br&gt;&lt;/br&gt;</w:t>
-      </w:r>
-      <w:r>
-        <w:br/>
-        <w:t>&lt;input type="submit" value="Submit" /&gt;</w:t>
-      </w:r>
-      <w:r>
-        <w:br/>
-        <w:t>&lt;/form&gt;</w:t>
-      </w:r>
-      <w:r>
-        <w:br/>
-        <w:t>&lt;/body&gt;</w:t>
-      </w:r>
-      <w:r>
-        <w:br/>
-        <w:t>&lt;/html&gt;</w:t>
-      </w:r>
-    </w:p>
-    <w:p>
-      <w:pPr>
-        <w:spacing w:after="0"/>
-      </w:pPr>
-    </w:p>
-    <w:p>
-      <w:pPr>
-        <w:spacing w:after="0"/>
-      </w:pPr>
-      <w:r>
-        <w:rPr>
-          <w:rFonts w:ascii="Arial" w:eastAsia="Arial" w:hAnsi="Arial" w:cs="Arial"/>
-        </w:rPr>
-        <w:t>Eb.jsp</w:t>
-      </w:r>
-    </w:p>
-    <w:p>
-      <w:pPr>
-        <w:spacing w:after="0"/>
-      </w:pPr>
-      <w:r>
-        <w:t>&lt;html&gt;</w:t>
-      </w:r>
-      <w:r>
-        <w:br/>
-        <w:t>&lt;head&gt;</w:t>
-      </w:r>
-      <w:r>
-        <w:br/>
-        <w:t>&lt;meta http-equiv="Content-Type" content="text/html; charset=UTF-8"&gt;</w:t>
-      </w:r>
-      <w:r>
-        <w:br/>
-        <w:t>&lt;title&gt;JSP Page&lt;/title&gt;</w:t>
-      </w:r>
-      <w:r>
-        <w:br/>
-        <w:t>&lt;/head&gt;</w:t>
-      </w:r>
-      <w:r>
-        <w:br/>
-        <w:t>&lt;body&gt;</w:t>
-      </w:r>
-      <w:r>
-        <w:br/>
-        <w:t>&lt;%</w:t>
-      </w:r>
-      <w:r>
-        <w:br/>
-        <w:t>try{</w:t>
-      </w:r>
-      <w:r>
-        <w:br/>
-        <w:t>String cname=request.getParameter("conname");</w:t>
-      </w:r>
-      <w:r>
-        <w:br/>
-        <w:t>String cno=request.getParameter("conno");</w:t>
-      </w:r>
-      <w:r>
-        <w:br/>
-        <w:t>String cndate=request.getParameter("condate");</w:t>
-      </w:r>
-      <w:r>
-        <w:br/>
-        <w:t>String cnzn=request.getParameter("conzn");</w:t>
-      </w:r>
-      <w:r>
-        <w:br/>
-        <w:t>String cnpmr=request.getParameter("conpmr");</w:t>
-      </w:r>
-      <w:r>
-        <w:br/>
-        <w:t>String cncmr=request.getParameter("concmr");</w:t>
-      </w:r>
-      <w:r>
-        <w:br/>
-        <w:t>int cnpmr1=Integer.parseInt(cnpmr);</w:t>
-      </w:r>
-      <w:r>
-        <w:br/>
-        <w:t>int cncmr1=Integer.parseInt(cncmr);</w:t>
+        <w:t>&lt;tr&gt;</w:t>
+      </w:r>
+      <w:r>
+        <w:br/>
+        <w:t>&lt;th&gt; Units consumed:&lt;/th&gt;</w:t>
       </w:r>
       <w:r>
         <w:br/>
       </w:r>
       <w:r>
         <w:lastRenderedPageBreak/>
-        <w:t>int units=cncmr1-cnpmr1;</w:t>
-      </w:r>
-      <w:r>
-        <w:br/>
-        <w:t>int runits=units-100;</w:t>
-      </w:r>
-      <w:r>
-        <w:br/>
-        <w:t>double tamt=0.0;</w:t>
-      </w:r>
-      <w:r>
-        <w:br/>
-        <w:t>if (runits &gt; 100){</w:t>
-      </w:r>
-      <w:r>
-        <w:br/>
-        <w:t>if (runits &gt;= 200){</w:t>
-      </w:r>
-      <w:r>
-        <w:br/>
-        <w:t>tamt=tamt+(100.0*2.00);</w:t>
-      </w:r>
-      <w:r>
-        <w:br/>
-        <w:t>}else{</w:t>
-      </w:r>
-      <w:r>
-        <w:br/>
-        <w:t>tamt=tamt+(runits*2.00);</w:t>
-      </w:r>
-      <w:r>
-        <w:br/>
-        <w:t>}}</w:t>
-      </w:r>
-      <w:r>
-        <w:br/>
-        <w:t>if (runits &gt; 201){</w:t>
-      </w:r>
-      <w:r>
-        <w:br/>
-        <w:t>if (runits &gt; 400){</w:t>
-      </w:r>
-      <w:r>
-        <w:br/>
-        <w:t>tamt=tamt+(200.0*4.00);</w:t>
-      </w:r>
-      <w:r>
-        <w:br/>
-        <w:t>}else{</w:t>
-      </w:r>
-      <w:r>
-        <w:br/>
-        <w:t>runits=runits-100;</w:t>
-      </w:r>
-      <w:r>
-        <w:br/>
-        <w:t>tamt=tamt+(runits*4.00);</w:t>
-      </w:r>
-      <w:r>
-        <w:br/>
-        <w:t>}</w:t>
-      </w:r>
-      <w:r>
-        <w:br/>
-        <w:t>}</w:t>
-      </w:r>
-      <w:r>
-        <w:br/>
-        <w:t>if (runits &gt; 400){</w:t>
-      </w:r>
-      <w:r>
-        <w:br/>
-        <w:t>if(runits &gt; 600){</w:t>
-      </w:r>
-      <w:r>
-        <w:br/>
-        <w:t>tamt=tamt+(runits*6.00);</w:t>
-      </w:r>
-      <w:r>
-        <w:br/>
-        <w:t>} else{</w:t>
-      </w:r>
-      <w:r>
-        <w:br/>
-        <w:t>runits=runits-400;</w:t>
-      </w:r>
-      <w:r>
-        <w:br/>
-        <w:t>tamt=tamt+(runits*6.00);</w:t>
-      </w:r>
-      <w:r>
-        <w:br/>
-        <w:t>}</w:t>
-      </w:r>
-      <w:r>
-        <w:br/>
-        <w:t>}</w:t>
-      </w:r>
-      <w:r>
-        <w:br/>
-        <w:t>%&gt;</w:t>
-      </w:r>
-      <w:r>
-        <w:br/>
-        <w:t>&lt;form target="_blank"&gt;</w:t>
-      </w:r>
-      <w:r>
-        <w:br/>
-        <w:t>&lt;h2&gt;&lt;div style="text-align:center"&gt;TAMILNADUELECTRICITY BOARD&lt;/div&gt;&lt;/h2&gt;</w:t>
-      </w:r>
-      <w:r>
-        <w:br/>
-        <w:t>&lt;table BORDER="1" &gt;</w:t>
-      </w:r>
-      <w:r>
-        <w:br/>
-        <w:t>&lt;CAPTION&gt;&lt;EM&gt; ELECTRICITY BILL&lt;/EM&gt;&lt;/CAPTION&gt;</w:t>
-      </w:r>
-      <w:r>
-        <w:br/>
-        <w:t>&lt;tr rowspan="2"&gt;</w:t>
-      </w:r>
-      <w:r>
-        <w:br/>
-        <w:t>&lt;th&gt; Consumer Name:&lt;/th&gt;</w:t>
-      </w:r>
-      <w:r>
-        <w:br/>
-        <w:t>&lt;td&gt;&lt;input type="text" name="conname" value=&lt;%=cname%&gt;&gt;&lt;/td&gt;</w:t>
-      </w:r>
-      <w:r>
-        <w:br/>
-        <w:t>&lt;/tr&gt;</w:t>
-      </w:r>
-      <w:r>
-        <w:br/>
-        <w:t>&lt;tr&gt;</w:t>
-      </w:r>
-      <w:r>
-        <w:br/>
-        <w:t>&lt;th&gt; Connection no:&lt;/th&gt;</w:t>
-      </w:r>
-      <w:r>
-        <w:br/>
-        <w:t>&lt;td&gt;&lt;input type="text" name="conno" value=&lt;%=cno%&gt;&gt;&lt;/td&gt;</w:t>
-      </w:r>
-      <w:r>
-        <w:br/>
-        <w:t>&lt;/tr&gt;</w:t>
-      </w:r>
-      <w:r>
-        <w:br/>
-      </w:r>
-      <w:r>
-        <w:lastRenderedPageBreak/>
-        <w:t>&lt;tr&gt;</w:t>
-      </w:r>
-      <w:r>
-        <w:br/>
-        <w:t>&lt;th&gt; Date:&lt;/th&gt;</w:t>
-      </w:r>
-      <w:r>
-        <w:br/>
-        <w:t>&lt;td&gt;&lt;input type="text" name="condate" value=&lt;%=cndate%&gt;&gt;&lt;/td&gt;</w:t>
-      </w:r>
-      <w:r>
-        <w:br/>
-        <w:t>&lt;/tr&gt;</w:t>
-      </w:r>
-      <w:r>
-        <w:br/>
-        <w:t>&lt;tr&gt;</w:t>
-      </w:r>
-      <w:r>
-        <w:br/>
-        <w:t>&lt;th&gt; Zone Name:&lt;/th&gt;</w:t>
-      </w:r>
-      <w:r>
-        <w:br/>
-        <w:t>&lt;td&gt;&lt;input type="text" name="conzn" value=&lt;%=cnzn%&gt;&gt;&lt;/td&gt;</w:t>
-      </w:r>
-      <w:r>
-        <w:br/>
-        <w:t>&lt;/tr&gt;</w:t>
-      </w:r>
-      <w:r>
-        <w:br/>
-        <w:t>&lt;tr&gt;</w:t>
-      </w:r>
-      <w:r>
-        <w:br/>
-        <w:t>&lt;th&gt;Previous meter reading :&lt;/th&gt;</w:t>
-      </w:r>
-      <w:r>
-        <w:br/>
-        <w:t>&lt;td&gt;&lt;input type="text" name="conpmr"value=&lt;%=cnpmr%&gt;&gt;&lt;/td&gt;</w:t>
-      </w:r>
-      <w:r>
-        <w:br/>
-        <w:t>&lt;/tr&gt;</w:t>
-      </w:r>
-      <w:r>
-        <w:br/>
-        <w:t>&lt;tr&gt;</w:t>
-      </w:r>
-      <w:r>
-        <w:br/>
-        <w:t>    &lt;th&gt; Current meter reading:&lt;/th&gt;</w:t>
-      </w:r>
-      <w:r>
-        <w:br/>
-        <w:t>&lt;td&gt;&lt;input type="text" name="concmr" value=&lt;%=cncmr%&gt;&gt;&lt;/td&gt;</w:t>
-      </w:r>
-      <w:r>
-        <w:br/>
-        <w:t>&lt;/tr&gt;</w:t>
-      </w:r>
-      <w:r>
-        <w:br/>
-        <w:t>&lt;tr&gt;</w:t>
-      </w:r>
-      <w:r>
-        <w:br/>
-        <w:t>&lt;th&gt; Units consumed:&lt;/th&gt;</w:t>
-      </w:r>
-      <w:r>
-        <w:br/>
         <w:t>&lt;td&gt;&lt;input type="text" name="conunits" value=&lt;%=units%&gt;&gt;&lt;/td&gt;</w:t>
       </w:r>
       <w:r>
@@ -9113,7 +9549,6 @@
           <w:bCs/>
           <w:color w:val="222222"/>
         </w:rPr>
-        <w:lastRenderedPageBreak/>
         <w:t>15.</w:t>
       </w:r>
       <w:r>
@@ -9316,6 +9751,7 @@
           <w:rFonts w:ascii="Arial" w:eastAsia="Arial" w:hAnsi="Arial" w:cs="Arial"/>
           <w:color w:val="222222"/>
         </w:rPr>
+        <w:lastRenderedPageBreak/>
         <w:t>Qualification:&lt;br&gt;&lt;input type="text" name="qualify"/&gt;&lt;br&gt;</w:t>
       </w:r>
       <w:r>
@@ -9528,180 +9964,180 @@
           <w:rFonts w:ascii="Arial" w:eastAsia="Arial" w:hAnsi="Arial" w:cs="Arial"/>
           <w:color w:val="222222"/>
         </w:rPr>
+        <w:t>@WebServlet(urlPatterns = {"/Resume"})</w:t>
+      </w:r>
+      <w:r>
+        <w:br/>
+      </w:r>
+      <w:r>
+        <w:rPr>
+          <w:rFonts w:ascii="Arial" w:eastAsia="Arial" w:hAnsi="Arial" w:cs="Arial"/>
+          <w:color w:val="222222"/>
+        </w:rPr>
+        <w:t>public class Resume extends HttpServlet {</w:t>
+      </w:r>
+      <w:r>
+        <w:br/>
+      </w:r>
+      <w:r>
+        <w:br/>
+      </w:r>
+      <w:r>
+        <w:rPr>
+          <w:rFonts w:ascii="Arial" w:eastAsia="Arial" w:hAnsi="Arial" w:cs="Arial"/>
+          <w:color w:val="222222"/>
+        </w:rPr>
+        <w:t xml:space="preserve"> </w:t>
+      </w:r>
+      <w:r>
+        <w:br/>
+      </w:r>
+      <w:r>
+        <w:rPr>
+          <w:rFonts w:ascii="Arial" w:eastAsia="Arial" w:hAnsi="Arial" w:cs="Arial"/>
+          <w:color w:val="222222"/>
+        </w:rPr>
+        <w:t xml:space="preserve">    protected void processRequest(HttpServletRequest request, HttpServletResponse response)</w:t>
+      </w:r>
+      <w:r>
+        <w:br/>
+      </w:r>
+      <w:r>
+        <w:rPr>
+          <w:rFonts w:ascii="Arial" w:eastAsia="Arial" w:hAnsi="Arial" w:cs="Arial"/>
+          <w:color w:val="222222"/>
+        </w:rPr>
+        <w:t xml:space="preserve">            throws ServletException, IOException {</w:t>
+      </w:r>
+      <w:r>
+        <w:br/>
+      </w:r>
+      <w:r>
+        <w:rPr>
+          <w:rFonts w:ascii="Arial" w:eastAsia="Arial" w:hAnsi="Arial" w:cs="Arial"/>
+          <w:color w:val="222222"/>
+        </w:rPr>
+        <w:t xml:space="preserve">        response.setContentType("text/html;charset=UTF-8");</w:t>
+      </w:r>
+      <w:r>
+        <w:br/>
+      </w:r>
+      <w:r>
+        <w:rPr>
+          <w:rFonts w:ascii="Arial" w:eastAsia="Arial" w:hAnsi="Arial" w:cs="Arial"/>
+          <w:color w:val="222222"/>
+        </w:rPr>
+        <w:t xml:space="preserve">        try (PrintWriter out = response.getWriter()) {</w:t>
+      </w:r>
+      <w:r>
+        <w:br/>
+      </w:r>
+      <w:r>
+        <w:rPr>
+          <w:rFonts w:ascii="Arial" w:eastAsia="Arial" w:hAnsi="Arial" w:cs="Arial"/>
+          <w:color w:val="222222"/>
+        </w:rPr>
+        <w:t xml:space="preserve">            String Name=request.getParameter("nme");</w:t>
+      </w:r>
+      <w:r>
+        <w:br/>
+      </w:r>
+      <w:r>
+        <w:rPr>
+          <w:rFonts w:ascii="Arial" w:eastAsia="Arial" w:hAnsi="Arial" w:cs="Arial"/>
+          <w:color w:val="222222"/>
+        </w:rPr>
+        <w:t>String Email=request.getParameter("mail");</w:t>
+      </w:r>
+      <w:r>
+        <w:br/>
+      </w:r>
+      <w:r>
+        <w:rPr>
+          <w:rFonts w:ascii="Arial" w:eastAsia="Arial" w:hAnsi="Arial" w:cs="Arial"/>
+          <w:color w:val="222222"/>
+        </w:rPr>
+        <w:t>String Date=request.getParameter("dte");</w:t>
+      </w:r>
+      <w:r>
+        <w:br/>
+      </w:r>
+      <w:r>
+        <w:rPr>
+          <w:rFonts w:ascii="Arial" w:eastAsia="Arial" w:hAnsi="Arial" w:cs="Arial"/>
+          <w:color w:val="222222"/>
+        </w:rPr>
+        <w:t>String Gender=request.getParameter("gender");</w:t>
+      </w:r>
+      <w:r>
+        <w:br/>
+      </w:r>
+      <w:r>
+        <w:rPr>
+          <w:rFonts w:ascii="Arial" w:eastAsia="Arial" w:hAnsi="Arial" w:cs="Arial"/>
+          <w:color w:val="222222"/>
+        </w:rPr>
+        <w:t>String Age=request.getParameter("age");</w:t>
+      </w:r>
+      <w:r>
+        <w:br/>
+      </w:r>
+      <w:r>
+        <w:rPr>
+          <w:rFonts w:ascii="Arial" w:eastAsia="Arial" w:hAnsi="Arial" w:cs="Arial"/>
+          <w:color w:val="222222"/>
+        </w:rPr>
+        <w:t>String Qual=request.getParameter("qualify");</w:t>
+      </w:r>
+      <w:r>
+        <w:br/>
+      </w:r>
+      <w:r>
+        <w:rPr>
+          <w:rFonts w:ascii="Arial" w:eastAsia="Arial" w:hAnsi="Arial" w:cs="Arial"/>
+          <w:color w:val="222222"/>
+        </w:rPr>
+        <w:t>String Address=request.getParameter("address");</w:t>
+      </w:r>
+      <w:r>
+        <w:br/>
+      </w:r>
+      <w:r>
+        <w:rPr>
+          <w:rFonts w:ascii="Arial" w:eastAsia="Arial" w:hAnsi="Arial" w:cs="Arial"/>
+          <w:color w:val="222222"/>
+        </w:rPr>
+        <w:t>String Hobbies=request.getParameter("hobby");</w:t>
+      </w:r>
+      <w:r>
+        <w:br/>
+      </w:r>
+      <w:r>
+        <w:rPr>
+          <w:rFonts w:ascii="Arial" w:eastAsia="Arial" w:hAnsi="Arial" w:cs="Arial"/>
+          <w:color w:val="222222"/>
+        </w:rPr>
+        <w:t>out.println("Hi "+Name+"Welcome to Servlet page"+"&lt;br&gt;");</w:t>
+      </w:r>
+      <w:r>
+        <w:br/>
+      </w:r>
+      <w:r>
+        <w:rPr>
+          <w:rFonts w:ascii="Arial" w:eastAsia="Arial" w:hAnsi="Arial" w:cs="Arial"/>
+          <w:color w:val="222222"/>
+        </w:rPr>
+        <w:t>out.println("Name:"+Name+"&lt;br&gt;");</w:t>
+      </w:r>
+      <w:r>
+        <w:br/>
+      </w:r>
+      <w:r>
+        <w:rPr>
+          <w:rFonts w:ascii="Arial" w:eastAsia="Arial" w:hAnsi="Arial" w:cs="Arial"/>
+          <w:color w:val="222222"/>
+        </w:rPr>
         <w:lastRenderedPageBreak/>
-        <w:t>@WebServlet(urlPatterns = {"/Resume"})</w:t>
-      </w:r>
-      <w:r>
-        <w:br/>
-      </w:r>
-      <w:r>
-        <w:rPr>
-          <w:rFonts w:ascii="Arial" w:eastAsia="Arial" w:hAnsi="Arial" w:cs="Arial"/>
-          <w:color w:val="222222"/>
-        </w:rPr>
-        <w:t>public class Resume extends HttpServlet {</w:t>
-      </w:r>
-      <w:r>
-        <w:br/>
-      </w:r>
-      <w:r>
-        <w:br/>
-      </w:r>
-      <w:r>
-        <w:rPr>
-          <w:rFonts w:ascii="Arial" w:eastAsia="Arial" w:hAnsi="Arial" w:cs="Arial"/>
-          <w:color w:val="222222"/>
-        </w:rPr>
-        <w:t xml:space="preserve"> </w:t>
-      </w:r>
-      <w:r>
-        <w:br/>
-      </w:r>
-      <w:r>
-        <w:rPr>
-          <w:rFonts w:ascii="Arial" w:eastAsia="Arial" w:hAnsi="Arial" w:cs="Arial"/>
-          <w:color w:val="222222"/>
-        </w:rPr>
-        <w:t xml:space="preserve">    protected void processRequest(HttpServletRequest request, HttpServletResponse response)</w:t>
-      </w:r>
-      <w:r>
-        <w:br/>
-      </w:r>
-      <w:r>
-        <w:rPr>
-          <w:rFonts w:ascii="Arial" w:eastAsia="Arial" w:hAnsi="Arial" w:cs="Arial"/>
-          <w:color w:val="222222"/>
-        </w:rPr>
-        <w:t xml:space="preserve">            throws ServletException, IOException {</w:t>
-      </w:r>
-      <w:r>
-        <w:br/>
-      </w:r>
-      <w:r>
-        <w:rPr>
-          <w:rFonts w:ascii="Arial" w:eastAsia="Arial" w:hAnsi="Arial" w:cs="Arial"/>
-          <w:color w:val="222222"/>
-        </w:rPr>
-        <w:t xml:space="preserve">        response.setContentType("text/html;charset=UTF-8");</w:t>
-      </w:r>
-      <w:r>
-        <w:br/>
-      </w:r>
-      <w:r>
-        <w:rPr>
-          <w:rFonts w:ascii="Arial" w:eastAsia="Arial" w:hAnsi="Arial" w:cs="Arial"/>
-          <w:color w:val="222222"/>
-        </w:rPr>
-        <w:t xml:space="preserve">        try (PrintWriter out = response.getWriter()) {</w:t>
-      </w:r>
-      <w:r>
-        <w:br/>
-      </w:r>
-      <w:r>
-        <w:rPr>
-          <w:rFonts w:ascii="Arial" w:eastAsia="Arial" w:hAnsi="Arial" w:cs="Arial"/>
-          <w:color w:val="222222"/>
-        </w:rPr>
-        <w:t xml:space="preserve">            String Name=request.getParameter("nme");</w:t>
-      </w:r>
-      <w:r>
-        <w:br/>
-      </w:r>
-      <w:r>
-        <w:rPr>
-          <w:rFonts w:ascii="Arial" w:eastAsia="Arial" w:hAnsi="Arial" w:cs="Arial"/>
-          <w:color w:val="222222"/>
-        </w:rPr>
-        <w:t>String Email=request.getParameter("mail");</w:t>
-      </w:r>
-      <w:r>
-        <w:br/>
-      </w:r>
-      <w:r>
-        <w:rPr>
-          <w:rFonts w:ascii="Arial" w:eastAsia="Arial" w:hAnsi="Arial" w:cs="Arial"/>
-          <w:color w:val="222222"/>
-        </w:rPr>
-        <w:t>String Date=request.getParameter("dte");</w:t>
-      </w:r>
-      <w:r>
-        <w:br/>
-      </w:r>
-      <w:r>
-        <w:rPr>
-          <w:rFonts w:ascii="Arial" w:eastAsia="Arial" w:hAnsi="Arial" w:cs="Arial"/>
-          <w:color w:val="222222"/>
-        </w:rPr>
-        <w:t>String Gender=request.getParameter("gender");</w:t>
-      </w:r>
-      <w:r>
-        <w:br/>
-      </w:r>
-      <w:r>
-        <w:rPr>
-          <w:rFonts w:ascii="Arial" w:eastAsia="Arial" w:hAnsi="Arial" w:cs="Arial"/>
-          <w:color w:val="222222"/>
-        </w:rPr>
-        <w:t>String Age=request.getParameter("age");</w:t>
-      </w:r>
-      <w:r>
-        <w:br/>
-      </w:r>
-      <w:r>
-        <w:rPr>
-          <w:rFonts w:ascii="Arial" w:eastAsia="Arial" w:hAnsi="Arial" w:cs="Arial"/>
-          <w:color w:val="222222"/>
-        </w:rPr>
-        <w:t>String Qual=request.getParameter("qualify");</w:t>
-      </w:r>
-      <w:r>
-        <w:br/>
-      </w:r>
-      <w:r>
-        <w:rPr>
-          <w:rFonts w:ascii="Arial" w:eastAsia="Arial" w:hAnsi="Arial" w:cs="Arial"/>
-          <w:color w:val="222222"/>
-        </w:rPr>
-        <w:t>String Address=request.getParameter("address");</w:t>
-      </w:r>
-      <w:r>
-        <w:br/>
-      </w:r>
-      <w:r>
-        <w:rPr>
-          <w:rFonts w:ascii="Arial" w:eastAsia="Arial" w:hAnsi="Arial" w:cs="Arial"/>
-          <w:color w:val="222222"/>
-        </w:rPr>
-        <w:t>String Hobbies=request.getParameter("hobby");</w:t>
-      </w:r>
-      <w:r>
-        <w:br/>
-      </w:r>
-      <w:r>
-        <w:rPr>
-          <w:rFonts w:ascii="Arial" w:eastAsia="Arial" w:hAnsi="Arial" w:cs="Arial"/>
-          <w:color w:val="222222"/>
-        </w:rPr>
-        <w:t>out.println("Hi "+Name+"Welcome to Servlet page"+"&lt;br&gt;");</w:t>
-      </w:r>
-      <w:r>
-        <w:br/>
-      </w:r>
-      <w:r>
-        <w:rPr>
-          <w:rFonts w:ascii="Arial" w:eastAsia="Arial" w:hAnsi="Arial" w:cs="Arial"/>
-          <w:color w:val="222222"/>
-        </w:rPr>
-        <w:t>out.println("Name:"+Name+"&lt;br&gt;");</w:t>
-      </w:r>
-      <w:r>
-        <w:br/>
-      </w:r>
-      <w:r>
-        <w:rPr>
-          <w:rFonts w:ascii="Arial" w:eastAsia="Arial" w:hAnsi="Arial" w:cs="Arial"/>
-          <w:color w:val="222222"/>
-        </w:rPr>
         <w:t>out.println("Email-Id:"+Email+"&lt;br&gt;");</w:t>
       </w:r>
       <w:r>
@@ -9895,7 +10331,6 @@
           <w:rFonts w:ascii="Arial" w:eastAsia="Arial" w:hAnsi="Arial" w:cs="Arial"/>
           <w:color w:val="222222"/>
         </w:rPr>
-        <w:lastRenderedPageBreak/>
         <w:t>return "Short description";</w:t>
       </w:r>
       <w:r>
